--- a/GerenciamentoBovinos/Documentação/Documentação técnica/Documentação Final.docx
+++ b/GerenciamentoBovinos/Documentação/Documentação técnica/Documentação Final.docx
@@ -144,6 +144,13 @@
     </w:p>
     <w:sdt>
       <w:sdtPr>
+        <w:rPr>
+          <w:rFonts w:asciiTheme="minorHAnsi" w:eastAsiaTheme="minorHAnsi" w:hAnsiTheme="minorHAnsi" w:cstheme="minorBidi"/>
+          <w:color w:val="auto"/>
+          <w:sz w:val="22"/>
+          <w:szCs w:val="22"/>
+          <w:lang w:eastAsia="en-US"/>
+        </w:rPr>
         <w:id w:val="368576616"/>
         <w:docPartObj>
           <w:docPartGallery w:val="Table of Contents"/>
@@ -152,13 +159,8 @@
       </w:sdtPr>
       <w:sdtEndPr>
         <w:rPr>
-          <w:rFonts w:asciiTheme="minorHAnsi" w:eastAsiaTheme="minorHAnsi" w:hAnsiTheme="minorHAnsi" w:cstheme="minorBidi"/>
           <w:b/>
           <w:bCs/>
-          <w:color w:val="auto"/>
-          <w:sz w:val="22"/>
-          <w:szCs w:val="22"/>
-          <w:lang w:eastAsia="en-US"/>
         </w:rPr>
       </w:sdtEndPr>
       <w:sdtContent>
@@ -2696,7 +2698,55 @@
           <w:sz w:val="24"/>
           <w:szCs w:val="24"/>
         </w:rPr>
-        <w:t>tário gostar de ter um cadastro de confinamento no sistema. Esse e a principal funcionalidade do nosso sistema pois aqui vamos de ter controle geral de quantos gado tenho alocado para</w:t>
+        <w:t>tário gostar</w:t>
+      </w:r>
+      <w:r>
+        <w:rPr>
+          <w:rFonts w:ascii="Arial" w:hAnsi="Arial" w:cs="Arial"/>
+          <w:sz w:val="24"/>
+          <w:szCs w:val="24"/>
+        </w:rPr>
+        <w:t>ia</w:t>
+      </w:r>
+      <w:r>
+        <w:rPr>
+          <w:rFonts w:ascii="Arial" w:hAnsi="Arial" w:cs="Arial"/>
+          <w:sz w:val="24"/>
+          <w:szCs w:val="24"/>
+        </w:rPr>
+        <w:t xml:space="preserve"> de ter um cadastro de confinamento no sistema. Esse e a principal funcionalidade do nosso sistema pois aqui vamos de ter controle geral de quantos </w:t>
+      </w:r>
+      <w:r>
+        <w:rPr>
+          <w:rFonts w:ascii="Arial" w:hAnsi="Arial" w:cs="Arial"/>
+          <w:sz w:val="24"/>
+          <w:szCs w:val="24"/>
+        </w:rPr>
+        <w:t>animais teremos</w:t>
+      </w:r>
+      <w:r>
+        <w:rPr>
+          <w:rFonts w:ascii="Arial" w:hAnsi="Arial" w:cs="Arial"/>
+          <w:sz w:val="24"/>
+          <w:szCs w:val="24"/>
+        </w:rPr>
+        <w:t xml:space="preserve"> alocado</w:t>
+      </w:r>
+      <w:r>
+        <w:rPr>
+          <w:rFonts w:ascii="Arial" w:hAnsi="Arial" w:cs="Arial"/>
+          <w:sz w:val="24"/>
+          <w:szCs w:val="24"/>
+        </w:rPr>
+        <w:t>s</w:t>
+      </w:r>
+      <w:r>
+        <w:rPr>
+          <w:rFonts w:ascii="Arial" w:hAnsi="Arial" w:cs="Arial"/>
+          <w:sz w:val="24"/>
+          <w:szCs w:val="24"/>
+        </w:rPr>
+        <w:t xml:space="preserve"> para</w:t>
       </w:r>
       <w:r>
         <w:rPr>
@@ -2730,7 +2780,23 @@
           <w:sz w:val="24"/>
           <w:szCs w:val="24"/>
         </w:rPr>
-        <w:t>Todo bovino inserido no sistema deverá ser inserido no confinamento, assim terei controle sobre todo os animais e poderei inserir os custos diários, como alimentação e atendimentos veterinários.</w:t>
+        <w:t xml:space="preserve">Todo bovino inserido no sistema </w:t>
+      </w:r>
+      <w:r>
+        <w:rPr>
+          <w:rFonts w:ascii="Arial" w:hAnsi="Arial" w:cs="Arial"/>
+          <w:sz w:val="24"/>
+          <w:szCs w:val="24"/>
+        </w:rPr>
+        <w:t xml:space="preserve">será automaticamente inserido </w:t>
+      </w:r>
+      <w:r>
+        <w:rPr>
+          <w:rFonts w:ascii="Arial" w:hAnsi="Arial" w:cs="Arial"/>
+          <w:sz w:val="24"/>
+          <w:szCs w:val="24"/>
+        </w:rPr>
+        <w:t>no confinamento, assim terei controle sobre todo os animais e poderei inserir os custos diários, como alimentação e atendimentos veterinários.</w:t>
       </w:r>
       <w:r>
         <w:rPr>
@@ -2886,103 +2952,7 @@
           <w:sz w:val="24"/>
           <w:szCs w:val="24"/>
         </w:rPr>
-        <w:t xml:space="preserve">usuário do sistema gostaria de cadastrar itens e bovinos </w:t>
-      </w:r>
-      <w:r>
-        <w:rPr>
-          <w:rFonts w:ascii="Arial" w:hAnsi="Arial" w:cs="Arial"/>
-          <w:sz w:val="24"/>
-          <w:szCs w:val="24"/>
-        </w:rPr>
-        <w:t>vendidos</w:t>
-      </w:r>
-      <w:r>
-        <w:rPr>
-          <w:rFonts w:ascii="Arial" w:hAnsi="Arial" w:cs="Arial"/>
-          <w:sz w:val="24"/>
-          <w:szCs w:val="24"/>
-        </w:rPr>
-        <w:t xml:space="preserve"> pela empresa, sendo que os itens </w:t>
-      </w:r>
-      <w:r>
-        <w:rPr>
-          <w:rFonts w:ascii="Arial" w:hAnsi="Arial" w:cs="Arial"/>
-          <w:sz w:val="24"/>
-          <w:szCs w:val="24"/>
-        </w:rPr>
-        <w:t>vendidos</w:t>
-      </w:r>
-      <w:r>
-        <w:rPr>
-          <w:rFonts w:ascii="Arial" w:hAnsi="Arial" w:cs="Arial"/>
-          <w:sz w:val="24"/>
-          <w:szCs w:val="24"/>
-        </w:rPr>
-        <w:t xml:space="preserve"> </w:t>
-      </w:r>
-      <w:r>
-        <w:rPr>
-          <w:rFonts w:ascii="Arial" w:hAnsi="Arial" w:cs="Arial"/>
-          <w:sz w:val="24"/>
-          <w:szCs w:val="24"/>
-        </w:rPr>
-        <w:t>serão retirados do</w:t>
-      </w:r>
-      <w:r>
-        <w:rPr>
-          <w:rFonts w:ascii="Arial" w:hAnsi="Arial" w:cs="Arial"/>
-          <w:sz w:val="24"/>
-          <w:szCs w:val="24"/>
-        </w:rPr>
-        <w:t xml:space="preserve"> estoque e os bovinos </w:t>
-      </w:r>
-      <w:r>
-        <w:rPr>
-          <w:rFonts w:ascii="Arial" w:hAnsi="Arial" w:cs="Arial"/>
-          <w:sz w:val="24"/>
-          <w:szCs w:val="24"/>
-        </w:rPr>
-        <w:t xml:space="preserve">do </w:t>
-      </w:r>
-      <w:r>
-        <w:rPr>
-          <w:rFonts w:ascii="Arial" w:hAnsi="Arial" w:cs="Arial"/>
-          <w:sz w:val="24"/>
-          <w:szCs w:val="24"/>
-        </w:rPr>
-        <w:t xml:space="preserve">confinamento. Para gerar um pedido eu tenho que colocar quais são os itens, o fornecedor, quantidade e valor de </w:t>
-      </w:r>
-      <w:r>
-        <w:rPr>
-          <w:rFonts w:ascii="Arial" w:hAnsi="Arial" w:cs="Arial"/>
-          <w:sz w:val="24"/>
-          <w:szCs w:val="24"/>
-        </w:rPr>
-        <w:t>margem de venda</w:t>
-      </w:r>
-      <w:r>
-        <w:rPr>
-          <w:rFonts w:ascii="Arial" w:hAnsi="Arial" w:cs="Arial"/>
-          <w:sz w:val="24"/>
-          <w:szCs w:val="24"/>
-        </w:rPr>
-        <w:t>.</w:t>
-      </w:r>
-      <w:r>
-        <w:rPr>
-          <w:rFonts w:ascii="Arial" w:hAnsi="Arial" w:cs="Arial"/>
-          <w:sz w:val="24"/>
-          <w:szCs w:val="24"/>
-        </w:rPr>
-        <w:t xml:space="preserve"> O pedido final deve ter todos esses itens e o valor final do pedido</w:t>
-      </w:r>
-      <w:r>
-        <w:rPr>
-          <w:rFonts w:ascii="Arial" w:hAnsi="Arial" w:cs="Arial"/>
-          <w:sz w:val="24"/>
-          <w:szCs w:val="24"/>
-        </w:rPr>
-        <w:t xml:space="preserve"> </w:t>
+        <w:t xml:space="preserve">usuário do sistema gostaria de cadastrar itens e bovinos vendidos pela empresa, sendo que os itens vendidos serão retirados do estoque e os bovinos do confinamento. Para gerar um pedido eu tenho que colocar quais são os itens, o fornecedor, quantidade e valor de margem de venda. O pedido final deve ter todos esses itens e o valor final do pedido </w:t>
       </w:r>
     </w:p>
     <w:p>
@@ -3000,23 +2970,7 @@
           <w:sz w:val="24"/>
           <w:szCs w:val="24"/>
         </w:rPr>
-        <w:t xml:space="preserve">Eu gostaria de ter uma relação de todos os pedidos de </w:t>
-      </w:r>
-      <w:r>
-        <w:rPr>
-          <w:rFonts w:ascii="Arial" w:hAnsi="Arial" w:cs="Arial"/>
-          <w:sz w:val="24"/>
-          <w:szCs w:val="24"/>
-        </w:rPr>
-        <w:t>venda</w:t>
-      </w:r>
-      <w:r>
-        <w:rPr>
-          <w:rFonts w:ascii="Arial" w:hAnsi="Arial" w:cs="Arial"/>
-          <w:sz w:val="24"/>
-          <w:szCs w:val="24"/>
-        </w:rPr>
-        <w:t xml:space="preserve"> já realizados e poder visualizar eles.</w:t>
+        <w:t>Eu gostaria de ter uma relação de todos os pedidos de venda já realizados e poder visualizar eles.</w:t>
       </w:r>
     </w:p>
     <w:p>
@@ -3111,7 +3065,26 @@
       </w:r>
       <w:bookmarkEnd w:id="14"/>
     </w:p>
-    <w:p/>
+    <w:p>
+      <w:r>
+        <w:t>O sistema foi escrito utilizando o .NET Framework 4.8, foi utilizado o padrão MVC (ASP.NET MVC 5).</w:t>
+      </w:r>
+    </w:p>
+    <w:p>
+      <w:r>
+        <w:t>Para banco de dados foi utilizado o SQL SERVER (local).</w:t>
+      </w:r>
+    </w:p>
+    <w:p>
+      <w:r>
+        <w:t>Para utilizar o sistema é necessário ter acesso a internet</w:t>
+      </w:r>
+      <w:r>
+        <w:t>.</w:t>
+      </w:r>
+      <w:bookmarkStart w:id="15" w:name="_GoBack"/>
+      <w:bookmarkEnd w:id="15"/>
+    </w:p>
     <w:p>
       <w:pPr>
         <w:pStyle w:val="Ttulo1"/>
@@ -3121,7 +3094,7 @@
           <w:szCs w:val="28"/>
         </w:rPr>
       </w:pPr>
-      <w:bookmarkStart w:id="15" w:name="_Toc25090575"/>
+      <w:bookmarkStart w:id="16" w:name="_Toc25090575"/>
       <w:r>
         <w:rPr>
           <w:rFonts w:ascii="Arial" w:hAnsi="Arial" w:cs="Arial"/>
@@ -3131,7 +3104,7 @@
         <w:lastRenderedPageBreak/>
         <w:t>Mapa Mental</w:t>
       </w:r>
-      <w:bookmarkEnd w:id="15"/>
+      <w:bookmarkEnd w:id="16"/>
     </w:p>
     <w:p>
       <w:pPr>
@@ -3149,6 +3122,7 @@
           <w:rFonts w:ascii="Arial" w:hAnsi="Arial" w:cs="Arial"/>
           <w:b/>
           <w:bCs/>
+          <w:noProof/>
           <w:sz w:val="28"/>
           <w:szCs w:val="28"/>
         </w:rPr>
@@ -3263,7 +3237,7 @@
           <w:szCs w:val="28"/>
         </w:rPr>
       </w:pPr>
-      <w:bookmarkStart w:id="16" w:name="_Toc25090576"/>
+      <w:bookmarkStart w:id="17" w:name="_Toc25090576"/>
       <w:r>
         <w:rPr>
           <w:rFonts w:ascii="Arial" w:hAnsi="Arial" w:cs="Arial"/>
@@ -3274,7 +3248,7 @@
         </w:rPr>
         <w:t>Banco de dados</w:t>
       </w:r>
-      <w:bookmarkEnd w:id="16"/>
+      <w:bookmarkEnd w:id="17"/>
     </w:p>
     <w:p>
       <w:pPr>
@@ -9777,8 +9751,7 @@
           <w:szCs w:val="28"/>
         </w:rPr>
       </w:pPr>
-      <w:bookmarkStart w:id="17" w:name="_Toc25090577"/>
-      <w:bookmarkStart w:id="18" w:name="_GoBack"/>
+      <w:bookmarkStart w:id="18" w:name="_Toc25090577"/>
       <w:r>
         <w:rPr>
           <w:rFonts w:ascii="Arial" w:hAnsi="Arial" w:cs="Arial"/>
@@ -9789,9 +9762,8 @@
         </w:rPr>
         <w:t>Diagrama de Classes</w:t>
       </w:r>
-      <w:bookmarkEnd w:id="17"/>
-    </w:p>
-    <w:bookmarkEnd w:id="18"/>
+      <w:bookmarkEnd w:id="18"/>
+    </w:p>
     <w:p>
       <w:pPr>
         <w:jc w:val="both"/>
@@ -10123,6 +10095,7 @@
         <w:docPartUnique/>
       </w:docPartObj>
     </w:sdtPr>
+    <w:sdtEndPr/>
     <w:sdtContent>
       <w:p>
         <w:pPr>
@@ -11496,6 +11469,7 @@
     <w:lsdException w:name="HTML Sample" w:semiHidden="1" w:unhideWhenUsed="1"/>
     <w:lsdException w:name="HTML Typewriter" w:semiHidden="1" w:unhideWhenUsed="1"/>
     <w:lsdException w:name="HTML Variable" w:semiHidden="1" w:unhideWhenUsed="1"/>
+    <w:lsdException w:name="Normal Table" w:semiHidden="1" w:unhideWhenUsed="1"/>
     <w:lsdException w:name="annotation subject" w:semiHidden="1" w:unhideWhenUsed="1"/>
     <w:lsdException w:name="No List" w:semiHidden="1" w:unhideWhenUsed="1"/>
     <w:lsdException w:name="Outline List 1" w:semiHidden="1" w:unhideWhenUsed="1"/>
@@ -11538,8 +11512,11 @@
     <w:lsdException w:name="Table Contemporary" w:semiHidden="1" w:unhideWhenUsed="1"/>
     <w:lsdException w:name="Table Elegant" w:semiHidden="1" w:unhideWhenUsed="1"/>
     <w:lsdException w:name="Table Professional" w:semiHidden="1" w:unhideWhenUsed="1"/>
+    <w:lsdException w:name="Table Subtle 1" w:semiHidden="1" w:unhideWhenUsed="1"/>
     <w:lsdException w:name="Table Subtle 2" w:semiHidden="1" w:unhideWhenUsed="1"/>
     <w:lsdException w:name="Table Web 1" w:semiHidden="1" w:unhideWhenUsed="1"/>
+    <w:lsdException w:name="Table Web 2" w:semiHidden="1" w:unhideWhenUsed="1"/>
+    <w:lsdException w:name="Table Web 3" w:semiHidden="1" w:unhideWhenUsed="1"/>
     <w:lsdException w:name="Balloon Text" w:semiHidden="1" w:unhideWhenUsed="1"/>
     <w:lsdException w:name="Table Grid" w:uiPriority="39"/>
     <w:lsdException w:name="Table Theme" w:semiHidden="1" w:unhideWhenUsed="1"/>
@@ -12250,7 +12227,7 @@
 </file>
 
 <file path=customXml/itemProps1.xml><?xml version="1.0" encoding="utf-8"?>
-<ds:datastoreItem xmlns:ds="http://schemas.openxmlformats.org/officeDocument/2006/customXml" ds:itemID="{E05DF4EB-09C4-4809-842E-61943F51B8BC}">
+<ds:datastoreItem xmlns:ds="http://schemas.openxmlformats.org/officeDocument/2006/customXml" ds:itemID="{102CCD59-A631-4EAF-ABFE-1ECEED06E0FA}">
   <ds:schemaRefs>
     <ds:schemaRef ds:uri="http://schemas.openxmlformats.org/officeDocument/2006/bibliography"/>
   </ds:schemaRefs>

--- a/GerenciamentoBovinos/Documentação/Documentação técnica/Documentação Final.docx
+++ b/GerenciamentoBovinos/Documentação/Documentação técnica/Documentação Final.docx
@@ -1718,7 +1718,23 @@
           <w:sz w:val="24"/>
           <w:szCs w:val="24"/>
         </w:rPr>
-        <w:t>Atualmente esse processo não é informatizado, que gera uma grandes erros e lentidão nas suas conferencias. A proposta desse sistema, vai além do gerenciamento do gado, deve ter funcionalidades extras que auxiliarão o processo, tais como controle de estoque (insumos, vacinas e outros produtos utilizados), controle de fornecedores, veterinários e clientes. Com todas essas funcionalidades</w:t>
+        <w:t>Atualmente esse processo não é informatizado, que gera</w:t>
+      </w:r>
+      <w:r>
+        <w:rPr>
+          <w:rFonts w:ascii="Arial" w:hAnsi="Arial" w:cs="Arial"/>
+          <w:sz w:val="24"/>
+          <w:szCs w:val="24"/>
+        </w:rPr>
+        <w:t>m</w:t>
+      </w:r>
+      <w:r>
+        <w:rPr>
+          <w:rFonts w:ascii="Arial" w:hAnsi="Arial" w:cs="Arial"/>
+          <w:sz w:val="24"/>
+          <w:szCs w:val="24"/>
+        </w:rPr>
+        <w:t xml:space="preserve"> erros e lentidão nas suas conferencias. A proposta desse sistema, vai além do gerenciamento do gado, deve ter funcionalidades extras que auxiliarão o processo, tais como controle de estoque (insumos, vacinas e outros produtos utilizados), controle de fornecedores, veterinários e clientes. Com todas essas funcionalidades</w:t>
       </w:r>
       <w:r>
         <w:rPr>
@@ -1799,7 +1815,23 @@
           <w:sz w:val="24"/>
           <w:szCs w:val="24"/>
         </w:rPr>
-        <w:t>Com todas essas informações foram criados os casos de usos das principais funcionalidades e criado um mapa mental que servil de esboço para a aplicação.</w:t>
+        <w:t>Com todas essas informações foram criados os casos de usos das principais funcionalidades e criado um mapa mental que servi</w:t>
+      </w:r>
+      <w:r>
+        <w:rPr>
+          <w:rFonts w:ascii="Arial" w:hAnsi="Arial" w:cs="Arial"/>
+          <w:sz w:val="24"/>
+          <w:szCs w:val="24"/>
+        </w:rPr>
+        <w:t>u</w:t>
+      </w:r>
+      <w:r>
+        <w:rPr>
+          <w:rFonts w:ascii="Arial" w:hAnsi="Arial" w:cs="Arial"/>
+          <w:sz w:val="24"/>
+          <w:szCs w:val="24"/>
+        </w:rPr>
+        <w:t xml:space="preserve"> de esboço para a aplicação.</w:t>
       </w:r>
     </w:p>
     <w:p>
@@ -1966,7 +1998,103 @@
           <w:sz w:val="24"/>
           <w:szCs w:val="24"/>
         </w:rPr>
-        <w:t>Eu, como um usuário gostaria de cadastrar um cliente no sistema. Nesse cadastro, ao selecionar um novo cadastro, eu gostaria de colocar o nome, endereço, telefone, e-mail, inscrição estadual, CPF ou CNPJ. Ao inserir todos os dados, e o cadastro finalizado, volto a uma tela principal aonde posso ver os cadastros já realizados. Nessa mesma tela posso selecionar, editar e excluir os registros existentes.</w:t>
+        <w:t>Eu, como usuário gostaria de cadastrar um cliente no sistema. Nesse cadastro,</w:t>
+      </w:r>
+      <w:r>
+        <w:rPr>
+          <w:rFonts w:ascii="Arial" w:hAnsi="Arial" w:cs="Arial"/>
+          <w:sz w:val="24"/>
+          <w:szCs w:val="24"/>
+        </w:rPr>
+        <w:t xml:space="preserve"> </w:t>
+      </w:r>
+      <w:r>
+        <w:rPr>
+          <w:rFonts w:ascii="Arial" w:hAnsi="Arial" w:cs="Arial"/>
+          <w:sz w:val="24"/>
+          <w:szCs w:val="24"/>
+        </w:rPr>
+        <w:t xml:space="preserve">eu gostaria de </w:t>
+      </w:r>
+      <w:r>
+        <w:rPr>
+          <w:rFonts w:ascii="Arial" w:hAnsi="Arial" w:cs="Arial"/>
+          <w:sz w:val="24"/>
+          <w:szCs w:val="24"/>
+        </w:rPr>
+        <w:t>inserir:</w:t>
+      </w:r>
+      <w:r>
+        <w:rPr>
+          <w:rFonts w:ascii="Arial" w:hAnsi="Arial" w:cs="Arial"/>
+          <w:sz w:val="24"/>
+          <w:szCs w:val="24"/>
+        </w:rPr>
+        <w:t xml:space="preserve"> nome, endereço, telefone, e-mail, inscrição estadual, CPF ou CNPJ. </w:t>
+      </w:r>
+      <w:r>
+        <w:rPr>
+          <w:rFonts w:ascii="Arial" w:hAnsi="Arial" w:cs="Arial"/>
+          <w:sz w:val="24"/>
+          <w:szCs w:val="24"/>
+        </w:rPr>
+        <w:t>A</w:t>
+      </w:r>
+      <w:r>
+        <w:rPr>
+          <w:rFonts w:ascii="Arial" w:hAnsi="Arial" w:cs="Arial"/>
+          <w:sz w:val="24"/>
+          <w:szCs w:val="24"/>
+        </w:rPr>
+        <w:t>pós</w:t>
+      </w:r>
+      <w:r>
+        <w:rPr>
+          <w:rFonts w:ascii="Arial" w:hAnsi="Arial" w:cs="Arial"/>
+          <w:sz w:val="24"/>
+          <w:szCs w:val="24"/>
+        </w:rPr>
+        <w:t xml:space="preserve"> inserir todos os dados e</w:t>
+      </w:r>
+      <w:r>
+        <w:rPr>
+          <w:rFonts w:ascii="Arial" w:hAnsi="Arial" w:cs="Arial"/>
+          <w:sz w:val="24"/>
+          <w:szCs w:val="24"/>
+        </w:rPr>
+        <w:t xml:space="preserve"> finalizar o </w:t>
+      </w:r>
+      <w:r>
+        <w:rPr>
+          <w:rFonts w:ascii="Arial" w:hAnsi="Arial" w:cs="Arial"/>
+          <w:sz w:val="24"/>
+          <w:szCs w:val="24"/>
+        </w:rPr>
+        <w:t xml:space="preserve">cadastro, </w:t>
+      </w:r>
+      <w:r>
+        <w:rPr>
+          <w:rFonts w:ascii="Arial" w:hAnsi="Arial" w:cs="Arial"/>
+          <w:sz w:val="24"/>
+          <w:szCs w:val="24"/>
+        </w:rPr>
+        <w:t>retorno a uma tela que contêm todos os cadastros já realizados</w:t>
+      </w:r>
+      <w:r>
+        <w:rPr>
+          <w:rFonts w:ascii="Arial" w:hAnsi="Arial" w:cs="Arial"/>
+          <w:sz w:val="24"/>
+          <w:szCs w:val="24"/>
+        </w:rPr>
+        <w:t>, n</w:t>
+      </w:r>
+      <w:r>
+        <w:rPr>
+          <w:rFonts w:ascii="Arial" w:hAnsi="Arial" w:cs="Arial"/>
+          <w:sz w:val="24"/>
+          <w:szCs w:val="24"/>
+        </w:rPr>
+        <w:t>essa mesma tela posso selecionar, editar e excluir os registros existentes.</w:t>
       </w:r>
     </w:p>
     <w:p>
@@ -2049,7 +2177,23 @@
           <w:sz w:val="24"/>
           <w:szCs w:val="24"/>
         </w:rPr>
-        <w:t>Eu, como proprietário gostaria de cadastrar um fornecedor no sistema. Em primeiro lugar teria que selecionar um tipo de fornecedor, que pode ser vendedor de produto ou vendedor de bovino. Eu gostaria de cadastrar nome, endereço, telefone, e-mail, inscrição estadual, CPF ou CNPJ. Depois que todos os dados forem inseridos, e o cadastro finalizado no botão salvar, serei direcionado automaticamente para tela</w:t>
+        <w:t xml:space="preserve">Eu, como </w:t>
+      </w:r>
+      <w:r>
+        <w:rPr>
+          <w:rFonts w:ascii="Arial" w:hAnsi="Arial" w:cs="Arial"/>
+          <w:sz w:val="24"/>
+          <w:szCs w:val="24"/>
+        </w:rPr>
+        <w:t>usuário</w:t>
+      </w:r>
+      <w:r>
+        <w:rPr>
+          <w:rFonts w:ascii="Arial" w:hAnsi="Arial" w:cs="Arial"/>
+          <w:sz w:val="24"/>
+          <w:szCs w:val="24"/>
+        </w:rPr>
+        <w:t xml:space="preserve"> gostaria de cadastrar um fornecedor no sistema.</w:t>
       </w:r>
       <w:r>
         <w:rPr>
@@ -2065,7 +2209,103 @@
           <w:sz w:val="24"/>
           <w:szCs w:val="24"/>
         </w:rPr>
-        <w:t>inicial aonde escolhendo aba listar fornecedor poderei alterar e excluir e até mesmo buscar um fornecedor desejado.</w:t>
+        <w:t xml:space="preserve">Eu gostaria de </w:t>
+      </w:r>
+      <w:r>
+        <w:rPr>
+          <w:rFonts w:ascii="Arial" w:hAnsi="Arial" w:cs="Arial"/>
+          <w:sz w:val="24"/>
+          <w:szCs w:val="24"/>
+        </w:rPr>
+        <w:t>inserir:</w:t>
+      </w:r>
+      <w:r>
+        <w:rPr>
+          <w:rFonts w:ascii="Arial" w:hAnsi="Arial" w:cs="Arial"/>
+          <w:sz w:val="24"/>
+          <w:szCs w:val="24"/>
+        </w:rPr>
+        <w:t xml:space="preserve"> nome, endereço, telefone, e-mail, inscrição estadual, CPF ou CNPJ. Depois que todos os dados forem inseridos, e o cadastro finalizado </w:t>
+      </w:r>
+      <w:r>
+        <w:rPr>
+          <w:rFonts w:ascii="Arial" w:hAnsi="Arial" w:cs="Arial"/>
+          <w:sz w:val="24"/>
+          <w:szCs w:val="24"/>
+        </w:rPr>
+        <w:t>pressionando o</w:t>
+      </w:r>
+      <w:r>
+        <w:rPr>
+          <w:rFonts w:ascii="Arial" w:hAnsi="Arial" w:cs="Arial"/>
+          <w:sz w:val="24"/>
+          <w:szCs w:val="24"/>
+        </w:rPr>
+        <w:t xml:space="preserve"> botão salvar, serei direcionado automaticamente para tela</w:t>
+      </w:r>
+      <w:r>
+        <w:rPr>
+          <w:rFonts w:ascii="Arial" w:hAnsi="Arial" w:cs="Arial"/>
+          <w:sz w:val="24"/>
+          <w:szCs w:val="24"/>
+        </w:rPr>
+        <w:t xml:space="preserve"> </w:t>
+      </w:r>
+      <w:r>
+        <w:rPr>
+          <w:rFonts w:ascii="Arial" w:hAnsi="Arial" w:cs="Arial"/>
+          <w:sz w:val="24"/>
+          <w:szCs w:val="24"/>
+        </w:rPr>
+        <w:t>inicial</w:t>
+      </w:r>
+      <w:r>
+        <w:rPr>
+          <w:rFonts w:ascii="Arial" w:hAnsi="Arial" w:cs="Arial"/>
+          <w:sz w:val="24"/>
+          <w:szCs w:val="24"/>
+        </w:rPr>
+        <w:t xml:space="preserve"> que contêm a </w:t>
+      </w:r>
+      <w:r>
+        <w:rPr>
+          <w:rFonts w:ascii="Arial" w:hAnsi="Arial" w:cs="Arial"/>
+          <w:sz w:val="24"/>
+          <w:szCs w:val="24"/>
+        </w:rPr>
+        <w:t>lista</w:t>
+      </w:r>
+      <w:r>
+        <w:rPr>
+          <w:rFonts w:ascii="Arial" w:hAnsi="Arial" w:cs="Arial"/>
+          <w:sz w:val="24"/>
+          <w:szCs w:val="24"/>
+        </w:rPr>
+        <w:t xml:space="preserve"> de</w:t>
+      </w:r>
+      <w:r>
+        <w:rPr>
+          <w:rFonts w:ascii="Arial" w:hAnsi="Arial" w:cs="Arial"/>
+          <w:sz w:val="24"/>
+          <w:szCs w:val="24"/>
+        </w:rPr>
+        <w:t xml:space="preserve"> fornecedor</w:t>
+      </w:r>
+      <w:r>
+        <w:rPr>
+          <w:rFonts w:ascii="Arial" w:hAnsi="Arial" w:cs="Arial"/>
+          <w:sz w:val="24"/>
+          <w:szCs w:val="24"/>
+        </w:rPr>
+        <w:t>es, onde</w:t>
+      </w:r>
+      <w:r>
+        <w:rPr>
+          <w:rFonts w:ascii="Arial" w:hAnsi="Arial" w:cs="Arial"/>
+          <w:sz w:val="24"/>
+          <w:szCs w:val="24"/>
+        </w:rPr>
+        <w:t xml:space="preserve"> poderei alterar e excluir.</w:t>
       </w:r>
     </w:p>
     <w:p>
@@ -2150,7 +2390,15 @@
           <w:sz w:val="24"/>
           <w:szCs w:val="24"/>
         </w:rPr>
-        <w:t>Eu, como proprietário</w:t>
+        <w:t xml:space="preserve">Eu, como </w:t>
+      </w:r>
+      <w:r>
+        <w:rPr>
+          <w:rFonts w:ascii="Arial" w:hAnsi="Arial" w:cs="Arial"/>
+          <w:sz w:val="24"/>
+          <w:szCs w:val="24"/>
+        </w:rPr>
+        <w:t>usuário</w:t>
       </w:r>
       <w:r>
         <w:rPr>
@@ -2166,7 +2414,87 @@
           <w:sz w:val="24"/>
           <w:szCs w:val="24"/>
         </w:rPr>
-        <w:t xml:space="preserve">gostaria de ter um cadastrar bovinos no sistema. Esse cadastro teria que possuir os seguintes campos (brinco, raça, peso, lote, data de nascimento, descrição e valor unitário). Depois desses dados inseridos gostaria de ter controle geral de quantos bovinos tenho cadastrado. Ao clicar no botão voltar, volto para tela principal aonde posso listar, editar e excluir, algum bovino cadastro. </w:t>
+        <w:t>gostaria de ter um cadastr</w:t>
+      </w:r>
+      <w:r>
+        <w:rPr>
+          <w:rFonts w:ascii="Arial" w:hAnsi="Arial" w:cs="Arial"/>
+          <w:sz w:val="24"/>
+          <w:szCs w:val="24"/>
+        </w:rPr>
+        <w:t>o de</w:t>
+      </w:r>
+      <w:r>
+        <w:rPr>
+          <w:rFonts w:ascii="Arial" w:hAnsi="Arial" w:cs="Arial"/>
+          <w:sz w:val="24"/>
+          <w:szCs w:val="24"/>
+        </w:rPr>
+        <w:t xml:space="preserve"> bovinos no sistema. Esse cadastro </w:t>
+      </w:r>
+      <w:r>
+        <w:rPr>
+          <w:rFonts w:ascii="Arial" w:hAnsi="Arial" w:cs="Arial"/>
+          <w:sz w:val="24"/>
+          <w:szCs w:val="24"/>
+        </w:rPr>
+        <w:t xml:space="preserve">deve </w:t>
+      </w:r>
+      <w:r>
+        <w:rPr>
+          <w:rFonts w:ascii="Arial" w:hAnsi="Arial" w:cs="Arial"/>
+          <w:sz w:val="24"/>
+          <w:szCs w:val="24"/>
+        </w:rPr>
+        <w:t>possuir os seguintes campos (brinco, raça, peso, lote, data de nascimento, descrição e valor unitário). Depois</w:t>
+      </w:r>
+      <w:r>
+        <w:rPr>
+          <w:rFonts w:ascii="Arial" w:hAnsi="Arial" w:cs="Arial"/>
+          <w:sz w:val="24"/>
+          <w:szCs w:val="24"/>
+        </w:rPr>
+        <w:t xml:space="preserve"> de </w:t>
+      </w:r>
+      <w:r>
+        <w:rPr>
+          <w:rFonts w:ascii="Arial" w:hAnsi="Arial" w:cs="Arial"/>
+          <w:sz w:val="24"/>
+          <w:szCs w:val="24"/>
+        </w:rPr>
+        <w:t>inseridos</w:t>
+      </w:r>
+      <w:r>
+        <w:rPr>
+          <w:rFonts w:ascii="Arial" w:hAnsi="Arial" w:cs="Arial"/>
+          <w:sz w:val="24"/>
+          <w:szCs w:val="24"/>
+        </w:rPr>
+        <w:t xml:space="preserve"> esses dados, </w:t>
+      </w:r>
+      <w:r>
+        <w:rPr>
+          <w:rFonts w:ascii="Arial" w:hAnsi="Arial" w:cs="Arial"/>
+          <w:sz w:val="24"/>
+          <w:szCs w:val="24"/>
+        </w:rPr>
+        <w:t xml:space="preserve">gostaria de ter controle geral de quantos bovinos tenho cadastrado. Ao clicar no botão voltar, volto para tela principal aonde posso listar, editar e excluir, </w:t>
+      </w:r>
+      <w:r>
+        <w:rPr>
+          <w:rFonts w:ascii="Arial" w:hAnsi="Arial" w:cs="Arial"/>
+          <w:sz w:val="24"/>
+          <w:szCs w:val="24"/>
+        </w:rPr>
+        <w:t xml:space="preserve">qualquer </w:t>
+      </w:r>
+      <w:r>
+        <w:rPr>
+          <w:rFonts w:ascii="Arial" w:hAnsi="Arial" w:cs="Arial"/>
+          <w:sz w:val="24"/>
+          <w:szCs w:val="24"/>
+        </w:rPr>
+        <w:t xml:space="preserve">bovino cadastro. </w:t>
       </w:r>
     </w:p>
     <w:p>
@@ -2261,16 +2589,87 @@
           <w:sz w:val="24"/>
           <w:szCs w:val="24"/>
         </w:rPr>
-        <w:t xml:space="preserve">Eu, como proprietário gostaria de ter um cadastro de raça no sistema. Esse cadastro deve ser necessário para que na hora que formos cadastrar o bovino, posso escolher raça correta. Nesse cadastro deve conter os seguintes campos (nome, descrição). Ao </w:t>
-      </w:r>
-      <w:r>
-        <w:rPr>
-          <w:rFonts w:ascii="Arial" w:hAnsi="Arial" w:cs="Arial"/>
-          <w:sz w:val="24"/>
-          <w:szCs w:val="24"/>
-        </w:rPr>
-        <w:lastRenderedPageBreak/>
-        <w:t>finalizar o cadastro, automaticamente devo ser direciona tela principal onde posso listar, editar e excluir.</w:t>
+        <w:t xml:space="preserve">Eu, como </w:t>
+      </w:r>
+      <w:r>
+        <w:rPr>
+          <w:rFonts w:ascii="Arial" w:hAnsi="Arial" w:cs="Arial"/>
+          <w:sz w:val="24"/>
+          <w:szCs w:val="24"/>
+        </w:rPr>
+        <w:t>usuário</w:t>
+      </w:r>
+      <w:r>
+        <w:rPr>
+          <w:rFonts w:ascii="Arial" w:hAnsi="Arial" w:cs="Arial"/>
+          <w:sz w:val="24"/>
+          <w:szCs w:val="24"/>
+        </w:rPr>
+        <w:t xml:space="preserve"> gostaria de ter um cadastro de raça no sistema. </w:t>
+      </w:r>
+      <w:r>
+        <w:rPr>
+          <w:rFonts w:ascii="Arial" w:hAnsi="Arial" w:cs="Arial"/>
+          <w:sz w:val="24"/>
+          <w:szCs w:val="24"/>
+        </w:rPr>
+        <w:t>Ne</w:t>
+      </w:r>
+      <w:r>
+        <w:rPr>
+          <w:rFonts w:ascii="Arial" w:hAnsi="Arial" w:cs="Arial"/>
+          <w:sz w:val="24"/>
+          <w:szCs w:val="24"/>
+        </w:rPr>
+        <w:t xml:space="preserve">sse cadastro deve ser necessário para que na hora que formos cadastrar o bovino, posso escolher </w:t>
+      </w:r>
+      <w:r>
+        <w:rPr>
+          <w:rFonts w:ascii="Arial" w:hAnsi="Arial" w:cs="Arial"/>
+          <w:sz w:val="24"/>
+          <w:szCs w:val="24"/>
+        </w:rPr>
+        <w:t xml:space="preserve">a </w:t>
+      </w:r>
+      <w:r>
+        <w:rPr>
+          <w:rFonts w:ascii="Arial" w:hAnsi="Arial" w:cs="Arial"/>
+          <w:sz w:val="24"/>
+          <w:szCs w:val="24"/>
+        </w:rPr>
+        <w:t xml:space="preserve">raça </w:t>
+      </w:r>
+      <w:r>
+        <w:rPr>
+          <w:rFonts w:ascii="Arial" w:hAnsi="Arial" w:cs="Arial"/>
+          <w:sz w:val="24"/>
+          <w:szCs w:val="24"/>
+        </w:rPr>
+        <w:t>a qual o mesmo pertence</w:t>
+      </w:r>
+      <w:r>
+        <w:rPr>
+          <w:rFonts w:ascii="Arial" w:hAnsi="Arial" w:cs="Arial"/>
+          <w:sz w:val="24"/>
+          <w:szCs w:val="24"/>
+        </w:rPr>
+        <w:t>. Nesse cadastro deve conter os seguintes campos (nome, descrição). Ao finalizar o cadastro, automaticamente devo ser direciona</w:t>
+      </w:r>
+      <w:r>
+        <w:rPr>
+          <w:rFonts w:ascii="Arial" w:hAnsi="Arial" w:cs="Arial"/>
+          <w:sz w:val="24"/>
+          <w:szCs w:val="24"/>
+        </w:rPr>
+        <w:t>do a</w:t>
+      </w:r>
+      <w:r>
+        <w:rPr>
+          <w:rFonts w:ascii="Arial" w:hAnsi="Arial" w:cs="Arial"/>
+          <w:sz w:val="24"/>
+          <w:szCs w:val="24"/>
+        </w:rPr>
+        <w:t xml:space="preserve"> tela principal onde posso listar, editar e excluir.</w:t>
       </w:r>
     </w:p>
     <w:p>
@@ -2293,6 +2692,7 @@
           <w:sz w:val="24"/>
           <w:szCs w:val="24"/>
         </w:rPr>
+        <w:lastRenderedPageBreak/>
         <w:t>O cadastro de raça deve ter os campos solicitados pelo proprietário (nome, descrição), uma tela de visualização e busca dos cadastros e funcionalidades de edição e exclusão.</w:t>
       </w:r>
     </w:p>
@@ -2365,7 +2765,23 @@
           <w:sz w:val="24"/>
           <w:szCs w:val="24"/>
         </w:rPr>
-        <w:t>Eu, como proprietário gostaria de ter um cadastro de tipo de produto no sistema. Esse cadastro deve ter os seguintes campos (tipo, descrição). Ao inserir todos os dados deverá ser direcionado para tela principal e onde posso listar, editar e excluir todos os tipos de produto.</w:t>
+        <w:t xml:space="preserve">Eu, como </w:t>
+      </w:r>
+      <w:r>
+        <w:rPr>
+          <w:rFonts w:ascii="Arial" w:hAnsi="Arial" w:cs="Arial"/>
+          <w:sz w:val="24"/>
+          <w:szCs w:val="24"/>
+        </w:rPr>
+        <w:t>usuário</w:t>
+      </w:r>
+      <w:r>
+        <w:rPr>
+          <w:rFonts w:ascii="Arial" w:hAnsi="Arial" w:cs="Arial"/>
+          <w:sz w:val="24"/>
+          <w:szCs w:val="24"/>
+        </w:rPr>
+        <w:t xml:space="preserve"> gostaria de ter um cadastro de tipo de produto no sistema. Esse cadastro deve ter os seguintes campos (tipo, descrição). Ao inserir todos os dados deverá ser direcionado para tela principal e onde posso listar, editar e excluir todos os tipos de produto.</w:t>
       </w:r>
     </w:p>
     <w:p>
@@ -2460,7 +2876,87 @@
           <w:sz w:val="24"/>
           <w:szCs w:val="24"/>
         </w:rPr>
-        <w:t>Eu, como proprietário gostaria de ter um cadastro de produtos no sistema. Esse cadastro e muito importante para possa controlar quantos produtos comprei, ele deve ter os seguintes campos (nome, descrição, valor, validade). Vai ter uma funcionalidade exclusiva que é tipo de produto. Ao inserir todos os dados deverá ser direcionado para tela principal e onde posso listar, editar e excluir todos os tipos de produto.</w:t>
+        <w:t xml:space="preserve">Eu, como </w:t>
+      </w:r>
+      <w:r>
+        <w:rPr>
+          <w:rFonts w:ascii="Arial" w:hAnsi="Arial" w:cs="Arial"/>
+          <w:sz w:val="24"/>
+          <w:szCs w:val="24"/>
+        </w:rPr>
+        <w:t>usuário</w:t>
+      </w:r>
+      <w:r>
+        <w:rPr>
+          <w:rFonts w:ascii="Arial" w:hAnsi="Arial" w:cs="Arial"/>
+          <w:sz w:val="24"/>
+          <w:szCs w:val="24"/>
+        </w:rPr>
+        <w:t xml:space="preserve"> gostaria de ter um cadastro de produtos no sistema. Esse cadastro e muito importante para</w:t>
+      </w:r>
+      <w:r>
+        <w:rPr>
+          <w:rFonts w:ascii="Arial" w:hAnsi="Arial" w:cs="Arial"/>
+          <w:sz w:val="24"/>
+          <w:szCs w:val="24"/>
+        </w:rPr>
+        <w:t xml:space="preserve"> </w:t>
+      </w:r>
+      <w:r>
+        <w:rPr>
+          <w:rFonts w:ascii="Arial" w:hAnsi="Arial" w:cs="Arial"/>
+          <w:sz w:val="24"/>
+          <w:szCs w:val="24"/>
+        </w:rPr>
+        <w:t>controlar quantos produtos comprei</w:t>
+      </w:r>
+      <w:r>
+        <w:rPr>
+          <w:rFonts w:ascii="Arial" w:hAnsi="Arial" w:cs="Arial"/>
+          <w:sz w:val="24"/>
+          <w:szCs w:val="24"/>
+        </w:rPr>
+        <w:t xml:space="preserve"> e o que tenho em estoque</w:t>
+      </w:r>
+      <w:r>
+        <w:rPr>
+          <w:rFonts w:ascii="Arial" w:hAnsi="Arial" w:cs="Arial"/>
+          <w:sz w:val="24"/>
+          <w:szCs w:val="24"/>
+        </w:rPr>
+        <w:t>, ele deve ter os seguintes campos (nome, descrição, valor, validade). Ao inserir todos os dados deverá ser direcionado para tela principal e onde posso listar, editar e excluir todos os</w:t>
+      </w:r>
+      <w:r>
+        <w:rPr>
+          <w:rFonts w:ascii="Arial" w:hAnsi="Arial" w:cs="Arial"/>
+          <w:sz w:val="24"/>
+          <w:szCs w:val="24"/>
+        </w:rPr>
+        <w:t xml:space="preserve"> p</w:t>
+      </w:r>
+      <w:r>
+        <w:rPr>
+          <w:rFonts w:ascii="Arial" w:hAnsi="Arial" w:cs="Arial"/>
+          <w:sz w:val="24"/>
+          <w:szCs w:val="24"/>
+        </w:rPr>
+        <w:t>roduto</w:t>
+      </w:r>
+      <w:r>
+        <w:rPr>
+          <w:rFonts w:ascii="Arial" w:hAnsi="Arial" w:cs="Arial"/>
+          <w:sz w:val="24"/>
+          <w:szCs w:val="24"/>
+        </w:rPr>
+        <w:t>s</w:t>
+      </w:r>
+      <w:r>
+        <w:rPr>
+          <w:rFonts w:ascii="Arial" w:hAnsi="Arial" w:cs="Arial"/>
+          <w:sz w:val="24"/>
+          <w:szCs w:val="24"/>
+        </w:rPr>
+        <w:t>.</w:t>
       </w:r>
     </w:p>
     <w:p>
@@ -2565,7 +3061,39 @@
           <w:sz w:val="24"/>
           <w:szCs w:val="24"/>
         </w:rPr>
-        <w:t xml:space="preserve">Eu, como proprietário gostaria de cadastrar veterinário no sistema. Nesse cadastro deverá ter os seguintes campos (nome, telefone, endereço, descrição de serviço, honorários, data do serviço, CRMV). </w:t>
+        <w:t xml:space="preserve">Eu, como </w:t>
+      </w:r>
+      <w:r>
+        <w:rPr>
+          <w:rFonts w:ascii="Arial" w:hAnsi="Arial" w:cs="Arial"/>
+          <w:sz w:val="24"/>
+          <w:szCs w:val="24"/>
+        </w:rPr>
+        <w:t>usuário</w:t>
+      </w:r>
+      <w:r>
+        <w:rPr>
+          <w:rFonts w:ascii="Arial" w:hAnsi="Arial" w:cs="Arial"/>
+          <w:sz w:val="24"/>
+          <w:szCs w:val="24"/>
+        </w:rPr>
+        <w:t xml:space="preserve"> gostaria de cadastrar veterinário</w:t>
+      </w:r>
+      <w:r>
+        <w:rPr>
+          <w:rFonts w:ascii="Arial" w:hAnsi="Arial" w:cs="Arial"/>
+          <w:sz w:val="24"/>
+          <w:szCs w:val="24"/>
+        </w:rPr>
+        <w:t>s</w:t>
+      </w:r>
+      <w:r>
+        <w:rPr>
+          <w:rFonts w:ascii="Arial" w:hAnsi="Arial" w:cs="Arial"/>
+          <w:sz w:val="24"/>
+          <w:szCs w:val="24"/>
+        </w:rPr>
+        <w:t xml:space="preserve"> no sistema. Nesse cadastro deverá ter os seguintes campos (nome, telefone, endereço, descrição de serviço, honorários, data do serviço, CRMV). </w:t>
       </w:r>
     </w:p>
     <w:p>
@@ -2627,7 +3155,6 @@
           <w:sz w:val="24"/>
           <w:szCs w:val="24"/>
         </w:rPr>
-        <w:lastRenderedPageBreak/>
         <w:t>Os veterinários cadastrados no sistema serão utilizados para lançar atendimentos veterinários nos bovinos que estão no confinamento.</w:t>
       </w:r>
     </w:p>
@@ -2809,6 +3336,16 @@
     </w:p>
     <w:p>
       <w:pPr>
+        <w:jc w:val="both"/>
+        <w:rPr>
+          <w:rFonts w:ascii="Arial" w:hAnsi="Arial" w:cs="Arial"/>
+          <w:sz w:val="24"/>
+          <w:szCs w:val="24"/>
+        </w:rPr>
+      </w:pPr>
+    </w:p>
+    <w:p>
+      <w:pPr>
         <w:pStyle w:val="Ttulo2"/>
         <w:rPr>
           <w:rFonts w:ascii="Arial" w:hAnsi="Arial" w:cs="Arial"/>
@@ -2887,6 +3424,26 @@
     </w:p>
     <w:p>
       <w:pPr>
+        <w:jc w:val="both"/>
+        <w:rPr>
+          <w:rFonts w:ascii="Arial" w:hAnsi="Arial" w:cs="Arial"/>
+          <w:sz w:val="24"/>
+          <w:szCs w:val="24"/>
+        </w:rPr>
+      </w:pPr>
+    </w:p>
+    <w:p>
+      <w:pPr>
+        <w:jc w:val="both"/>
+        <w:rPr>
+          <w:rFonts w:ascii="Arial" w:hAnsi="Arial" w:cs="Arial"/>
+          <w:sz w:val="24"/>
+          <w:szCs w:val="24"/>
+        </w:rPr>
+      </w:pPr>
+    </w:p>
+    <w:p>
+      <w:pPr>
         <w:pStyle w:val="Ttulo2"/>
         <w:rPr>
           <w:rFonts w:ascii="Arial" w:hAnsi="Arial" w:cs="Arial"/>
@@ -2975,6 +3532,28 @@
     </w:p>
     <w:p>
       <w:pPr>
+        <w:jc w:val="both"/>
+        <w:rPr>
+          <w:rFonts w:ascii="Arial" w:hAnsi="Arial" w:cs="Arial"/>
+          <w:sz w:val="24"/>
+          <w:szCs w:val="24"/>
+        </w:rPr>
+      </w:pPr>
+    </w:p>
+    <w:p>
+      <w:pPr>
+        <w:jc w:val="both"/>
+        <w:rPr>
+          <w:rFonts w:ascii="Arial" w:hAnsi="Arial" w:cs="Arial"/>
+          <w:sz w:val="24"/>
+          <w:szCs w:val="24"/>
+        </w:rPr>
+      </w:pPr>
+      <w:bookmarkStart w:id="12" w:name="_GoBack"/>
+      <w:bookmarkEnd w:id="12"/>
+    </w:p>
+    <w:p>
+      <w:pPr>
         <w:pStyle w:val="Ttulo1"/>
         <w:rPr>
           <w:rFonts w:ascii="Arial" w:hAnsi="Arial" w:cs="Arial"/>
@@ -2984,7 +3563,7 @@
           <w:szCs w:val="28"/>
         </w:rPr>
       </w:pPr>
-      <w:bookmarkStart w:id="12" w:name="_Toc25090572"/>
+      <w:bookmarkStart w:id="13" w:name="_Toc25090572"/>
       <w:r>
         <w:rPr>
           <w:rFonts w:ascii="Arial" w:hAnsi="Arial" w:cs="Arial"/>
@@ -2995,7 +3574,7 @@
         </w:rPr>
         <w:t>Casos de Uso</w:t>
       </w:r>
-      <w:bookmarkEnd w:id="12"/>
+      <w:bookmarkEnd w:id="13"/>
     </w:p>
     <w:p>
       <w:pPr>
@@ -3018,7 +3597,7 @@
           <w:szCs w:val="28"/>
         </w:rPr>
       </w:pPr>
-      <w:bookmarkStart w:id="13" w:name="_Toc25090573"/>
+      <w:bookmarkStart w:id="14" w:name="_Toc25090573"/>
       <w:r>
         <w:rPr>
           <w:rFonts w:ascii="Arial" w:hAnsi="Arial" w:cs="Arial"/>
@@ -3029,7 +3608,7 @@
         </w:rPr>
         <w:t>Requisitos Funcionais</w:t>
       </w:r>
-      <w:bookmarkEnd w:id="13"/>
+      <w:bookmarkEnd w:id="14"/>
     </w:p>
     <w:p>
       <w:pPr>
@@ -3052,7 +3631,7 @@
           <w:szCs w:val="28"/>
         </w:rPr>
       </w:pPr>
-      <w:bookmarkStart w:id="14" w:name="_Toc25090574"/>
+      <w:bookmarkStart w:id="15" w:name="_Toc25090574"/>
       <w:r>
         <w:rPr>
           <w:rFonts w:ascii="Arial" w:hAnsi="Arial" w:cs="Arial"/>
@@ -3063,7 +3642,7 @@
         </w:rPr>
         <w:t>Requisitos Não funcionais</w:t>
       </w:r>
-      <w:bookmarkEnd w:id="14"/>
+      <w:bookmarkEnd w:id="15"/>
     </w:p>
     <w:p>
       <w:r>
@@ -3082,8 +3661,6 @@
       <w:r>
         <w:t>.</w:t>
       </w:r>
-      <w:bookmarkStart w:id="15" w:name="_GoBack"/>
-      <w:bookmarkEnd w:id="15"/>
     </w:p>
     <w:p>
       <w:pPr>
@@ -12227,7 +12804,7 @@
 </file>
 
 <file path=customXml/itemProps1.xml><?xml version="1.0" encoding="utf-8"?>
-<ds:datastoreItem xmlns:ds="http://schemas.openxmlformats.org/officeDocument/2006/customXml" ds:itemID="{102CCD59-A631-4EAF-ABFE-1ECEED06E0FA}">
+<ds:datastoreItem xmlns:ds="http://schemas.openxmlformats.org/officeDocument/2006/customXml" ds:itemID="{2E363992-6119-4114-B22C-7CC0A7A763D1}">
   <ds:schemaRefs>
     <ds:schemaRef ds:uri="http://schemas.openxmlformats.org/officeDocument/2006/bibliography"/>
   </ds:schemaRefs>

--- a/GerenciamentoBovinos/Documentação/Documentação técnica/Documentação Final.docx
+++ b/GerenciamentoBovinos/Documentação/Documentação técnica/Documentação Final.docx
@@ -198,7 +198,7 @@
           <w:r>
             <w:fldChar w:fldCharType="separate"/>
           </w:r>
-          <w:hyperlink w:anchor="_Toc25090560" w:history="1">
+          <w:hyperlink w:anchor="_Toc25691414" w:history="1">
             <w:r>
               <w:rPr>
                 <w:rStyle w:val="Hyperlink"/>
@@ -227,7 +227,7 @@
                 <w:noProof/>
                 <w:webHidden/>
               </w:rPr>
-              <w:instrText xml:space="preserve"> PAGEREF _Toc25090560 \h </w:instrText>
+              <w:instrText xml:space="preserve"> PAGEREF _Toc25691414 \h </w:instrText>
             </w:r>
             <w:r>
               <w:rPr>
@@ -270,7 +270,7 @@
               <w:lang w:eastAsia="pt-BR"/>
             </w:rPr>
           </w:pPr>
-          <w:hyperlink w:anchor="_Toc25090561" w:history="1">
+          <w:hyperlink w:anchor="_Toc25691415" w:history="1">
             <w:r>
               <w:rPr>
                 <w:rStyle w:val="Hyperlink"/>
@@ -300,153 +300,7 @@
                 <w:noProof/>
                 <w:webHidden/>
               </w:rPr>
-              <w:instrText xml:space="preserve"> PAGEREF _Toc25090561 \h </w:instrText>
-            </w:r>
-            <w:r>
-              <w:rPr>
-                <w:noProof/>
-                <w:webHidden/>
-              </w:rPr>
-            </w:r>
-            <w:r>
-              <w:rPr>
-                <w:noProof/>
-                <w:webHidden/>
-              </w:rPr>
-              <w:fldChar w:fldCharType="separate"/>
-            </w:r>
-            <w:r>
-              <w:rPr>
-                <w:noProof/>
-                <w:webHidden/>
-              </w:rPr>
-              <w:t>3</w:t>
-            </w:r>
-            <w:r>
-              <w:rPr>
-                <w:noProof/>
-                <w:webHidden/>
-              </w:rPr>
-              <w:fldChar w:fldCharType="end"/>
-            </w:r>
-          </w:hyperlink>
-        </w:p>
-        <w:p>
-          <w:pPr>
-            <w:pStyle w:val="Sumrio2"/>
-            <w:tabs>
-              <w:tab w:val="right" w:leader="dot" w:pos="9016"/>
-            </w:tabs>
-            <w:rPr>
-              <w:rFonts w:eastAsiaTheme="minorEastAsia"/>
-              <w:noProof/>
-              <w:lang w:eastAsia="pt-BR"/>
-            </w:rPr>
-          </w:pPr>
-          <w:hyperlink w:anchor="_Toc25090562" w:history="1">
-            <w:r>
-              <w:rPr>
-                <w:rStyle w:val="Hyperlink"/>
-                <w:rFonts w:ascii="Arial" w:hAnsi="Arial" w:cs="Arial"/>
-                <w:b/>
-                <w:bCs/>
-                <w:noProof/>
-              </w:rPr>
-              <w:t>Cadastro de Cliente:</w:t>
-            </w:r>
-            <w:r>
-              <w:rPr>
-                <w:noProof/>
-                <w:webHidden/>
-              </w:rPr>
-              <w:tab/>
-            </w:r>
-            <w:r>
-              <w:rPr>
-                <w:noProof/>
-                <w:webHidden/>
-              </w:rPr>
-              <w:fldChar w:fldCharType="begin"/>
-            </w:r>
-            <w:r>
-              <w:rPr>
-                <w:noProof/>
-                <w:webHidden/>
-              </w:rPr>
-              <w:instrText xml:space="preserve"> PAGEREF _Toc25090562 \h </w:instrText>
-            </w:r>
-            <w:r>
-              <w:rPr>
-                <w:noProof/>
-                <w:webHidden/>
-              </w:rPr>
-            </w:r>
-            <w:r>
-              <w:rPr>
-                <w:noProof/>
-                <w:webHidden/>
-              </w:rPr>
-              <w:fldChar w:fldCharType="separate"/>
-            </w:r>
-            <w:r>
-              <w:rPr>
-                <w:noProof/>
-                <w:webHidden/>
-              </w:rPr>
-              <w:t>3</w:t>
-            </w:r>
-            <w:r>
-              <w:rPr>
-                <w:noProof/>
-                <w:webHidden/>
-              </w:rPr>
-              <w:fldChar w:fldCharType="end"/>
-            </w:r>
-          </w:hyperlink>
-        </w:p>
-        <w:p>
-          <w:pPr>
-            <w:pStyle w:val="Sumrio2"/>
-            <w:tabs>
-              <w:tab w:val="right" w:leader="dot" w:pos="9016"/>
-            </w:tabs>
-            <w:rPr>
-              <w:rFonts w:eastAsiaTheme="minorEastAsia"/>
-              <w:noProof/>
-              <w:lang w:eastAsia="pt-BR"/>
-            </w:rPr>
-          </w:pPr>
-          <w:hyperlink w:anchor="_Toc25090563" w:history="1">
-            <w:r>
-              <w:rPr>
-                <w:rStyle w:val="Hyperlink"/>
-                <w:rFonts w:ascii="Arial" w:hAnsi="Arial" w:cs="Arial"/>
-                <w:b/>
-                <w:bCs/>
-                <w:noProof/>
-              </w:rPr>
-              <w:t>Cadastro de Fornecedor:</w:t>
-            </w:r>
-            <w:r>
-              <w:rPr>
-                <w:noProof/>
-                <w:webHidden/>
-              </w:rPr>
-              <w:tab/>
-            </w:r>
-            <w:r>
-              <w:rPr>
-                <w:noProof/>
-                <w:webHidden/>
-              </w:rPr>
-              <w:fldChar w:fldCharType="begin"/>
-            </w:r>
-            <w:r>
-              <w:rPr>
-                <w:noProof/>
-                <w:webHidden/>
-              </w:rPr>
-              <w:instrText xml:space="preserve"> PAGEREF _Toc25090563 \h </w:instrText>
+              <w:instrText xml:space="preserve"> PAGEREF _Toc25691415 \h </w:instrText>
             </w:r>
             <w:r>
               <w:rPr>
@@ -489,7 +343,7 @@
               <w:lang w:eastAsia="pt-BR"/>
             </w:rPr>
           </w:pPr>
-          <w:hyperlink w:anchor="_Toc25090564" w:history="1">
+          <w:hyperlink w:anchor="_Toc25691416" w:history="1">
             <w:r>
               <w:rPr>
                 <w:rStyle w:val="Hyperlink"/>
@@ -498,7 +352,7 @@
                 <w:bCs/>
                 <w:noProof/>
               </w:rPr>
-              <w:t>Cadastro de Bovino:</w:t>
+              <w:t>Cadastro de Cliente:</w:t>
             </w:r>
             <w:r>
               <w:rPr>
@@ -519,7 +373,7 @@
                 <w:noProof/>
                 <w:webHidden/>
               </w:rPr>
-              <w:instrText xml:space="preserve"> PAGEREF _Toc25090564 \h </w:instrText>
+              <w:instrText xml:space="preserve"> PAGEREF _Toc25691416 \h </w:instrText>
             </w:r>
             <w:r>
               <w:rPr>
@@ -562,7 +416,7 @@
               <w:lang w:eastAsia="pt-BR"/>
             </w:rPr>
           </w:pPr>
-          <w:hyperlink w:anchor="_Toc25090565" w:history="1">
+          <w:hyperlink w:anchor="_Toc25691417" w:history="1">
             <w:r>
               <w:rPr>
                 <w:rStyle w:val="Hyperlink"/>
@@ -571,7 +425,7 @@
                 <w:bCs/>
                 <w:noProof/>
               </w:rPr>
-              <w:t>Cadastro de Raça:</w:t>
+              <w:t>Cadastro de Fornecedor:</w:t>
             </w:r>
             <w:r>
               <w:rPr>
@@ -592,7 +446,7 @@
                 <w:noProof/>
                 <w:webHidden/>
               </w:rPr>
-              <w:instrText xml:space="preserve"> PAGEREF _Toc25090565 \h </w:instrText>
+              <w:instrText xml:space="preserve"> PAGEREF _Toc25691417 \h </w:instrText>
             </w:r>
             <w:r>
               <w:rPr>
@@ -635,7 +489,153 @@
               <w:lang w:eastAsia="pt-BR"/>
             </w:rPr>
           </w:pPr>
-          <w:hyperlink w:anchor="_Toc25090566" w:history="1">
+          <w:hyperlink w:anchor="_Toc25691418" w:history="1">
+            <w:r>
+              <w:rPr>
+                <w:rStyle w:val="Hyperlink"/>
+                <w:rFonts w:ascii="Arial" w:hAnsi="Arial" w:cs="Arial"/>
+                <w:b/>
+                <w:bCs/>
+                <w:noProof/>
+              </w:rPr>
+              <w:t>Cadastro de Bovino:</w:t>
+            </w:r>
+            <w:r>
+              <w:rPr>
+                <w:noProof/>
+                <w:webHidden/>
+              </w:rPr>
+              <w:tab/>
+            </w:r>
+            <w:r>
+              <w:rPr>
+                <w:noProof/>
+                <w:webHidden/>
+              </w:rPr>
+              <w:fldChar w:fldCharType="begin"/>
+            </w:r>
+            <w:r>
+              <w:rPr>
+                <w:noProof/>
+                <w:webHidden/>
+              </w:rPr>
+              <w:instrText xml:space="preserve"> PAGEREF _Toc25691418 \h </w:instrText>
+            </w:r>
+            <w:r>
+              <w:rPr>
+                <w:noProof/>
+                <w:webHidden/>
+              </w:rPr>
+            </w:r>
+            <w:r>
+              <w:rPr>
+                <w:noProof/>
+                <w:webHidden/>
+              </w:rPr>
+              <w:fldChar w:fldCharType="separate"/>
+            </w:r>
+            <w:r>
+              <w:rPr>
+                <w:noProof/>
+                <w:webHidden/>
+              </w:rPr>
+              <w:t>4</w:t>
+            </w:r>
+            <w:r>
+              <w:rPr>
+                <w:noProof/>
+                <w:webHidden/>
+              </w:rPr>
+              <w:fldChar w:fldCharType="end"/>
+            </w:r>
+          </w:hyperlink>
+        </w:p>
+        <w:p>
+          <w:pPr>
+            <w:pStyle w:val="Sumrio2"/>
+            <w:tabs>
+              <w:tab w:val="right" w:leader="dot" w:pos="9016"/>
+            </w:tabs>
+            <w:rPr>
+              <w:rFonts w:eastAsiaTheme="minorEastAsia"/>
+              <w:noProof/>
+              <w:lang w:eastAsia="pt-BR"/>
+            </w:rPr>
+          </w:pPr>
+          <w:hyperlink w:anchor="_Toc25691419" w:history="1">
+            <w:r>
+              <w:rPr>
+                <w:rStyle w:val="Hyperlink"/>
+                <w:rFonts w:ascii="Arial" w:hAnsi="Arial" w:cs="Arial"/>
+                <w:b/>
+                <w:bCs/>
+                <w:noProof/>
+              </w:rPr>
+              <w:t>Cadastro de Raça:</w:t>
+            </w:r>
+            <w:r>
+              <w:rPr>
+                <w:noProof/>
+                <w:webHidden/>
+              </w:rPr>
+              <w:tab/>
+            </w:r>
+            <w:r>
+              <w:rPr>
+                <w:noProof/>
+                <w:webHidden/>
+              </w:rPr>
+              <w:fldChar w:fldCharType="begin"/>
+            </w:r>
+            <w:r>
+              <w:rPr>
+                <w:noProof/>
+                <w:webHidden/>
+              </w:rPr>
+              <w:instrText xml:space="preserve"> PAGEREF _Toc25691419 \h </w:instrText>
+            </w:r>
+            <w:r>
+              <w:rPr>
+                <w:noProof/>
+                <w:webHidden/>
+              </w:rPr>
+            </w:r>
+            <w:r>
+              <w:rPr>
+                <w:noProof/>
+                <w:webHidden/>
+              </w:rPr>
+              <w:fldChar w:fldCharType="separate"/>
+            </w:r>
+            <w:r>
+              <w:rPr>
+                <w:noProof/>
+                <w:webHidden/>
+              </w:rPr>
+              <w:t>4</w:t>
+            </w:r>
+            <w:r>
+              <w:rPr>
+                <w:noProof/>
+                <w:webHidden/>
+              </w:rPr>
+              <w:fldChar w:fldCharType="end"/>
+            </w:r>
+          </w:hyperlink>
+        </w:p>
+        <w:p>
+          <w:pPr>
+            <w:pStyle w:val="Sumrio2"/>
+            <w:tabs>
+              <w:tab w:val="right" w:leader="dot" w:pos="9016"/>
+            </w:tabs>
+            <w:rPr>
+              <w:rFonts w:eastAsiaTheme="minorEastAsia"/>
+              <w:noProof/>
+              <w:lang w:eastAsia="pt-BR"/>
+            </w:rPr>
+          </w:pPr>
+          <w:hyperlink w:anchor="_Toc25691420" w:history="1">
             <w:r>
               <w:rPr>
                 <w:rStyle w:val="Hyperlink"/>
@@ -665,7 +665,7 @@
                 <w:noProof/>
                 <w:webHidden/>
               </w:rPr>
-              <w:instrText xml:space="preserve"> PAGEREF _Toc25090566 \h </w:instrText>
+              <w:instrText xml:space="preserve"> PAGEREF _Toc25691420 \h </w:instrText>
             </w:r>
             <w:r>
               <w:rPr>
@@ -708,7 +708,7 @@
               <w:lang w:eastAsia="pt-BR"/>
             </w:rPr>
           </w:pPr>
-          <w:hyperlink w:anchor="_Toc25090567" w:history="1">
+          <w:hyperlink w:anchor="_Toc25691421" w:history="1">
             <w:r>
               <w:rPr>
                 <w:rStyle w:val="Hyperlink"/>
@@ -738,7 +738,7 @@
                 <w:noProof/>
                 <w:webHidden/>
               </w:rPr>
-              <w:instrText xml:space="preserve"> PAGEREF _Toc25090567 \h </w:instrText>
+              <w:instrText xml:space="preserve"> PAGEREF _Toc25691421 \h </w:instrText>
             </w:r>
             <w:r>
               <w:rPr>
@@ -781,7 +781,7 @@
               <w:lang w:eastAsia="pt-BR"/>
             </w:rPr>
           </w:pPr>
-          <w:hyperlink w:anchor="_Toc25090568" w:history="1">
+          <w:hyperlink w:anchor="_Toc25691422" w:history="1">
             <w:r>
               <w:rPr>
                 <w:rStyle w:val="Hyperlink"/>
@@ -811,7 +811,7 @@
                 <w:noProof/>
                 <w:webHidden/>
               </w:rPr>
-              <w:instrText xml:space="preserve"> PAGEREF _Toc25090568 \h </w:instrText>
+              <w:instrText xml:space="preserve"> PAGEREF _Toc25691422 \h </w:instrText>
             </w:r>
             <w:r>
               <w:rPr>
@@ -854,7 +854,7 @@
               <w:lang w:eastAsia="pt-BR"/>
             </w:rPr>
           </w:pPr>
-          <w:hyperlink w:anchor="_Toc25090569" w:history="1">
+          <w:hyperlink w:anchor="_Toc25691423" w:history="1">
             <w:r>
               <w:rPr>
                 <w:rStyle w:val="Hyperlink"/>
@@ -884,7 +884,80 @@
                 <w:noProof/>
                 <w:webHidden/>
               </w:rPr>
-              <w:instrText xml:space="preserve"> PAGEREF _Toc25090569 \h </w:instrText>
+              <w:instrText xml:space="preserve"> PAGEREF _Toc25691423 \h </w:instrText>
+            </w:r>
+            <w:r>
+              <w:rPr>
+                <w:noProof/>
+                <w:webHidden/>
+              </w:rPr>
+            </w:r>
+            <w:r>
+              <w:rPr>
+                <w:noProof/>
+                <w:webHidden/>
+              </w:rPr>
+              <w:fldChar w:fldCharType="separate"/>
+            </w:r>
+            <w:r>
+              <w:rPr>
+                <w:noProof/>
+                <w:webHidden/>
+              </w:rPr>
+              <w:t>5</w:t>
+            </w:r>
+            <w:r>
+              <w:rPr>
+                <w:noProof/>
+                <w:webHidden/>
+              </w:rPr>
+              <w:fldChar w:fldCharType="end"/>
+            </w:r>
+          </w:hyperlink>
+        </w:p>
+        <w:p>
+          <w:pPr>
+            <w:pStyle w:val="Sumrio2"/>
+            <w:tabs>
+              <w:tab w:val="right" w:leader="dot" w:pos="9016"/>
+            </w:tabs>
+            <w:rPr>
+              <w:rFonts w:eastAsiaTheme="minorEastAsia"/>
+              <w:noProof/>
+              <w:lang w:eastAsia="pt-BR"/>
+            </w:rPr>
+          </w:pPr>
+          <w:hyperlink w:anchor="_Toc25691424" w:history="1">
+            <w:r>
+              <w:rPr>
+                <w:rStyle w:val="Hyperlink"/>
+                <w:rFonts w:ascii="Arial" w:hAnsi="Arial" w:cs="Arial"/>
+                <w:b/>
+                <w:bCs/>
+                <w:noProof/>
+              </w:rPr>
+              <w:t>Controle de compra</w:t>
+            </w:r>
+            <w:r>
+              <w:rPr>
+                <w:noProof/>
+                <w:webHidden/>
+              </w:rPr>
+              <w:tab/>
+            </w:r>
+            <w:r>
+              <w:rPr>
+                <w:noProof/>
+                <w:webHidden/>
+              </w:rPr>
+              <w:fldChar w:fldCharType="begin"/>
+            </w:r>
+            <w:r>
+              <w:rPr>
+                <w:noProof/>
+                <w:webHidden/>
+              </w:rPr>
+              <w:instrText xml:space="preserve"> PAGEREF _Toc25691424 \h </w:instrText>
             </w:r>
             <w:r>
               <w:rPr>
@@ -927,80 +1000,7 @@
               <w:lang w:eastAsia="pt-BR"/>
             </w:rPr>
           </w:pPr>
-          <w:hyperlink w:anchor="_Toc25090570" w:history="1">
-            <w:r>
-              <w:rPr>
-                <w:rStyle w:val="Hyperlink"/>
-                <w:rFonts w:ascii="Arial" w:hAnsi="Arial" w:cs="Arial"/>
-                <w:b/>
-                <w:bCs/>
-                <w:noProof/>
-              </w:rPr>
-              <w:t>Controle de compra</w:t>
-            </w:r>
-            <w:r>
-              <w:rPr>
-                <w:noProof/>
-                <w:webHidden/>
-              </w:rPr>
-              <w:tab/>
-            </w:r>
-            <w:r>
-              <w:rPr>
-                <w:noProof/>
-                <w:webHidden/>
-              </w:rPr>
-              <w:fldChar w:fldCharType="begin"/>
-            </w:r>
-            <w:r>
-              <w:rPr>
-                <w:noProof/>
-                <w:webHidden/>
-              </w:rPr>
-              <w:instrText xml:space="preserve"> PAGEREF _Toc25090570 \h </w:instrText>
-            </w:r>
-            <w:r>
-              <w:rPr>
-                <w:noProof/>
-                <w:webHidden/>
-              </w:rPr>
-            </w:r>
-            <w:r>
-              <w:rPr>
-                <w:noProof/>
-                <w:webHidden/>
-              </w:rPr>
-              <w:fldChar w:fldCharType="separate"/>
-            </w:r>
-            <w:r>
-              <w:rPr>
-                <w:noProof/>
-                <w:webHidden/>
-              </w:rPr>
-              <w:t>6</w:t>
-            </w:r>
-            <w:r>
-              <w:rPr>
-                <w:noProof/>
-                <w:webHidden/>
-              </w:rPr>
-              <w:fldChar w:fldCharType="end"/>
-            </w:r>
-          </w:hyperlink>
-        </w:p>
-        <w:p>
-          <w:pPr>
-            <w:pStyle w:val="Sumrio2"/>
-            <w:tabs>
-              <w:tab w:val="right" w:leader="dot" w:pos="9016"/>
-            </w:tabs>
-            <w:rPr>
-              <w:rFonts w:eastAsiaTheme="minorEastAsia"/>
-              <w:noProof/>
-              <w:lang w:eastAsia="pt-BR"/>
-            </w:rPr>
-          </w:pPr>
-          <w:hyperlink w:anchor="_Toc25090571" w:history="1">
+          <w:hyperlink w:anchor="_Toc25691425" w:history="1">
             <w:r>
               <w:rPr>
                 <w:rStyle w:val="Hyperlink"/>
@@ -1030,7 +1030,7 @@
                 <w:noProof/>
                 <w:webHidden/>
               </w:rPr>
-              <w:instrText xml:space="preserve"> PAGEREF _Toc25090571 \h </w:instrText>
+              <w:instrText xml:space="preserve"> PAGEREF _Toc25691425 \h </w:instrText>
             </w:r>
             <w:r>
               <w:rPr>
@@ -1073,80 +1073,7 @@
               <w:lang w:eastAsia="pt-BR"/>
             </w:rPr>
           </w:pPr>
-          <w:hyperlink w:anchor="_Toc25090572" w:history="1">
-            <w:r>
-              <w:rPr>
-                <w:rStyle w:val="Hyperlink"/>
-                <w:rFonts w:ascii="Arial" w:hAnsi="Arial" w:cs="Arial"/>
-                <w:b/>
-                <w:bCs/>
-                <w:noProof/>
-              </w:rPr>
-              <w:t>Casos de Uso</w:t>
-            </w:r>
-            <w:r>
-              <w:rPr>
-                <w:noProof/>
-                <w:webHidden/>
-              </w:rPr>
-              <w:tab/>
-            </w:r>
-            <w:r>
-              <w:rPr>
-                <w:noProof/>
-                <w:webHidden/>
-              </w:rPr>
-              <w:fldChar w:fldCharType="begin"/>
-            </w:r>
-            <w:r>
-              <w:rPr>
-                <w:noProof/>
-                <w:webHidden/>
-              </w:rPr>
-              <w:instrText xml:space="preserve"> PAGEREF _Toc25090572 \h </w:instrText>
-            </w:r>
-            <w:r>
-              <w:rPr>
-                <w:noProof/>
-                <w:webHidden/>
-              </w:rPr>
-            </w:r>
-            <w:r>
-              <w:rPr>
-                <w:noProof/>
-                <w:webHidden/>
-              </w:rPr>
-              <w:fldChar w:fldCharType="separate"/>
-            </w:r>
-            <w:r>
-              <w:rPr>
-                <w:noProof/>
-                <w:webHidden/>
-              </w:rPr>
-              <w:t>6</w:t>
-            </w:r>
-            <w:r>
-              <w:rPr>
-                <w:noProof/>
-                <w:webHidden/>
-              </w:rPr>
-              <w:fldChar w:fldCharType="end"/>
-            </w:r>
-          </w:hyperlink>
-        </w:p>
-        <w:p>
-          <w:pPr>
-            <w:pStyle w:val="Sumrio1"/>
-            <w:tabs>
-              <w:tab w:val="right" w:leader="dot" w:pos="9016"/>
-            </w:tabs>
-            <w:rPr>
-              <w:rFonts w:eastAsiaTheme="minorEastAsia"/>
-              <w:noProof/>
-              <w:lang w:eastAsia="pt-BR"/>
-            </w:rPr>
-          </w:pPr>
-          <w:hyperlink w:anchor="_Toc25090573" w:history="1">
+          <w:hyperlink w:anchor="_Toc25691426" w:history="1">
             <w:r>
               <w:rPr>
                 <w:rStyle w:val="Hyperlink"/>
@@ -1176,151 +1103,7 @@
                 <w:noProof/>
                 <w:webHidden/>
               </w:rPr>
-              <w:instrText xml:space="preserve"> PAGEREF _Toc25090573 \h </w:instrText>
-            </w:r>
-            <w:r>
-              <w:rPr>
-                <w:noProof/>
-                <w:webHidden/>
-              </w:rPr>
-            </w:r>
-            <w:r>
-              <w:rPr>
-                <w:noProof/>
-                <w:webHidden/>
-              </w:rPr>
-              <w:fldChar w:fldCharType="separate"/>
-            </w:r>
-            <w:r>
-              <w:rPr>
-                <w:noProof/>
-                <w:webHidden/>
-              </w:rPr>
-              <w:t>6</w:t>
-            </w:r>
-            <w:r>
-              <w:rPr>
-                <w:noProof/>
-                <w:webHidden/>
-              </w:rPr>
-              <w:fldChar w:fldCharType="end"/>
-            </w:r>
-          </w:hyperlink>
-        </w:p>
-        <w:p>
-          <w:pPr>
-            <w:pStyle w:val="Sumrio1"/>
-            <w:tabs>
-              <w:tab w:val="right" w:leader="dot" w:pos="9016"/>
-            </w:tabs>
-            <w:rPr>
-              <w:rFonts w:eastAsiaTheme="minorEastAsia"/>
-              <w:noProof/>
-              <w:lang w:eastAsia="pt-BR"/>
-            </w:rPr>
-          </w:pPr>
-          <w:hyperlink w:anchor="_Toc25090574" w:history="1">
-            <w:r>
-              <w:rPr>
-                <w:rStyle w:val="Hyperlink"/>
-                <w:rFonts w:ascii="Arial" w:hAnsi="Arial" w:cs="Arial"/>
-                <w:b/>
-                <w:bCs/>
-                <w:noProof/>
-              </w:rPr>
-              <w:t>Requisitos Não funcionais</w:t>
-            </w:r>
-            <w:r>
-              <w:rPr>
-                <w:noProof/>
-                <w:webHidden/>
-              </w:rPr>
-              <w:tab/>
-            </w:r>
-            <w:r>
-              <w:rPr>
-                <w:noProof/>
-                <w:webHidden/>
-              </w:rPr>
-              <w:fldChar w:fldCharType="begin"/>
-            </w:r>
-            <w:r>
-              <w:rPr>
-                <w:noProof/>
-                <w:webHidden/>
-              </w:rPr>
-              <w:instrText xml:space="preserve"> PAGEREF _Toc25090574 \h </w:instrText>
-            </w:r>
-            <w:r>
-              <w:rPr>
-                <w:noProof/>
-                <w:webHidden/>
-              </w:rPr>
-            </w:r>
-            <w:r>
-              <w:rPr>
-                <w:noProof/>
-                <w:webHidden/>
-              </w:rPr>
-              <w:fldChar w:fldCharType="separate"/>
-            </w:r>
-            <w:r>
-              <w:rPr>
-                <w:noProof/>
-                <w:webHidden/>
-              </w:rPr>
-              <w:t>6</w:t>
-            </w:r>
-            <w:r>
-              <w:rPr>
-                <w:noProof/>
-                <w:webHidden/>
-              </w:rPr>
-              <w:fldChar w:fldCharType="end"/>
-            </w:r>
-          </w:hyperlink>
-        </w:p>
-        <w:p>
-          <w:pPr>
-            <w:pStyle w:val="Sumrio1"/>
-            <w:tabs>
-              <w:tab w:val="right" w:leader="dot" w:pos="9016"/>
-            </w:tabs>
-            <w:rPr>
-              <w:rFonts w:eastAsiaTheme="minorEastAsia"/>
-              <w:noProof/>
-              <w:lang w:eastAsia="pt-BR"/>
-            </w:rPr>
-          </w:pPr>
-          <w:hyperlink w:anchor="_Toc25090575" w:history="1">
-            <w:r>
-              <w:rPr>
-                <w:rStyle w:val="Hyperlink"/>
-                <w:rFonts w:ascii="Arial" w:hAnsi="Arial" w:cs="Arial"/>
-                <w:noProof/>
-              </w:rPr>
-              <w:t>Mapa Mental</w:t>
-            </w:r>
-            <w:r>
-              <w:rPr>
-                <w:noProof/>
-                <w:webHidden/>
-              </w:rPr>
-              <w:tab/>
-            </w:r>
-            <w:r>
-              <w:rPr>
-                <w:noProof/>
-                <w:webHidden/>
-              </w:rPr>
-              <w:fldChar w:fldCharType="begin"/>
-            </w:r>
-            <w:r>
-              <w:rPr>
-                <w:noProof/>
-                <w:webHidden/>
-              </w:rPr>
-              <w:instrText xml:space="preserve"> PAGEREF _Toc25090575 \h </w:instrText>
+              <w:instrText xml:space="preserve"> PAGEREF _Toc25691426 \h </w:instrText>
             </w:r>
             <w:r>
               <w:rPr>
@@ -1363,7 +1146,153 @@
               <w:lang w:eastAsia="pt-BR"/>
             </w:rPr>
           </w:pPr>
-          <w:hyperlink w:anchor="_Toc25090576" w:history="1">
+          <w:hyperlink w:anchor="_Toc25691427" w:history="1">
+            <w:r>
+              <w:rPr>
+                <w:rStyle w:val="Hyperlink"/>
+                <w:rFonts w:ascii="Arial" w:hAnsi="Arial" w:cs="Arial"/>
+                <w:b/>
+                <w:bCs/>
+                <w:noProof/>
+              </w:rPr>
+              <w:t>Requisitos Não funcionais</w:t>
+            </w:r>
+            <w:r>
+              <w:rPr>
+                <w:noProof/>
+                <w:webHidden/>
+              </w:rPr>
+              <w:tab/>
+            </w:r>
+            <w:r>
+              <w:rPr>
+                <w:noProof/>
+                <w:webHidden/>
+              </w:rPr>
+              <w:fldChar w:fldCharType="begin"/>
+            </w:r>
+            <w:r>
+              <w:rPr>
+                <w:noProof/>
+                <w:webHidden/>
+              </w:rPr>
+              <w:instrText xml:space="preserve"> PAGEREF _Toc25691427 \h </w:instrText>
+            </w:r>
+            <w:r>
+              <w:rPr>
+                <w:noProof/>
+                <w:webHidden/>
+              </w:rPr>
+            </w:r>
+            <w:r>
+              <w:rPr>
+                <w:noProof/>
+                <w:webHidden/>
+              </w:rPr>
+              <w:fldChar w:fldCharType="separate"/>
+            </w:r>
+            <w:r>
+              <w:rPr>
+                <w:noProof/>
+                <w:webHidden/>
+              </w:rPr>
+              <w:t>9</w:t>
+            </w:r>
+            <w:r>
+              <w:rPr>
+                <w:noProof/>
+                <w:webHidden/>
+              </w:rPr>
+              <w:fldChar w:fldCharType="end"/>
+            </w:r>
+          </w:hyperlink>
+        </w:p>
+        <w:p>
+          <w:pPr>
+            <w:pStyle w:val="Sumrio1"/>
+            <w:tabs>
+              <w:tab w:val="right" w:leader="dot" w:pos="9016"/>
+            </w:tabs>
+            <w:rPr>
+              <w:rFonts w:eastAsiaTheme="minorEastAsia"/>
+              <w:noProof/>
+              <w:lang w:eastAsia="pt-BR"/>
+            </w:rPr>
+          </w:pPr>
+          <w:hyperlink w:anchor="_Toc25691428" w:history="1">
+            <w:r>
+              <w:rPr>
+                <w:rStyle w:val="Hyperlink"/>
+                <w:rFonts w:ascii="Arial" w:hAnsi="Arial" w:cs="Arial"/>
+                <w:b/>
+                <w:bCs/>
+                <w:noProof/>
+              </w:rPr>
+              <w:t>Mapa Mental</w:t>
+            </w:r>
+            <w:r>
+              <w:rPr>
+                <w:noProof/>
+                <w:webHidden/>
+              </w:rPr>
+              <w:tab/>
+            </w:r>
+            <w:r>
+              <w:rPr>
+                <w:noProof/>
+                <w:webHidden/>
+              </w:rPr>
+              <w:fldChar w:fldCharType="begin"/>
+            </w:r>
+            <w:r>
+              <w:rPr>
+                <w:noProof/>
+                <w:webHidden/>
+              </w:rPr>
+              <w:instrText xml:space="preserve"> PAGEREF _Toc25691428 \h </w:instrText>
+            </w:r>
+            <w:r>
+              <w:rPr>
+                <w:noProof/>
+                <w:webHidden/>
+              </w:rPr>
+            </w:r>
+            <w:r>
+              <w:rPr>
+                <w:noProof/>
+                <w:webHidden/>
+              </w:rPr>
+              <w:fldChar w:fldCharType="separate"/>
+            </w:r>
+            <w:r>
+              <w:rPr>
+                <w:noProof/>
+                <w:webHidden/>
+              </w:rPr>
+              <w:t>9</w:t>
+            </w:r>
+            <w:r>
+              <w:rPr>
+                <w:noProof/>
+                <w:webHidden/>
+              </w:rPr>
+              <w:fldChar w:fldCharType="end"/>
+            </w:r>
+          </w:hyperlink>
+        </w:p>
+        <w:p>
+          <w:pPr>
+            <w:pStyle w:val="Sumrio1"/>
+            <w:tabs>
+              <w:tab w:val="right" w:leader="dot" w:pos="9016"/>
+            </w:tabs>
+            <w:rPr>
+              <w:rFonts w:eastAsiaTheme="minorEastAsia"/>
+              <w:noProof/>
+              <w:lang w:eastAsia="pt-BR"/>
+            </w:rPr>
+          </w:pPr>
+          <w:hyperlink w:anchor="_Toc25691429" w:history="1">
             <w:r>
               <w:rPr>
                 <w:rStyle w:val="Hyperlink"/>
@@ -1393,80 +1322,7 @@
                 <w:noProof/>
                 <w:webHidden/>
               </w:rPr>
-              <w:instrText xml:space="preserve"> PAGEREF _Toc25090576 \h </w:instrText>
-            </w:r>
-            <w:r>
-              <w:rPr>
-                <w:noProof/>
-                <w:webHidden/>
-              </w:rPr>
-            </w:r>
-            <w:r>
-              <w:rPr>
-                <w:noProof/>
-                <w:webHidden/>
-              </w:rPr>
-              <w:fldChar w:fldCharType="separate"/>
-            </w:r>
-            <w:r>
-              <w:rPr>
-                <w:noProof/>
-                <w:webHidden/>
-              </w:rPr>
-              <w:t>7</w:t>
-            </w:r>
-            <w:r>
-              <w:rPr>
-                <w:noProof/>
-                <w:webHidden/>
-              </w:rPr>
-              <w:fldChar w:fldCharType="end"/>
-            </w:r>
-          </w:hyperlink>
-        </w:p>
-        <w:p>
-          <w:pPr>
-            <w:pStyle w:val="Sumrio1"/>
-            <w:tabs>
-              <w:tab w:val="right" w:leader="dot" w:pos="9016"/>
-            </w:tabs>
-            <w:rPr>
-              <w:rFonts w:eastAsiaTheme="minorEastAsia"/>
-              <w:noProof/>
-              <w:lang w:eastAsia="pt-BR"/>
-            </w:rPr>
-          </w:pPr>
-          <w:hyperlink w:anchor="_Toc25090577" w:history="1">
-            <w:r>
-              <w:rPr>
-                <w:rStyle w:val="Hyperlink"/>
-                <w:rFonts w:ascii="Arial" w:hAnsi="Arial" w:cs="Arial"/>
-                <w:b/>
-                <w:bCs/>
-                <w:noProof/>
-              </w:rPr>
-              <w:t>Diagrama de Classes</w:t>
-            </w:r>
-            <w:r>
-              <w:rPr>
-                <w:noProof/>
-                <w:webHidden/>
-              </w:rPr>
-              <w:tab/>
-            </w:r>
-            <w:r>
-              <w:rPr>
-                <w:noProof/>
-                <w:webHidden/>
-              </w:rPr>
-              <w:fldChar w:fldCharType="begin"/>
-            </w:r>
-            <w:r>
-              <w:rPr>
-                <w:noProof/>
-                <w:webHidden/>
-              </w:rPr>
-              <w:instrText xml:space="preserve"> PAGEREF _Toc25090577 \h </w:instrText>
+              <w:instrText xml:space="preserve"> PAGEREF _Toc25691429 \h </w:instrText>
             </w:r>
             <w:r>
               <w:rPr>
@@ -1509,11 +1365,159 @@
               <w:lang w:eastAsia="pt-BR"/>
             </w:rPr>
           </w:pPr>
-          <w:hyperlink w:anchor="_Toc25090578" w:history="1">
+          <w:hyperlink w:anchor="_Toc25691430" w:history="1">
             <w:r>
               <w:rPr>
                 <w:rStyle w:val="Hyperlink"/>
                 <w:rFonts w:ascii="Arial" w:hAnsi="Arial" w:cs="Arial"/>
+                <w:b/>
+                <w:bCs/>
+                <w:noProof/>
+              </w:rPr>
+              <w:t>Diagrama de Classes</w:t>
+            </w:r>
+            <w:r>
+              <w:rPr>
+                <w:noProof/>
+                <w:webHidden/>
+              </w:rPr>
+              <w:tab/>
+            </w:r>
+            <w:r>
+              <w:rPr>
+                <w:noProof/>
+                <w:webHidden/>
+              </w:rPr>
+              <w:fldChar w:fldCharType="begin"/>
+            </w:r>
+            <w:r>
+              <w:rPr>
+                <w:noProof/>
+                <w:webHidden/>
+              </w:rPr>
+              <w:instrText xml:space="preserve"> PAGEREF _Toc25691430 \h </w:instrText>
+            </w:r>
+            <w:r>
+              <w:rPr>
+                <w:noProof/>
+                <w:webHidden/>
+              </w:rPr>
+            </w:r>
+            <w:r>
+              <w:rPr>
+                <w:noProof/>
+                <w:webHidden/>
+              </w:rPr>
+              <w:fldChar w:fldCharType="separate"/>
+            </w:r>
+            <w:r>
+              <w:rPr>
+                <w:noProof/>
+                <w:webHidden/>
+              </w:rPr>
+              <w:t>13</w:t>
+            </w:r>
+            <w:r>
+              <w:rPr>
+                <w:noProof/>
+                <w:webHidden/>
+              </w:rPr>
+              <w:fldChar w:fldCharType="end"/>
+            </w:r>
+          </w:hyperlink>
+        </w:p>
+        <w:p>
+          <w:pPr>
+            <w:pStyle w:val="Sumrio1"/>
+            <w:tabs>
+              <w:tab w:val="right" w:leader="dot" w:pos="9016"/>
+            </w:tabs>
+            <w:rPr>
+              <w:rFonts w:eastAsiaTheme="minorEastAsia"/>
+              <w:noProof/>
+              <w:lang w:eastAsia="pt-BR"/>
+            </w:rPr>
+          </w:pPr>
+          <w:hyperlink w:anchor="_Toc25691431" w:history="1">
+            <w:r>
+              <w:rPr>
+                <w:rStyle w:val="Hyperlink"/>
+                <w:rFonts w:ascii="Arial" w:hAnsi="Arial" w:cs="Arial"/>
+                <w:b/>
+                <w:bCs/>
+                <w:noProof/>
+              </w:rPr>
+              <w:t>Documentação de código</w:t>
+            </w:r>
+            <w:r>
+              <w:rPr>
+                <w:noProof/>
+                <w:webHidden/>
+              </w:rPr>
+              <w:tab/>
+            </w:r>
+            <w:r>
+              <w:rPr>
+                <w:noProof/>
+                <w:webHidden/>
+              </w:rPr>
+              <w:fldChar w:fldCharType="begin"/>
+            </w:r>
+            <w:r>
+              <w:rPr>
+                <w:noProof/>
+                <w:webHidden/>
+              </w:rPr>
+              <w:instrText xml:space="preserve"> PAGEREF _Toc25691431 \h </w:instrText>
+            </w:r>
+            <w:r>
+              <w:rPr>
+                <w:noProof/>
+                <w:webHidden/>
+              </w:rPr>
+            </w:r>
+            <w:r>
+              <w:rPr>
+                <w:noProof/>
+                <w:webHidden/>
+              </w:rPr>
+              <w:fldChar w:fldCharType="separate"/>
+            </w:r>
+            <w:r>
+              <w:rPr>
+                <w:noProof/>
+                <w:webHidden/>
+              </w:rPr>
+              <w:t>13</w:t>
+            </w:r>
+            <w:r>
+              <w:rPr>
+                <w:noProof/>
+                <w:webHidden/>
+              </w:rPr>
+              <w:fldChar w:fldCharType="end"/>
+            </w:r>
+          </w:hyperlink>
+        </w:p>
+        <w:p>
+          <w:pPr>
+            <w:pStyle w:val="Sumrio1"/>
+            <w:tabs>
+              <w:tab w:val="right" w:leader="dot" w:pos="9016"/>
+            </w:tabs>
+            <w:rPr>
+              <w:rFonts w:eastAsiaTheme="minorEastAsia"/>
+              <w:noProof/>
+              <w:lang w:eastAsia="pt-BR"/>
+            </w:rPr>
+          </w:pPr>
+          <w:hyperlink w:anchor="_Toc25691432" w:history="1">
+            <w:r>
+              <w:rPr>
+                <w:rStyle w:val="Hyperlink"/>
+                <w:rFonts w:ascii="Arial" w:hAnsi="Arial" w:cs="Arial"/>
+                <w:b/>
+                <w:bCs/>
                 <w:noProof/>
               </w:rPr>
               <w:t>Ferramentas Utilizadas</w:t>
@@ -1537,7 +1541,7 @@
                 <w:noProof/>
                 <w:webHidden/>
               </w:rPr>
-              <w:instrText xml:space="preserve"> PAGEREF _Toc25090578 \h </w:instrText>
+              <w:instrText xml:space="preserve"> PAGEREF _Toc25691432 \h </w:instrText>
             </w:r>
             <w:r>
               <w:rPr>
@@ -1557,7 +1561,7 @@
                 <w:noProof/>
                 <w:webHidden/>
               </w:rPr>
-              <w:t>10</w:t>
+              <w:t>14</w:t>
             </w:r>
             <w:r>
               <w:rPr>
@@ -1623,10 +1627,22 @@
         </w:rPr>
       </w:pPr>
     </w:p>
+    <w:p/>
+    <w:p/>
     <w:p>
       <w:pPr>
         <w:pStyle w:val="Ttulo1"/>
         <w:jc w:val="center"/>
+        <w:rPr>
+          <w:b/>
+          <w:bCs/>
+          <w:sz w:val="40"/>
+          <w:szCs w:val="40"/>
+          <w:u w:val="single"/>
+        </w:rPr>
+      </w:pPr>
+      <w:bookmarkStart w:id="0" w:name="_Toc25691414"/>
+      <w:r>
         <w:rPr>
           <w:b/>
           <w:bCs/>
@@ -1634,31 +1650,7 @@
           <w:szCs w:val="36"/>
           <w:u w:val="single"/>
         </w:rPr>
-      </w:pPr>
-    </w:p>
-    <w:p/>
-    <w:p/>
-    <w:p>
-      <w:pPr>
-        <w:pStyle w:val="Ttulo1"/>
-        <w:jc w:val="center"/>
-        <w:rPr>
-          <w:b/>
-          <w:bCs/>
-          <w:sz w:val="40"/>
-          <w:szCs w:val="40"/>
-          <w:u w:val="single"/>
-        </w:rPr>
-      </w:pPr>
-      <w:bookmarkStart w:id="0" w:name="_Toc25090560"/>
-      <w:r>
-        <w:rPr>
-          <w:b/>
-          <w:bCs/>
-          <w:sz w:val="36"/>
-          <w:szCs w:val="36"/>
-          <w:u w:val="single"/>
-        </w:rPr>
+        <w:lastRenderedPageBreak/>
         <w:t>VISÃO GERAL DO SISTEMA DE CONTROLE DE BOVINOS</w:t>
       </w:r>
       <w:bookmarkEnd w:id="0"/>
@@ -1871,6 +1863,83 @@
         </w:rPr>
         <w:t>A seguir detalhamos toda a documentão técnica que foi gerada no desenvolvimento do sistema.</w:t>
       </w:r>
+    </w:p>
+    <w:p>
+      <w:pPr>
+        <w:ind w:firstLine="708"/>
+        <w:jc w:val="both"/>
+        <w:rPr>
+          <w:rFonts w:ascii="Arial" w:hAnsi="Arial" w:cs="Arial"/>
+          <w:sz w:val="24"/>
+          <w:szCs w:val="24"/>
+        </w:rPr>
+      </w:pPr>
+    </w:p>
+    <w:p>
+      <w:pPr>
+        <w:ind w:firstLine="708"/>
+        <w:jc w:val="both"/>
+        <w:rPr>
+          <w:rFonts w:ascii="Arial" w:hAnsi="Arial" w:cs="Arial"/>
+          <w:sz w:val="24"/>
+          <w:szCs w:val="24"/>
+        </w:rPr>
+      </w:pPr>
+    </w:p>
+    <w:p>
+      <w:pPr>
+        <w:ind w:firstLine="708"/>
+        <w:jc w:val="both"/>
+        <w:rPr>
+          <w:rFonts w:ascii="Arial" w:hAnsi="Arial" w:cs="Arial"/>
+          <w:sz w:val="24"/>
+          <w:szCs w:val="24"/>
+        </w:rPr>
+      </w:pPr>
+    </w:p>
+    <w:p>
+      <w:pPr>
+        <w:ind w:firstLine="708"/>
+        <w:jc w:val="both"/>
+        <w:rPr>
+          <w:rFonts w:ascii="Arial" w:hAnsi="Arial" w:cs="Arial"/>
+          <w:sz w:val="24"/>
+          <w:szCs w:val="24"/>
+        </w:rPr>
+      </w:pPr>
+    </w:p>
+    <w:p>
+      <w:pPr>
+        <w:ind w:firstLine="708"/>
+        <w:jc w:val="both"/>
+        <w:rPr>
+          <w:rFonts w:ascii="Arial" w:hAnsi="Arial" w:cs="Arial"/>
+          <w:sz w:val="24"/>
+          <w:szCs w:val="24"/>
+        </w:rPr>
+      </w:pPr>
+    </w:p>
+    <w:p>
+      <w:pPr>
+        <w:ind w:firstLine="708"/>
+        <w:jc w:val="both"/>
+        <w:rPr>
+          <w:rFonts w:ascii="Arial" w:hAnsi="Arial" w:cs="Arial"/>
+          <w:sz w:val="24"/>
+          <w:szCs w:val="24"/>
+        </w:rPr>
+      </w:pPr>
+    </w:p>
+    <w:p>
+      <w:pPr>
+        <w:ind w:firstLine="708"/>
+        <w:jc w:val="both"/>
+        <w:rPr>
+          <w:rFonts w:ascii="Arial" w:hAnsi="Arial" w:cs="Arial"/>
+          <w:sz w:val="24"/>
+          <w:szCs w:val="24"/>
+        </w:rPr>
+      </w:pPr>
     </w:p>
     <w:p>
       <w:pPr>
@@ -1893,7 +1962,7 @@
           <w:u w:val="single"/>
         </w:rPr>
       </w:pPr>
-      <w:bookmarkStart w:id="1" w:name="_Toc25090561"/>
+      <w:bookmarkStart w:id="1" w:name="_Toc25691415"/>
       <w:r>
         <w:rPr>
           <w:rFonts w:ascii="Arial" w:hAnsi="Arial" w:cs="Arial"/>
@@ -1901,6 +1970,7 @@
           <w:bCs/>
           <w:u w:val="single"/>
         </w:rPr>
+        <w:lastRenderedPageBreak/>
         <w:t>Estórias:</w:t>
       </w:r>
       <w:bookmarkEnd w:id="1"/>
@@ -1929,7 +1999,7 @@
           <w:szCs w:val="28"/>
         </w:rPr>
       </w:pPr>
-      <w:bookmarkStart w:id="2" w:name="_Toc25090562"/>
+      <w:bookmarkStart w:id="2" w:name="_Toc25691416"/>
       <w:r>
         <w:rPr>
           <w:rFonts w:ascii="Arial" w:hAnsi="Arial" w:cs="Arial"/>
@@ -1938,7 +2008,6 @@
           <w:sz w:val="28"/>
           <w:szCs w:val="28"/>
         </w:rPr>
-        <w:lastRenderedPageBreak/>
         <w:t>Cadastro</w:t>
       </w:r>
       <w:r>
@@ -2122,24 +2191,6 @@
     </w:p>
     <w:p>
       <w:pPr>
-        <w:jc w:val="both"/>
-        <w:rPr>
-          <w:sz w:val="28"/>
-          <w:szCs w:val="28"/>
-        </w:rPr>
-      </w:pPr>
-    </w:p>
-    <w:p>
-      <w:pPr>
-        <w:jc w:val="both"/>
-        <w:rPr>
-          <w:sz w:val="28"/>
-          <w:szCs w:val="28"/>
-        </w:rPr>
-      </w:pPr>
-    </w:p>
-    <w:p>
-      <w:pPr>
         <w:pStyle w:val="Ttulo2"/>
         <w:rPr>
           <w:rFonts w:ascii="Arial" w:hAnsi="Arial" w:cs="Arial"/>
@@ -2149,7 +2200,19 @@
           <w:szCs w:val="28"/>
         </w:rPr>
       </w:pPr>
-      <w:bookmarkStart w:id="3" w:name="_Toc25090563"/>
+    </w:p>
+    <w:p>
+      <w:pPr>
+        <w:pStyle w:val="Ttulo2"/>
+        <w:rPr>
+          <w:rFonts w:ascii="Arial" w:hAnsi="Arial" w:cs="Arial"/>
+          <w:b/>
+          <w:bCs/>
+          <w:sz w:val="28"/>
+          <w:szCs w:val="28"/>
+        </w:rPr>
+      </w:pPr>
+      <w:bookmarkStart w:id="3" w:name="_Toc25691417"/>
       <w:r>
         <w:rPr>
           <w:rFonts w:ascii="Arial" w:hAnsi="Arial" w:cs="Arial"/>
@@ -2333,26 +2396,6 @@
     </w:p>
     <w:p>
       <w:pPr>
-        <w:jc w:val="both"/>
-        <w:rPr>
-          <w:rFonts w:ascii="Arial" w:hAnsi="Arial" w:cs="Arial"/>
-          <w:sz w:val="24"/>
-          <w:szCs w:val="24"/>
-        </w:rPr>
-      </w:pPr>
-    </w:p>
-    <w:p>
-      <w:pPr>
-        <w:jc w:val="both"/>
-        <w:rPr>
-          <w:rFonts w:ascii="Arial" w:hAnsi="Arial" w:cs="Arial"/>
-          <w:sz w:val="24"/>
-          <w:szCs w:val="24"/>
-        </w:rPr>
-      </w:pPr>
-    </w:p>
-    <w:p>
-      <w:pPr>
         <w:pStyle w:val="Ttulo2"/>
         <w:rPr>
           <w:rFonts w:ascii="Arial" w:hAnsi="Arial" w:cs="Arial"/>
@@ -2362,7 +2405,19 @@
           <w:szCs w:val="28"/>
         </w:rPr>
       </w:pPr>
-      <w:bookmarkStart w:id="4" w:name="_Toc25090564"/>
+    </w:p>
+    <w:p>
+      <w:pPr>
+        <w:pStyle w:val="Ttulo2"/>
+        <w:rPr>
+          <w:rFonts w:ascii="Arial" w:hAnsi="Arial" w:cs="Arial"/>
+          <w:b/>
+          <w:bCs/>
+          <w:sz w:val="28"/>
+          <w:szCs w:val="28"/>
+        </w:rPr>
+      </w:pPr>
+      <w:bookmarkStart w:id="4" w:name="_Toc25691418"/>
       <w:r>
         <w:rPr>
           <w:rFonts w:ascii="Arial" w:hAnsi="Arial" w:cs="Arial"/>
@@ -2532,16 +2587,6 @@
     </w:p>
     <w:p>
       <w:pPr>
-        <w:jc w:val="both"/>
-        <w:rPr>
-          <w:rFonts w:ascii="Arial" w:hAnsi="Arial" w:cs="Arial"/>
-          <w:sz w:val="24"/>
-          <w:szCs w:val="24"/>
-        </w:rPr>
-      </w:pPr>
-    </w:p>
-    <w:p>
-      <w:pPr>
         <w:pStyle w:val="Ttulo2"/>
         <w:rPr>
           <w:rFonts w:ascii="Arial" w:hAnsi="Arial" w:cs="Arial"/>
@@ -2551,7 +2596,7 @@
           <w:szCs w:val="28"/>
         </w:rPr>
       </w:pPr>
-      <w:bookmarkStart w:id="5" w:name="_Toc25090565"/>
+      <w:bookmarkStart w:id="5" w:name="_Toc25691419"/>
       <w:r>
         <w:rPr>
           <w:rFonts w:ascii="Arial" w:hAnsi="Arial" w:cs="Arial"/>
@@ -2708,16 +2753,6 @@
     </w:p>
     <w:p>
       <w:pPr>
-        <w:jc w:val="both"/>
-        <w:rPr>
-          <w:rFonts w:ascii="Arial" w:hAnsi="Arial" w:cs="Arial"/>
-          <w:sz w:val="24"/>
-          <w:szCs w:val="24"/>
-        </w:rPr>
-      </w:pPr>
-    </w:p>
-    <w:p>
-      <w:pPr>
         <w:pStyle w:val="Ttulo2"/>
         <w:rPr>
           <w:rFonts w:ascii="Arial" w:hAnsi="Arial" w:cs="Arial"/>
@@ -2727,7 +2762,7 @@
           <w:szCs w:val="28"/>
         </w:rPr>
       </w:pPr>
-      <w:bookmarkStart w:id="6" w:name="_Toc25090566"/>
+      <w:bookmarkStart w:id="6" w:name="_Toc25691420"/>
       <w:r>
         <w:rPr>
           <w:rFonts w:ascii="Arial" w:hAnsi="Arial" w:cs="Arial"/>
@@ -2819,16 +2854,6 @@
     </w:p>
     <w:p>
       <w:pPr>
-        <w:jc w:val="both"/>
-        <w:rPr>
-          <w:rFonts w:ascii="Arial" w:hAnsi="Arial" w:cs="Arial"/>
-          <w:sz w:val="24"/>
-          <w:szCs w:val="24"/>
-        </w:rPr>
-      </w:pPr>
-    </w:p>
-    <w:p>
-      <w:pPr>
         <w:pStyle w:val="Ttulo2"/>
         <w:rPr>
           <w:rFonts w:ascii="Arial" w:hAnsi="Arial" w:cs="Arial"/>
@@ -2838,7 +2863,7 @@
           <w:szCs w:val="28"/>
         </w:rPr>
       </w:pPr>
-      <w:bookmarkStart w:id="7" w:name="_Toc25090567"/>
+      <w:bookmarkStart w:id="7" w:name="_Toc25691421"/>
       <w:r>
         <w:rPr>
           <w:rFonts w:ascii="Arial" w:hAnsi="Arial" w:cs="Arial"/>
@@ -2994,26 +3019,6 @@
     </w:p>
     <w:p>
       <w:pPr>
-        <w:jc w:val="both"/>
-        <w:rPr>
-          <w:rFonts w:ascii="Arial" w:hAnsi="Arial" w:cs="Arial"/>
-          <w:sz w:val="24"/>
-          <w:szCs w:val="24"/>
-        </w:rPr>
-      </w:pPr>
-    </w:p>
-    <w:p>
-      <w:pPr>
-        <w:jc w:val="both"/>
-        <w:rPr>
-          <w:rFonts w:ascii="Arial" w:hAnsi="Arial" w:cs="Arial"/>
-          <w:sz w:val="24"/>
-          <w:szCs w:val="24"/>
-        </w:rPr>
-      </w:pPr>
-    </w:p>
-    <w:p>
-      <w:pPr>
         <w:pStyle w:val="Ttulo2"/>
         <w:rPr>
           <w:rFonts w:ascii="Arial" w:hAnsi="Arial" w:cs="Arial"/>
@@ -3023,7 +3028,7 @@
           <w:szCs w:val="28"/>
         </w:rPr>
       </w:pPr>
-      <w:bookmarkStart w:id="8" w:name="_Toc25090568"/>
+      <w:bookmarkStart w:id="8" w:name="_Toc25691422"/>
       <w:r>
         <w:rPr>
           <w:rFonts w:ascii="Arial" w:hAnsi="Arial" w:cs="Arial"/>
@@ -3170,16 +3175,6 @@
     </w:p>
     <w:p>
       <w:pPr>
-        <w:jc w:val="both"/>
-        <w:rPr>
-          <w:rFonts w:ascii="Arial" w:hAnsi="Arial" w:cs="Arial"/>
-          <w:sz w:val="24"/>
-          <w:szCs w:val="24"/>
-        </w:rPr>
-      </w:pPr>
-    </w:p>
-    <w:p>
-      <w:pPr>
         <w:pStyle w:val="Ttulo2"/>
         <w:rPr>
           <w:rFonts w:ascii="Arial" w:hAnsi="Arial" w:cs="Arial"/>
@@ -3189,7 +3184,7 @@
           <w:szCs w:val="28"/>
         </w:rPr>
       </w:pPr>
-      <w:bookmarkStart w:id="9" w:name="_Toc25090569"/>
+      <w:bookmarkStart w:id="9" w:name="_Toc25691423"/>
       <w:r>
         <w:rPr>
           <w:rFonts w:ascii="Arial" w:hAnsi="Arial" w:cs="Arial"/>
@@ -3307,6 +3302,7 @@
           <w:sz w:val="24"/>
           <w:szCs w:val="24"/>
         </w:rPr>
+        <w:lastRenderedPageBreak/>
         <w:t xml:space="preserve">Todo bovino inserido no sistema </w:t>
       </w:r>
       <w:r>
@@ -3355,7 +3351,7 @@
           <w:szCs w:val="28"/>
         </w:rPr>
       </w:pPr>
-      <w:bookmarkStart w:id="10" w:name="_Toc25090570"/>
+      <w:bookmarkStart w:id="10" w:name="_Toc25691424"/>
       <w:r>
         <w:rPr>
           <w:rFonts w:ascii="Arial" w:hAnsi="Arial" w:cs="Arial"/>
@@ -3434,16 +3430,6 @@
     </w:p>
     <w:p>
       <w:pPr>
-        <w:jc w:val="both"/>
-        <w:rPr>
-          <w:rFonts w:ascii="Arial" w:hAnsi="Arial" w:cs="Arial"/>
-          <w:sz w:val="24"/>
-          <w:szCs w:val="24"/>
-        </w:rPr>
-      </w:pPr>
-    </w:p>
-    <w:p>
-      <w:pPr>
         <w:pStyle w:val="Ttulo2"/>
         <w:rPr>
           <w:rFonts w:ascii="Arial" w:hAnsi="Arial" w:cs="Arial"/>
@@ -3453,7 +3439,7 @@
           <w:szCs w:val="28"/>
         </w:rPr>
       </w:pPr>
-      <w:bookmarkStart w:id="11" w:name="_Toc25090571"/>
+      <w:bookmarkStart w:id="11" w:name="_Toc25691425"/>
       <w:r>
         <w:rPr>
           <w:rFonts w:ascii="Arial" w:hAnsi="Arial" w:cs="Arial"/>
@@ -3542,18 +3528,6 @@
     </w:p>
     <w:p>
       <w:pPr>
-        <w:jc w:val="both"/>
-        <w:rPr>
-          <w:rFonts w:ascii="Arial" w:hAnsi="Arial" w:cs="Arial"/>
-          <w:sz w:val="24"/>
-          <w:szCs w:val="24"/>
-        </w:rPr>
-      </w:pPr>
-      <w:bookmarkStart w:id="12" w:name="_GoBack"/>
-      <w:bookmarkEnd w:id="12"/>
-    </w:p>
-    <w:p>
-      <w:pPr>
         <w:pStyle w:val="Ttulo1"/>
         <w:rPr>
           <w:rFonts w:ascii="Arial" w:hAnsi="Arial" w:cs="Arial"/>
@@ -3563,8 +3537,10 @@
           <w:szCs w:val="28"/>
         </w:rPr>
       </w:pPr>
-      <w:bookmarkStart w:id="13" w:name="_Toc25090572"/>
-      <w:r>
+    </w:p>
+    <w:p>
+      <w:pPr>
+        <w:pStyle w:val="Ttulo1"/>
         <w:rPr>
           <w:rFonts w:ascii="Arial" w:hAnsi="Arial" w:cs="Arial"/>
           <w:b/>
@@ -3572,13 +3548,13 @@
           <w:sz w:val="28"/>
           <w:szCs w:val="28"/>
         </w:rPr>
-        <w:t>Casos de Uso</w:t>
-      </w:r>
-      <w:bookmarkEnd w:id="13"/>
-    </w:p>
-    <w:p>
-      <w:pPr>
-        <w:rPr>
+      </w:pPr>
+    </w:p>
+    <w:p>
+      <w:pPr>
+        <w:pStyle w:val="Ttulo1"/>
+        <w:rPr>
+          <w:rFonts w:ascii="Arial" w:hAnsi="Arial" w:cs="Arial"/>
           <w:b/>
           <w:bCs/>
           <w:sz w:val="28"/>
@@ -3597,8 +3573,10 @@
           <w:szCs w:val="28"/>
         </w:rPr>
       </w:pPr>
-      <w:bookmarkStart w:id="14" w:name="_Toc25090573"/>
-      <w:r>
+    </w:p>
+    <w:p>
+      <w:pPr>
+        <w:pStyle w:val="Ttulo1"/>
         <w:rPr>
           <w:rFonts w:ascii="Arial" w:hAnsi="Arial" w:cs="Arial"/>
           <w:b/>
@@ -3606,13 +3584,13 @@
           <w:sz w:val="28"/>
           <w:szCs w:val="28"/>
         </w:rPr>
-        <w:t>Requisitos Funcionais</w:t>
-      </w:r>
-      <w:bookmarkEnd w:id="14"/>
-    </w:p>
-    <w:p>
-      <w:pPr>
-        <w:rPr>
+      </w:pPr>
+    </w:p>
+    <w:p>
+      <w:pPr>
+        <w:pStyle w:val="Ttulo1"/>
+        <w:rPr>
+          <w:rFonts w:ascii="Arial" w:hAnsi="Arial" w:cs="Arial"/>
           <w:b/>
           <w:bCs/>
           <w:sz w:val="28"/>
@@ -3631,8 +3609,10 @@
           <w:szCs w:val="28"/>
         </w:rPr>
       </w:pPr>
-      <w:bookmarkStart w:id="15" w:name="_Toc25090574"/>
-      <w:r>
+    </w:p>
+    <w:p>
+      <w:pPr>
+        <w:pStyle w:val="Ttulo1"/>
         <w:rPr>
           <w:rFonts w:ascii="Arial" w:hAnsi="Arial" w:cs="Arial"/>
           <w:b/>
@@ -3640,48 +3620,1007 @@
           <w:sz w:val="28"/>
           <w:szCs w:val="28"/>
         </w:rPr>
-        <w:t>Requisitos Não funcionais</w:t>
-      </w:r>
-      <w:bookmarkEnd w:id="15"/>
-    </w:p>
-    <w:p>
-      <w:r>
-        <w:t>O sistema foi escrito utilizando o .NET Framework 4.8, foi utilizado o padrão MVC (ASP.NET MVC 5).</w:t>
-      </w:r>
-    </w:p>
-    <w:p>
-      <w:r>
-        <w:t>Para banco de dados foi utilizado o SQL SERVER (local).</w:t>
-      </w:r>
-    </w:p>
-    <w:p>
-      <w:r>
-        <w:t>Para utilizar o sistema é necessário ter acesso a internet</w:t>
-      </w:r>
-      <w:r>
-        <w:t>.</w:t>
-      </w:r>
-    </w:p>
+      </w:pPr>
+    </w:p>
+    <w:p/>
     <w:p>
       <w:pPr>
         <w:pStyle w:val="Ttulo1"/>
         <w:rPr>
           <w:rFonts w:ascii="Arial" w:hAnsi="Arial" w:cs="Arial"/>
+          <w:b/>
+          <w:bCs/>
           <w:sz w:val="28"/>
           <w:szCs w:val="28"/>
         </w:rPr>
       </w:pPr>
-      <w:bookmarkStart w:id="16" w:name="_Toc25090575"/>
-      <w:r>
-        <w:rPr>
-          <w:rFonts w:ascii="Arial" w:hAnsi="Arial" w:cs="Arial"/>
+    </w:p>
+    <w:p/>
+    <w:p>
+      <w:pPr>
+        <w:pStyle w:val="Ttulo1"/>
+        <w:rPr>
+          <w:rFonts w:ascii="Arial" w:hAnsi="Arial" w:cs="Arial"/>
+          <w:b/>
+          <w:bCs/>
           <w:sz w:val="28"/>
           <w:szCs w:val="28"/>
         </w:rPr>
+      </w:pPr>
+      <w:bookmarkStart w:id="12" w:name="_Toc25691426"/>
+      <w:r>
+        <w:rPr>
+          <w:rFonts w:ascii="Arial" w:hAnsi="Arial" w:cs="Arial"/>
+          <w:b/>
+          <w:bCs/>
+          <w:sz w:val="28"/>
+          <w:szCs w:val="28"/>
+        </w:rPr>
         <w:lastRenderedPageBreak/>
+        <w:t>Requisitos Funcionais</w:t>
+      </w:r>
+      <w:bookmarkEnd w:id="12"/>
+    </w:p>
+    <w:p/>
+    <w:p>
+      <w:pPr>
+        <w:rPr>
+          <w:rFonts w:ascii="Arial" w:hAnsi="Arial" w:cs="Arial"/>
+          <w:b/>
+          <w:bCs/>
+          <w:sz w:val="24"/>
+          <w:szCs w:val="24"/>
+        </w:rPr>
+      </w:pPr>
+      <w:r>
+        <w:rPr>
+          <w:rFonts w:ascii="Arial" w:hAnsi="Arial" w:cs="Arial"/>
+          <w:b/>
+          <w:bCs/>
+          <w:sz w:val="24"/>
+          <w:szCs w:val="24"/>
+        </w:rPr>
+        <w:t>Cadastro de usuário:</w:t>
+      </w:r>
+    </w:p>
+    <w:p>
+      <w:pPr>
+        <w:ind w:firstLine="708"/>
+        <w:rPr>
+          <w:rFonts w:ascii="Arial" w:hAnsi="Arial" w:cs="Arial"/>
+          <w:sz w:val="24"/>
+          <w:szCs w:val="24"/>
+        </w:rPr>
+      </w:pPr>
+      <w:r>
+        <w:rPr>
+          <w:rFonts w:ascii="Arial" w:hAnsi="Arial" w:cs="Arial"/>
+          <w:sz w:val="24"/>
+          <w:szCs w:val="24"/>
+        </w:rPr>
+        <w:t>O cadastro de usuário deverá conter os seguintes campos (nome, login, senha, e-mail, perfil), uma tela de visualização e busca dos cadastros e funcionalidades de edição e exclusão.</w:t>
+      </w:r>
+    </w:p>
+    <w:p>
+      <w:pPr>
+        <w:rPr>
+          <w:rFonts w:ascii="Arial" w:hAnsi="Arial" w:cs="Arial"/>
+          <w:b/>
+          <w:bCs/>
+          <w:sz w:val="24"/>
+          <w:szCs w:val="24"/>
+        </w:rPr>
+      </w:pPr>
+      <w:r>
+        <w:rPr>
+          <w:rFonts w:ascii="Arial" w:hAnsi="Arial" w:cs="Arial"/>
+          <w:b/>
+          <w:bCs/>
+          <w:sz w:val="24"/>
+          <w:szCs w:val="24"/>
+        </w:rPr>
+        <w:t xml:space="preserve">Cadastro de Cliente: </w:t>
+      </w:r>
+    </w:p>
+    <w:p>
+      <w:pPr>
+        <w:ind w:firstLine="708"/>
+        <w:rPr>
+          <w:rFonts w:ascii="Arial" w:hAnsi="Arial" w:cs="Arial"/>
+          <w:sz w:val="24"/>
+          <w:szCs w:val="24"/>
+        </w:rPr>
+      </w:pPr>
+      <w:r>
+        <w:rPr>
+          <w:rFonts w:ascii="Arial" w:hAnsi="Arial" w:cs="Arial"/>
+          <w:sz w:val="24"/>
+          <w:szCs w:val="24"/>
+        </w:rPr>
+        <w:t>O cadastro de cliente deve ter os campos (nome, endereço, telefone, e-mail, inscrição estadual, CPF ou CNPJ), uma tela de visualização e busca dos cadastros e funcionalidades de edição e exclusão.</w:t>
+      </w:r>
+    </w:p>
+    <w:p>
+      <w:pPr>
+        <w:rPr>
+          <w:rFonts w:ascii="Arial" w:hAnsi="Arial" w:cs="Arial"/>
+          <w:b/>
+          <w:bCs/>
+          <w:sz w:val="24"/>
+          <w:szCs w:val="24"/>
+        </w:rPr>
+      </w:pPr>
+      <w:r>
+        <w:rPr>
+          <w:rFonts w:ascii="Arial" w:hAnsi="Arial" w:cs="Arial"/>
+          <w:b/>
+          <w:bCs/>
+          <w:sz w:val="24"/>
+          <w:szCs w:val="24"/>
+        </w:rPr>
+        <w:t>Cadastro de Fornecedor:</w:t>
+      </w:r>
+    </w:p>
+    <w:p>
+      <w:pPr>
+        <w:ind w:firstLine="708"/>
+        <w:rPr>
+          <w:rFonts w:ascii="Arial" w:hAnsi="Arial" w:cs="Arial"/>
+          <w:sz w:val="24"/>
+          <w:szCs w:val="24"/>
+        </w:rPr>
+      </w:pPr>
+      <w:r>
+        <w:rPr>
+          <w:rFonts w:ascii="Arial" w:hAnsi="Arial" w:cs="Arial"/>
+          <w:sz w:val="24"/>
+          <w:szCs w:val="24"/>
+        </w:rPr>
+        <w:t>O cadastro de fornecedor deve ter os campos (nome, endereço, telefone, e-mail, inscrição estadual, CPF ou CNPJ), uma tela de visualização e busca dos cadastros e funcionalidades de edição e exclusão.</w:t>
+      </w:r>
+    </w:p>
+    <w:p>
+      <w:pPr>
+        <w:rPr>
+          <w:rFonts w:ascii="Arial" w:hAnsi="Arial" w:cs="Arial"/>
+          <w:sz w:val="24"/>
+          <w:szCs w:val="24"/>
+        </w:rPr>
+      </w:pPr>
+      <w:r>
+        <w:rPr>
+          <w:rFonts w:ascii="Arial" w:hAnsi="Arial" w:cs="Arial"/>
+          <w:b/>
+          <w:bCs/>
+          <w:sz w:val="24"/>
+          <w:szCs w:val="24"/>
+        </w:rPr>
+        <w:t>Compra de Bovino</w:t>
+      </w:r>
+      <w:r>
+        <w:rPr>
+          <w:rFonts w:ascii="Arial" w:hAnsi="Arial" w:cs="Arial"/>
+          <w:sz w:val="24"/>
+          <w:szCs w:val="24"/>
+        </w:rPr>
+        <w:t>:</w:t>
+      </w:r>
+    </w:p>
+    <w:p>
+      <w:pPr>
+        <w:ind w:firstLine="708"/>
+        <w:rPr>
+          <w:rFonts w:ascii="Arial" w:hAnsi="Arial" w:cs="Arial"/>
+          <w:sz w:val="24"/>
+          <w:szCs w:val="24"/>
+        </w:rPr>
+      </w:pPr>
+      <w:r>
+        <w:rPr>
+          <w:rFonts w:ascii="Arial" w:hAnsi="Arial" w:cs="Arial"/>
+          <w:sz w:val="24"/>
+          <w:szCs w:val="24"/>
+        </w:rPr>
+        <w:t>O compra de bovino deve ter os campos (brinco, raça, peso, data de nascimento, descrição e valor unitário), uma tela de visualização e busca dos cadastros e funcionalidades de edição e exclusão.</w:t>
+      </w:r>
+    </w:p>
+    <w:p>
+      <w:pPr>
+        <w:ind w:firstLine="708"/>
+        <w:rPr>
+          <w:rFonts w:ascii="Arial" w:hAnsi="Arial" w:cs="Arial"/>
+          <w:sz w:val="24"/>
+          <w:szCs w:val="24"/>
+        </w:rPr>
+      </w:pPr>
+      <w:r>
+        <w:rPr>
+          <w:rFonts w:ascii="Arial" w:hAnsi="Arial" w:cs="Arial"/>
+          <w:sz w:val="24"/>
+          <w:szCs w:val="24"/>
+        </w:rPr>
+        <w:t>Para se cadastrar um bovino deve-se ter obrigatoriamente uma Raça já cadastrada no sistema.</w:t>
+      </w:r>
+      <w:r>
+        <w:rPr>
+          <w:rFonts w:ascii="Arial" w:hAnsi="Arial" w:cs="Arial"/>
+          <w:sz w:val="24"/>
+          <w:szCs w:val="24"/>
+        </w:rPr>
+        <w:tab/>
+      </w:r>
+    </w:p>
+    <w:p>
+      <w:pPr>
+        <w:rPr>
+          <w:rFonts w:ascii="Arial" w:hAnsi="Arial" w:cs="Arial"/>
+          <w:b/>
+          <w:bCs/>
+          <w:sz w:val="24"/>
+          <w:szCs w:val="24"/>
+        </w:rPr>
+      </w:pPr>
+      <w:r>
+        <w:rPr>
+          <w:rFonts w:ascii="Arial" w:hAnsi="Arial" w:cs="Arial"/>
+          <w:b/>
+          <w:bCs/>
+          <w:sz w:val="24"/>
+          <w:szCs w:val="24"/>
+        </w:rPr>
+        <w:t>Cadastro de Raça:</w:t>
+      </w:r>
+    </w:p>
+    <w:p>
+      <w:pPr>
+        <w:ind w:firstLine="360"/>
+        <w:rPr>
+          <w:rFonts w:ascii="Arial" w:hAnsi="Arial" w:cs="Arial"/>
+          <w:sz w:val="24"/>
+          <w:szCs w:val="24"/>
+        </w:rPr>
+      </w:pPr>
+      <w:r>
+        <w:rPr>
+          <w:rFonts w:ascii="Arial" w:hAnsi="Arial" w:cs="Arial"/>
+          <w:sz w:val="24"/>
+          <w:szCs w:val="24"/>
+        </w:rPr>
+        <w:t>O cadastro de raça deve ter os campos (nome, descrição), uma tela de visualização e busca dos cadastros e funcionalidades de edição e exclusão.</w:t>
+      </w:r>
+    </w:p>
+    <w:p>
+      <w:pPr>
+        <w:rPr>
+          <w:rFonts w:ascii="Arial" w:hAnsi="Arial" w:cs="Arial"/>
+          <w:b/>
+          <w:bCs/>
+          <w:sz w:val="24"/>
+          <w:szCs w:val="24"/>
+        </w:rPr>
+      </w:pPr>
+      <w:r>
+        <w:rPr>
+          <w:rFonts w:ascii="Arial" w:hAnsi="Arial" w:cs="Arial"/>
+          <w:b/>
+          <w:bCs/>
+          <w:sz w:val="24"/>
+          <w:szCs w:val="24"/>
+        </w:rPr>
+        <w:t>Cadastro de Tipo de Produto:</w:t>
+      </w:r>
+    </w:p>
+    <w:p>
+      <w:pPr>
+        <w:ind w:firstLine="360"/>
+        <w:rPr>
+          <w:rFonts w:ascii="Arial" w:hAnsi="Arial" w:cs="Arial"/>
+          <w:sz w:val="24"/>
+          <w:szCs w:val="24"/>
+        </w:rPr>
+      </w:pPr>
+      <w:r>
+        <w:rPr>
+          <w:rFonts w:ascii="Arial" w:hAnsi="Arial" w:cs="Arial"/>
+          <w:sz w:val="24"/>
+          <w:szCs w:val="24"/>
+        </w:rPr>
+        <w:t>O cadastro de tipo de produto deve ter campos (tipo, descrição), uma tela de visualização e busca dos cadastros e funcionalidades de edição e exclusão.</w:t>
+      </w:r>
+    </w:p>
+    <w:p>
+      <w:pPr>
+        <w:rPr>
+          <w:rFonts w:ascii="Arial" w:hAnsi="Arial" w:cs="Arial"/>
+          <w:b/>
+          <w:bCs/>
+          <w:sz w:val="24"/>
+          <w:szCs w:val="24"/>
+        </w:rPr>
+      </w:pPr>
+      <w:r>
+        <w:rPr>
+          <w:rFonts w:ascii="Arial" w:hAnsi="Arial" w:cs="Arial"/>
+          <w:b/>
+          <w:bCs/>
+          <w:sz w:val="24"/>
+          <w:szCs w:val="24"/>
+        </w:rPr>
+        <w:t>Compra de Produtos:</w:t>
+      </w:r>
+    </w:p>
+    <w:p>
+      <w:pPr>
+        <w:ind w:firstLine="360"/>
+        <w:rPr>
+          <w:rFonts w:ascii="Arial" w:hAnsi="Arial" w:cs="Arial"/>
+          <w:sz w:val="24"/>
+          <w:szCs w:val="24"/>
+        </w:rPr>
+      </w:pPr>
+      <w:r>
+        <w:rPr>
+          <w:rFonts w:ascii="Arial" w:hAnsi="Arial" w:cs="Arial"/>
+          <w:sz w:val="24"/>
+          <w:szCs w:val="24"/>
+        </w:rPr>
+        <w:t>O compra de produto deve ter campos (nome, descrição, valor, validade, fornecedor e quantidade), uma tela de visualização e busca dos cadastros, bem como funcionalidades de edição e exclusão dos cadastros.</w:t>
+      </w:r>
+    </w:p>
+    <w:p>
+      <w:pPr>
+        <w:ind w:firstLine="360"/>
+        <w:rPr>
+          <w:rFonts w:ascii="Arial" w:hAnsi="Arial" w:cs="Arial"/>
+          <w:sz w:val="24"/>
+          <w:szCs w:val="24"/>
+        </w:rPr>
+      </w:pPr>
+      <w:r>
+        <w:rPr>
+          <w:rFonts w:ascii="Arial" w:hAnsi="Arial" w:cs="Arial"/>
+          <w:sz w:val="24"/>
+          <w:szCs w:val="24"/>
+        </w:rPr>
+        <w:t>Para se cadastrar um produto deve-se obrigatoriamente ter um tipo de produto cadastrado.</w:t>
+      </w:r>
+    </w:p>
+    <w:p>
+      <w:pPr>
+        <w:rPr>
+          <w:rFonts w:ascii="Arial" w:hAnsi="Arial" w:cs="Arial"/>
+          <w:b/>
+          <w:bCs/>
+          <w:sz w:val="24"/>
+          <w:szCs w:val="24"/>
+        </w:rPr>
+      </w:pPr>
+      <w:r>
+        <w:rPr>
+          <w:rFonts w:ascii="Arial" w:hAnsi="Arial" w:cs="Arial"/>
+          <w:b/>
+          <w:bCs/>
+          <w:sz w:val="24"/>
+          <w:szCs w:val="24"/>
+        </w:rPr>
+        <w:t>Venda de Produtos:</w:t>
+      </w:r>
+    </w:p>
+    <w:p>
+      <w:pPr>
+        <w:tabs>
+          <w:tab w:val="num" w:pos="720"/>
+        </w:tabs>
+        <w:ind w:firstLine="360"/>
+        <w:rPr>
+          <w:rFonts w:ascii="Arial" w:hAnsi="Arial" w:cs="Arial"/>
+          <w:sz w:val="24"/>
+          <w:szCs w:val="24"/>
+        </w:rPr>
+      </w:pPr>
+      <w:r>
+        <w:rPr>
+          <w:rFonts w:ascii="Arial" w:hAnsi="Arial" w:cs="Arial"/>
+          <w:sz w:val="24"/>
+          <w:szCs w:val="24"/>
+        </w:rPr>
+        <w:t>A venda de produtos deve ter o</w:t>
+      </w:r>
+      <w:r>
+        <w:rPr>
+          <w:rFonts w:ascii="Arial" w:hAnsi="Arial" w:cs="Arial"/>
+          <w:sz w:val="24"/>
+          <w:szCs w:val="24"/>
+        </w:rPr>
+        <w:t>s</w:t>
+      </w:r>
+      <w:r>
+        <w:rPr>
+          <w:rFonts w:ascii="Arial" w:hAnsi="Arial" w:cs="Arial"/>
+          <w:sz w:val="24"/>
+          <w:szCs w:val="24"/>
+        </w:rPr>
+        <w:t xml:space="preserve"> campos (data da compra, prazo de entrega, produto, quantidade e valor)</w:t>
+      </w:r>
+      <w:proofErr w:type="gramStart"/>
+      <w:r>
+        <w:rPr>
+          <w:rFonts w:ascii="Arial" w:hAnsi="Arial" w:cs="Arial"/>
+          <w:sz w:val="24"/>
+          <w:szCs w:val="24"/>
+        </w:rPr>
+        <w:t>. )</w:t>
+      </w:r>
+      <w:proofErr w:type="gramEnd"/>
+      <w:r>
+        <w:rPr>
+          <w:rFonts w:ascii="Arial" w:hAnsi="Arial" w:cs="Arial"/>
+          <w:sz w:val="24"/>
+          <w:szCs w:val="24"/>
+        </w:rPr>
+        <w:t xml:space="preserve">, uma tela de visualização e busca dos cadastros, bem como funcionalidades de edição e exclusão dos </w:t>
+      </w:r>
+      <w:r>
+        <w:rPr>
+          <w:rFonts w:ascii="Arial" w:hAnsi="Arial" w:cs="Arial"/>
+          <w:sz w:val="24"/>
+          <w:szCs w:val="24"/>
+        </w:rPr>
+        <w:t>pedidos</w:t>
+      </w:r>
+      <w:r>
+        <w:rPr>
+          <w:rFonts w:ascii="Arial" w:hAnsi="Arial" w:cs="Arial"/>
+          <w:sz w:val="24"/>
+          <w:szCs w:val="24"/>
+        </w:rPr>
+        <w:t>.</w:t>
+      </w:r>
+    </w:p>
+    <w:p>
+      <w:pPr>
+        <w:tabs>
+          <w:tab w:val="num" w:pos="720"/>
+        </w:tabs>
+        <w:ind w:firstLine="360"/>
+        <w:rPr>
+          <w:rFonts w:ascii="Arial" w:hAnsi="Arial" w:cs="Arial"/>
+          <w:sz w:val="24"/>
+          <w:szCs w:val="24"/>
+        </w:rPr>
+      </w:pPr>
+      <w:r>
+        <w:rPr>
+          <w:rFonts w:ascii="Arial" w:hAnsi="Arial" w:cs="Arial"/>
+          <w:sz w:val="24"/>
+          <w:szCs w:val="24"/>
+        </w:rPr>
+        <w:lastRenderedPageBreak/>
+        <w:t>Para cadastrar um pedido de venda devem existir, obrigatoriamente, produtos cadastrados no sistema.</w:t>
+      </w:r>
+    </w:p>
+    <w:p>
+      <w:pPr>
+        <w:tabs>
+          <w:tab w:val="num" w:pos="720"/>
+        </w:tabs>
+        <w:rPr>
+          <w:rFonts w:ascii="Arial" w:hAnsi="Arial" w:cs="Arial"/>
+          <w:b/>
+          <w:bCs/>
+          <w:sz w:val="24"/>
+          <w:szCs w:val="24"/>
+        </w:rPr>
+      </w:pPr>
+      <w:r>
+        <w:rPr>
+          <w:rFonts w:ascii="Arial" w:hAnsi="Arial" w:cs="Arial"/>
+          <w:b/>
+          <w:bCs/>
+          <w:sz w:val="24"/>
+          <w:szCs w:val="24"/>
+        </w:rPr>
+        <w:t>Venda de Bovinos:</w:t>
+      </w:r>
+    </w:p>
+    <w:p>
+      <w:pPr>
+        <w:ind w:firstLine="360"/>
+        <w:rPr>
+          <w:rFonts w:ascii="Arial" w:hAnsi="Arial" w:cs="Arial"/>
+          <w:sz w:val="24"/>
+          <w:szCs w:val="24"/>
+        </w:rPr>
+      </w:pPr>
+      <w:r>
+        <w:rPr>
+          <w:rFonts w:ascii="Arial" w:hAnsi="Arial" w:cs="Arial"/>
+          <w:sz w:val="24"/>
+          <w:szCs w:val="24"/>
+        </w:rPr>
+        <w:t xml:space="preserve">A venda </w:t>
+      </w:r>
+      <w:proofErr w:type="gramStart"/>
+      <w:r>
+        <w:rPr>
+          <w:rFonts w:ascii="Arial" w:hAnsi="Arial" w:cs="Arial"/>
+          <w:sz w:val="24"/>
+          <w:szCs w:val="24"/>
+        </w:rPr>
+        <w:t>de  bovinos</w:t>
+      </w:r>
+      <w:proofErr w:type="gramEnd"/>
+      <w:r>
+        <w:rPr>
+          <w:rFonts w:ascii="Arial" w:hAnsi="Arial" w:cs="Arial"/>
+          <w:sz w:val="24"/>
+          <w:szCs w:val="24"/>
+        </w:rPr>
+        <w:t xml:space="preserve"> deve ter o seguintes campos (data da compra, prazo de entrega</w:t>
+      </w:r>
+      <w:r>
+        <w:rPr>
+          <w:rFonts w:ascii="Arial" w:hAnsi="Arial" w:cs="Arial"/>
+          <w:sz w:val="24"/>
+          <w:szCs w:val="24"/>
+        </w:rPr>
+        <w:t>, valor do bovino</w:t>
+      </w:r>
+      <w:r>
+        <w:rPr>
+          <w:rFonts w:ascii="Arial" w:hAnsi="Arial" w:cs="Arial"/>
+          <w:sz w:val="24"/>
+          <w:szCs w:val="24"/>
+        </w:rPr>
+        <w:t xml:space="preserve">). </w:t>
+      </w:r>
+      <w:r>
+        <w:rPr>
+          <w:rFonts w:ascii="Arial" w:hAnsi="Arial" w:cs="Arial"/>
+          <w:sz w:val="24"/>
+          <w:szCs w:val="24"/>
+        </w:rPr>
+        <w:t>Para realizar os pedidos o sistema deve mostrar os bovinos que estão no confinamento para venda e o valor.</w:t>
+      </w:r>
+    </w:p>
+    <w:p>
+      <w:pPr>
+        <w:rPr>
+          <w:rFonts w:ascii="Arial" w:hAnsi="Arial" w:cs="Arial"/>
+          <w:b/>
+          <w:bCs/>
+          <w:sz w:val="24"/>
+          <w:szCs w:val="24"/>
+        </w:rPr>
+      </w:pPr>
+      <w:r>
+        <w:rPr>
+          <w:rFonts w:ascii="Arial" w:hAnsi="Arial" w:cs="Arial"/>
+          <w:b/>
+          <w:bCs/>
+          <w:sz w:val="24"/>
+          <w:szCs w:val="24"/>
+        </w:rPr>
+        <w:t>Confinamento:</w:t>
+      </w:r>
+    </w:p>
+    <w:p>
+      <w:pPr>
+        <w:rPr>
+          <w:rFonts w:ascii="Arial" w:hAnsi="Arial" w:cs="Arial"/>
+          <w:sz w:val="24"/>
+          <w:szCs w:val="24"/>
+        </w:rPr>
+      </w:pPr>
+      <w:r>
+        <w:rPr>
+          <w:rFonts w:ascii="Arial" w:hAnsi="Arial" w:cs="Arial"/>
+          <w:sz w:val="24"/>
+          <w:szCs w:val="24"/>
+        </w:rPr>
+        <w:tab/>
+        <w:t xml:space="preserve">Todo bovino cadastrado no sistema deve ser visto aqui até a sua venda. </w:t>
+      </w:r>
+      <w:r>
+        <w:rPr>
+          <w:rFonts w:ascii="Arial" w:hAnsi="Arial" w:cs="Arial"/>
+          <w:sz w:val="24"/>
+          <w:szCs w:val="24"/>
+        </w:rPr>
+        <w:t>Deverá ser possível lançar os custos diários de cada bovino, os produtos utilizados e possíveis consultas veterinárias; também deverá ser possível alterar o peso do bovino.</w:t>
+      </w:r>
+    </w:p>
+    <w:p>
+      <w:pPr>
+        <w:jc w:val="both"/>
+        <w:rPr>
+          <w:rFonts w:ascii="Arial" w:hAnsi="Arial" w:cs="Arial"/>
+          <w:sz w:val="24"/>
+          <w:szCs w:val="24"/>
+        </w:rPr>
+      </w:pPr>
+      <w:r>
+        <w:rPr>
+          <w:rFonts w:ascii="Arial" w:hAnsi="Arial" w:cs="Arial"/>
+          <w:sz w:val="24"/>
+          <w:szCs w:val="24"/>
+        </w:rPr>
+        <w:t>RF001</w:t>
+      </w:r>
+    </w:p>
+    <w:p>
+      <w:pPr>
+        <w:jc w:val="both"/>
+        <w:rPr>
+          <w:rFonts w:ascii="Arial" w:hAnsi="Arial" w:cs="Arial"/>
+          <w:sz w:val="24"/>
+          <w:szCs w:val="24"/>
+        </w:rPr>
+      </w:pPr>
+      <w:r>
+        <w:rPr>
+          <w:rFonts w:ascii="Arial" w:hAnsi="Arial" w:cs="Arial"/>
+          <w:sz w:val="24"/>
+          <w:szCs w:val="24"/>
+        </w:rPr>
+        <w:t>Para se cadastrar um bovino deve-se ter uma raça já lançada no sistema.</w:t>
+      </w:r>
+    </w:p>
+    <w:p>
+      <w:pPr>
+        <w:jc w:val="both"/>
+        <w:rPr>
+          <w:rFonts w:ascii="Arial" w:hAnsi="Arial" w:cs="Arial"/>
+          <w:sz w:val="24"/>
+          <w:szCs w:val="24"/>
+        </w:rPr>
+      </w:pPr>
+      <w:r>
+        <w:rPr>
+          <w:rFonts w:ascii="Arial" w:hAnsi="Arial" w:cs="Arial"/>
+          <w:sz w:val="24"/>
+          <w:szCs w:val="24"/>
+        </w:rPr>
+        <w:t>RF02</w:t>
+      </w:r>
+    </w:p>
+    <w:p>
+      <w:pPr>
+        <w:jc w:val="both"/>
+        <w:rPr>
+          <w:rFonts w:ascii="Arial" w:hAnsi="Arial" w:cs="Arial"/>
+          <w:sz w:val="24"/>
+          <w:szCs w:val="24"/>
+        </w:rPr>
+      </w:pPr>
+      <w:r>
+        <w:rPr>
+          <w:rFonts w:ascii="Arial" w:hAnsi="Arial" w:cs="Arial"/>
+          <w:sz w:val="24"/>
+          <w:szCs w:val="24"/>
+        </w:rPr>
+        <w:t>Para se cadastrar um produto deve-se ter um tipo de produto já lançada no sistema.</w:t>
+      </w:r>
+    </w:p>
+    <w:p>
+      <w:pPr>
+        <w:jc w:val="both"/>
+        <w:rPr>
+          <w:rFonts w:ascii="Arial" w:hAnsi="Arial" w:cs="Arial"/>
+          <w:sz w:val="24"/>
+          <w:szCs w:val="24"/>
+        </w:rPr>
+      </w:pPr>
+      <w:r>
+        <w:rPr>
+          <w:rFonts w:ascii="Arial" w:hAnsi="Arial" w:cs="Arial"/>
+          <w:sz w:val="24"/>
+          <w:szCs w:val="24"/>
+        </w:rPr>
+        <w:t>RF03</w:t>
+      </w:r>
+    </w:p>
+    <w:p>
+      <w:pPr>
+        <w:jc w:val="both"/>
+        <w:rPr>
+          <w:rFonts w:ascii="Arial" w:hAnsi="Arial" w:cs="Arial"/>
+          <w:sz w:val="24"/>
+          <w:szCs w:val="24"/>
+        </w:rPr>
+      </w:pPr>
+      <w:r>
+        <w:rPr>
+          <w:rFonts w:ascii="Arial" w:hAnsi="Arial" w:cs="Arial"/>
+          <w:sz w:val="24"/>
+          <w:szCs w:val="24"/>
+        </w:rPr>
+        <w:t>Para se cadastrar um pedido de venda de produto deve-se ter um produto em estoque já lançada no sistema.</w:t>
+      </w:r>
+    </w:p>
+    <w:p>
+      <w:pPr>
+        <w:jc w:val="both"/>
+        <w:rPr>
+          <w:rFonts w:ascii="Arial" w:hAnsi="Arial" w:cs="Arial"/>
+          <w:sz w:val="24"/>
+          <w:szCs w:val="24"/>
+        </w:rPr>
+      </w:pPr>
+      <w:r>
+        <w:rPr>
+          <w:rFonts w:ascii="Arial" w:hAnsi="Arial" w:cs="Arial"/>
+          <w:sz w:val="24"/>
+          <w:szCs w:val="24"/>
+        </w:rPr>
+        <w:t>RF04</w:t>
+      </w:r>
+    </w:p>
+    <w:p>
+      <w:pPr>
+        <w:jc w:val="both"/>
+        <w:rPr>
+          <w:rFonts w:ascii="Arial" w:hAnsi="Arial" w:cs="Arial"/>
+          <w:sz w:val="24"/>
+          <w:szCs w:val="24"/>
+        </w:rPr>
+      </w:pPr>
+      <w:r>
+        <w:rPr>
+          <w:rFonts w:ascii="Arial" w:hAnsi="Arial" w:cs="Arial"/>
+          <w:sz w:val="24"/>
+          <w:szCs w:val="24"/>
+        </w:rPr>
+        <w:t>Para se cadastrar um pedido de venda de bovino deve-se ter bovinos já lançadas no sistema e disponíveis no confinamento.</w:t>
+      </w:r>
+    </w:p>
+    <w:p>
+      <w:pPr>
+        <w:jc w:val="both"/>
+        <w:rPr>
+          <w:rFonts w:ascii="Arial" w:hAnsi="Arial" w:cs="Arial"/>
+          <w:sz w:val="24"/>
+          <w:szCs w:val="24"/>
+        </w:rPr>
+      </w:pPr>
+      <w:r>
+        <w:rPr>
+          <w:rFonts w:ascii="Arial" w:hAnsi="Arial" w:cs="Arial"/>
+          <w:sz w:val="24"/>
+          <w:szCs w:val="24"/>
+        </w:rPr>
+        <w:t>RF05</w:t>
+      </w:r>
+    </w:p>
+    <w:p>
+      <w:pPr>
+        <w:jc w:val="both"/>
+        <w:rPr>
+          <w:rFonts w:ascii="Arial" w:hAnsi="Arial" w:cs="Arial"/>
+          <w:sz w:val="24"/>
+          <w:szCs w:val="24"/>
+        </w:rPr>
+      </w:pPr>
+      <w:r>
+        <w:rPr>
+          <w:rFonts w:ascii="Arial" w:hAnsi="Arial" w:cs="Arial"/>
+          <w:sz w:val="24"/>
+          <w:szCs w:val="24"/>
+        </w:rPr>
+        <w:t>Não será possível excluir cadastros (raça, tipo, veterinário, produtos) que sejam utilizados em outros cadastros no sistema. Ou seja, um veterinário que tenha uma consulta cadastrada em um bovino não poderá ser excluído.</w:t>
+      </w:r>
+    </w:p>
+    <w:p>
+      <w:pPr>
+        <w:jc w:val="both"/>
+        <w:rPr>
+          <w:rFonts w:ascii="Arial" w:hAnsi="Arial" w:cs="Arial"/>
+          <w:sz w:val="24"/>
+          <w:szCs w:val="24"/>
+        </w:rPr>
+      </w:pPr>
+      <w:r>
+        <w:rPr>
+          <w:rFonts w:ascii="Arial" w:hAnsi="Arial" w:cs="Arial"/>
+          <w:sz w:val="24"/>
+          <w:szCs w:val="24"/>
+        </w:rPr>
+        <w:t>RF06</w:t>
+      </w:r>
+    </w:p>
+    <w:p>
+      <w:pPr>
+        <w:jc w:val="both"/>
+        <w:rPr>
+          <w:rFonts w:ascii="Arial" w:hAnsi="Arial" w:cs="Arial"/>
+          <w:sz w:val="24"/>
+          <w:szCs w:val="24"/>
+        </w:rPr>
+      </w:pPr>
+      <w:r>
+        <w:rPr>
+          <w:rFonts w:ascii="Arial" w:hAnsi="Arial" w:cs="Arial"/>
+          <w:sz w:val="24"/>
+          <w:szCs w:val="24"/>
+        </w:rPr>
+        <w:t xml:space="preserve">Ao se iniciar um pedido de venda, seja de bovino ou produto, o valor de margem de venda deve ser fixo, ou seja, ele deve ser escolhido no </w:t>
+      </w:r>
+      <w:proofErr w:type="gramStart"/>
+      <w:r>
+        <w:rPr>
+          <w:rFonts w:ascii="Arial" w:hAnsi="Arial" w:cs="Arial"/>
+          <w:sz w:val="24"/>
+          <w:szCs w:val="24"/>
+        </w:rPr>
+        <w:t>inicio</w:t>
+      </w:r>
+      <w:proofErr w:type="gramEnd"/>
+      <w:r>
+        <w:rPr>
+          <w:rFonts w:ascii="Arial" w:hAnsi="Arial" w:cs="Arial"/>
+          <w:sz w:val="24"/>
+          <w:szCs w:val="24"/>
+        </w:rPr>
+        <w:t xml:space="preserve"> do pedido e continuará até o fim. Caso deseje utilizar um valor de margem diferente deve se realizar um novo pedido.</w:t>
+      </w:r>
+    </w:p>
+    <w:p>
+      <w:pPr>
+        <w:jc w:val="both"/>
+        <w:rPr>
+          <w:rFonts w:ascii="Arial" w:hAnsi="Arial" w:cs="Arial"/>
+          <w:sz w:val="24"/>
+          <w:szCs w:val="24"/>
+        </w:rPr>
+      </w:pPr>
+      <w:r>
+        <w:rPr>
+          <w:rFonts w:ascii="Arial" w:hAnsi="Arial" w:cs="Arial"/>
+          <w:sz w:val="24"/>
+          <w:szCs w:val="24"/>
+        </w:rPr>
+        <w:t>RF07</w:t>
+      </w:r>
+    </w:p>
+    <w:p>
+      <w:pPr>
+        <w:jc w:val="both"/>
+        <w:rPr>
+          <w:rFonts w:ascii="Arial" w:hAnsi="Arial" w:cs="Arial"/>
+          <w:sz w:val="24"/>
+          <w:szCs w:val="24"/>
+        </w:rPr>
+      </w:pPr>
+      <w:r>
+        <w:rPr>
+          <w:rFonts w:ascii="Arial" w:hAnsi="Arial" w:cs="Arial"/>
+          <w:sz w:val="24"/>
+          <w:szCs w:val="24"/>
+        </w:rPr>
+        <w:t>Ao se iniciar um pedido de venda, seja de bovino ou produto, o cliente deve ser escolhido no início do pedido e continuará até o fim. Caso deseje utilizar cliente diferente deve se realizar um novo pedido.</w:t>
+      </w:r>
+    </w:p>
+    <w:p>
+      <w:pPr>
+        <w:jc w:val="both"/>
+        <w:rPr>
+          <w:rFonts w:ascii="Arial" w:hAnsi="Arial" w:cs="Arial"/>
+          <w:sz w:val="24"/>
+          <w:szCs w:val="24"/>
+        </w:rPr>
+      </w:pPr>
+    </w:p>
+    <w:p>
+      <w:pPr>
+        <w:pStyle w:val="Ttulo1"/>
+        <w:rPr>
+          <w:rFonts w:ascii="Arial" w:hAnsi="Arial" w:cs="Arial"/>
+          <w:b/>
+          <w:bCs/>
+          <w:sz w:val="28"/>
+          <w:szCs w:val="28"/>
+        </w:rPr>
+      </w:pPr>
+      <w:bookmarkStart w:id="13" w:name="_Toc25691427"/>
+      <w:r>
+        <w:rPr>
+          <w:rFonts w:ascii="Arial" w:hAnsi="Arial" w:cs="Arial"/>
+          <w:b/>
+          <w:bCs/>
+          <w:sz w:val="28"/>
+          <w:szCs w:val="28"/>
+        </w:rPr>
+        <w:lastRenderedPageBreak/>
+        <w:t>Requisitos Não funcionais</w:t>
+      </w:r>
+      <w:bookmarkEnd w:id="13"/>
+    </w:p>
+    <w:p/>
+    <w:p>
+      <w:pPr>
+        <w:jc w:val="both"/>
+        <w:rPr>
+          <w:rFonts w:ascii="Arial" w:hAnsi="Arial" w:cs="Arial"/>
+          <w:sz w:val="24"/>
+          <w:szCs w:val="24"/>
+        </w:rPr>
+      </w:pPr>
+      <w:r>
+        <w:rPr>
+          <w:rFonts w:ascii="Arial" w:hAnsi="Arial" w:cs="Arial"/>
+          <w:sz w:val="24"/>
+          <w:szCs w:val="24"/>
+        </w:rPr>
+        <w:t>O sistema foi escrito utilizando o .NET Framework 4.8, foi utilizado o padrão MVC (ASP.NET MVC 5).</w:t>
+      </w:r>
+    </w:p>
+    <w:p>
+      <w:pPr>
+        <w:jc w:val="both"/>
+        <w:rPr>
+          <w:rFonts w:ascii="Arial" w:hAnsi="Arial" w:cs="Arial"/>
+          <w:sz w:val="24"/>
+          <w:szCs w:val="24"/>
+        </w:rPr>
+      </w:pPr>
+      <w:r>
+        <w:rPr>
+          <w:rFonts w:ascii="Arial" w:hAnsi="Arial" w:cs="Arial"/>
+          <w:sz w:val="24"/>
+          <w:szCs w:val="24"/>
+        </w:rPr>
+        <w:t>Para banco de dados foi utilizado o SQL SERVER (local).</w:t>
+      </w:r>
+    </w:p>
+    <w:p>
+      <w:pPr>
+        <w:jc w:val="both"/>
+        <w:rPr>
+          <w:rFonts w:ascii="Arial" w:hAnsi="Arial" w:cs="Arial"/>
+          <w:sz w:val="24"/>
+          <w:szCs w:val="24"/>
+        </w:rPr>
+      </w:pPr>
+      <w:r>
+        <w:rPr>
+          <w:rFonts w:ascii="Arial" w:hAnsi="Arial" w:cs="Arial"/>
+          <w:sz w:val="24"/>
+          <w:szCs w:val="24"/>
+        </w:rPr>
+        <w:t>Para utilizar o sistema é necessário ter acesso a internet</w:t>
+      </w:r>
+      <w:r>
+        <w:rPr>
+          <w:rFonts w:ascii="Arial" w:hAnsi="Arial" w:cs="Arial"/>
+          <w:sz w:val="24"/>
+          <w:szCs w:val="24"/>
+        </w:rPr>
+        <w:t>.</w:t>
+      </w:r>
+    </w:p>
+    <w:p>
+      <w:pPr>
+        <w:pStyle w:val="Ttulo1"/>
+        <w:rPr>
+          <w:rFonts w:ascii="Arial" w:hAnsi="Arial" w:cs="Arial"/>
+          <w:b/>
+          <w:bCs/>
+          <w:sz w:val="28"/>
+          <w:szCs w:val="28"/>
+        </w:rPr>
+      </w:pPr>
+      <w:bookmarkStart w:id="14" w:name="_Toc25691428"/>
+      <w:r>
+        <w:rPr>
+          <w:rFonts w:ascii="Arial" w:hAnsi="Arial" w:cs="Arial"/>
+          <w:b/>
+          <w:bCs/>
+          <w:sz w:val="28"/>
+          <w:szCs w:val="28"/>
+        </w:rPr>
         <w:t>Mapa Mental</w:t>
       </w:r>
-      <w:bookmarkEnd w:id="16"/>
+      <w:bookmarkEnd w:id="14"/>
     </w:p>
     <w:p>
       <w:pPr>
@@ -3805,7 +4744,7 @@
     </w:p>
     <w:p>
       <w:pPr>
-        <w:pStyle w:val="Ttulo1"/>
+        <w:jc w:val="both"/>
         <w:rPr>
           <w:rFonts w:ascii="Arial" w:hAnsi="Arial" w:cs="Arial"/>
           <w:b/>
@@ -3814,8 +4753,18 @@
           <w:szCs w:val="28"/>
         </w:rPr>
       </w:pPr>
-      <w:bookmarkStart w:id="17" w:name="_Toc25090576"/>
-      <w:r>
+      <w:r>
+        <w:rPr>
+          <w:rFonts w:ascii="Arial" w:hAnsi="Arial" w:cs="Arial"/>
+          <w:sz w:val="24"/>
+          <w:szCs w:val="24"/>
+        </w:rPr>
+        <w:t>Este mapa mental foi modificado durante a execução do projeto, como alguns itens acrescentados e excluídos para adequar o projeto dentro do prazo disponível e para melhor construção do sistema, tornando-o mais simples e de fácil utilização.</w:t>
+      </w:r>
+    </w:p>
+    <w:p>
+      <w:pPr>
+        <w:pStyle w:val="Ttulo1"/>
         <w:rPr>
           <w:rFonts w:ascii="Arial" w:hAnsi="Arial" w:cs="Arial"/>
           <w:b/>
@@ -3823,25 +4772,58 @@
           <w:sz w:val="28"/>
           <w:szCs w:val="28"/>
         </w:rPr>
+      </w:pPr>
+    </w:p>
+    <w:p/>
+    <w:p/>
+    <w:p>
+      <w:pPr>
+        <w:pStyle w:val="Ttulo1"/>
+        <w:rPr>
+          <w:rFonts w:ascii="Arial" w:hAnsi="Arial" w:cs="Arial"/>
+          <w:b/>
+          <w:bCs/>
+          <w:sz w:val="28"/>
+          <w:szCs w:val="28"/>
+        </w:rPr>
+      </w:pPr>
+      <w:bookmarkStart w:id="15" w:name="_Toc25691429"/>
+      <w:r>
+        <w:rPr>
+          <w:rFonts w:ascii="Arial" w:hAnsi="Arial" w:cs="Arial"/>
+          <w:b/>
+          <w:bCs/>
+          <w:sz w:val="28"/>
+          <w:szCs w:val="28"/>
+        </w:rPr>
+        <w:lastRenderedPageBreak/>
         <w:t>Banco de dados</w:t>
       </w:r>
-      <w:bookmarkEnd w:id="17"/>
-    </w:p>
-    <w:p>
-      <w:pPr>
-        <w:rPr>
-          <w:rFonts w:ascii="Arial" w:hAnsi="Arial" w:cs="Arial"/>
-          <w:sz w:val="24"/>
-          <w:szCs w:val="24"/>
-        </w:rPr>
-      </w:pPr>
-      <w:r>
-        <w:rPr>
-          <w:rFonts w:ascii="Arial" w:hAnsi="Arial" w:cs="Arial"/>
-          <w:sz w:val="24"/>
-          <w:szCs w:val="24"/>
-        </w:rPr>
-        <w:t>O banco de dados utilizado pela aplicação, do tipo SQL Server, possui no total 15 tabelas, todas descritas a seguir.</w:t>
+      <w:bookmarkEnd w:id="15"/>
+    </w:p>
+    <w:p>
+      <w:pPr>
+        <w:rPr>
+          <w:rFonts w:ascii="Arial" w:hAnsi="Arial" w:cs="Arial"/>
+          <w:sz w:val="24"/>
+          <w:szCs w:val="24"/>
+        </w:rPr>
+      </w:pPr>
+      <w:r>
+        <w:rPr>
+          <w:rFonts w:ascii="Arial" w:hAnsi="Arial" w:cs="Arial"/>
+          <w:sz w:val="24"/>
+          <w:szCs w:val="24"/>
+        </w:rPr>
+        <w:t>O banco de dados utilizado pela aplicação, do tipo SQL Server, possui no total 15 tabelas, todas descritas a seguir</w:t>
+      </w:r>
+      <w:r>
+        <w:rPr>
+          <w:rFonts w:ascii="Arial" w:hAnsi="Arial" w:cs="Arial"/>
+          <w:sz w:val="24"/>
+          <w:szCs w:val="24"/>
+        </w:rPr>
+        <w:t>, com o nome da variável, seu tipo e se é chave primaria (PRIMARY KEY) ou chave estrangeira (FK).</w:t>
       </w:r>
     </w:p>
     <w:p>
@@ -3911,14 +4893,21 @@
           <w:rFonts w:ascii="Consolas" w:hAnsi="Consolas" w:cs="Consolas"/>
           <w:color w:val="000000"/>
         </w:rPr>
-        <w:t xml:space="preserve">   </w:t>
-      </w:r>
-      <w:r>
-        <w:rPr>
-          <w:rFonts w:ascii="Consolas" w:hAnsi="Consolas" w:cs="Consolas"/>
-          <w:color w:val="000000"/>
-        </w:rPr>
-        <w:t xml:space="preserve">  PRIMARY KEY</w:t>
+        <w:tab/>
+      </w:r>
+      <w:r>
+        <w:rPr>
+          <w:rFonts w:ascii="Consolas" w:hAnsi="Consolas" w:cs="Consolas"/>
+          <w:color w:val="000000"/>
+        </w:rPr>
+        <w:tab/>
+      </w:r>
+      <w:r>
+        <w:rPr>
+          <w:rFonts w:ascii="Consolas" w:hAnsi="Consolas" w:cs="Consolas"/>
+          <w:color w:val="000000"/>
+        </w:rPr>
+        <w:t>PRIMARY KEY</w:t>
       </w:r>
       <w:r>
         <w:rPr>
@@ -4041,7 +5030,22 @@
           <w:rFonts w:ascii="Consolas" w:hAnsi="Consolas" w:cs="Consolas"/>
           <w:color w:val="000000"/>
         </w:rPr>
-        <w:t xml:space="preserve">          </w:t>
+        <w:tab/>
+      </w:r>
+      <w:r>
+        <w:rPr>
+          <w:rFonts w:ascii="Consolas" w:hAnsi="Consolas" w:cs="Consolas"/>
+          <w:color w:val="000000"/>
+        </w:rPr>
+        <w:tab/>
+        <w:t>FK</w:t>
+      </w:r>
+      <w:r>
+        <w:rPr>
+          <w:rFonts w:ascii="Consolas" w:hAnsi="Consolas" w:cs="Consolas"/>
+          <w:color w:val="000000"/>
+        </w:rPr>
+        <w:t xml:space="preserve">     </w:t>
       </w:r>
     </w:p>
     <w:p>
@@ -4134,6 +5138,29 @@
         </w:rPr>
         <w:t>BIGINT</w:t>
       </w:r>
+      <w:r>
+        <w:rPr>
+          <w:rFonts w:ascii="Consolas" w:hAnsi="Consolas" w:cs="Consolas"/>
+          <w:color w:val="0000FF"/>
+        </w:rPr>
+        <w:tab/>
+        <w:t xml:space="preserve"> </w:t>
+      </w:r>
+      <w:r>
+        <w:rPr>
+          <w:rFonts w:ascii="Consolas" w:hAnsi="Consolas" w:cs="Consolas"/>
+          <w:color w:val="0000FF"/>
+        </w:rPr>
+        <w:tab/>
+        <w:t xml:space="preserve">FK </w:t>
+      </w:r>
+      <w:r>
+        <w:rPr>
+          <w:rFonts w:ascii="Consolas" w:hAnsi="Consolas" w:cs="Consolas"/>
+          <w:color w:val="0000FF"/>
+        </w:rPr>
+        <w:tab/>
+      </w:r>
     </w:p>
     <w:p>
       <w:pPr>
@@ -4330,6 +5357,14 @@
         </w:rPr>
         <w:t xml:space="preserve">      </w:t>
       </w:r>
+      <w:r>
+        <w:rPr>
+          <w:rFonts w:ascii="Consolas" w:hAnsi="Consolas" w:cs="Consolas"/>
+          <w:color w:val="000000"/>
+        </w:rPr>
+        <w:tab/>
+        <w:t>FK</w:t>
+      </w:r>
     </w:p>
     <w:p>
       <w:pPr>
@@ -4379,6 +5414,14 @@
         </w:rPr>
         <w:t xml:space="preserve">        </w:t>
       </w:r>
+      <w:r>
+        <w:rPr>
+          <w:rFonts w:ascii="Consolas" w:hAnsi="Consolas" w:cs="Consolas"/>
+          <w:color w:val="000000"/>
+        </w:rPr>
+        <w:tab/>
+        <w:t>FK</w:t>
+      </w:r>
     </w:p>
     <w:p>
       <w:pPr>
@@ -4587,7 +5630,6 @@
           <w:sz w:val="24"/>
           <w:szCs w:val="24"/>
         </w:rPr>
-        <w:lastRenderedPageBreak/>
         <w:t>C</w:t>
       </w:r>
       <w:r>
@@ -5426,7 +6468,14 @@
           <w:rFonts w:ascii="Consolas" w:hAnsi="Consolas" w:cs="Consolas"/>
           <w:color w:val="000000"/>
         </w:rPr>
-        <w:t xml:space="preserve">          </w:t>
+        <w:tab/>
+      </w:r>
+      <w:r>
+        <w:rPr>
+          <w:rFonts w:ascii="Consolas" w:hAnsi="Consolas" w:cs="Consolas"/>
+          <w:color w:val="000000"/>
+        </w:rPr>
+        <w:tab/>
       </w:r>
       <w:r>
         <w:rPr>
@@ -5484,7 +6533,21 @@
           <w:rFonts w:ascii="Consolas" w:hAnsi="Consolas" w:cs="Consolas"/>
           <w:color w:val="000000"/>
         </w:rPr>
-        <w:t xml:space="preserve">          </w:t>
+        <w:t xml:space="preserve">      </w:t>
+      </w:r>
+      <w:r>
+        <w:rPr>
+          <w:rFonts w:ascii="Consolas" w:hAnsi="Consolas" w:cs="Consolas"/>
+          <w:color w:val="000000"/>
+        </w:rPr>
+        <w:t>FK</w:t>
+      </w:r>
+      <w:r>
+        <w:rPr>
+          <w:rFonts w:ascii="Consolas" w:hAnsi="Consolas" w:cs="Consolas"/>
+          <w:color w:val="000000"/>
+        </w:rPr>
+        <w:t xml:space="preserve">    </w:t>
       </w:r>
     </w:p>
     <w:p>
@@ -5817,6 +6880,13 @@
         </w:rPr>
         <w:t xml:space="preserve">          </w:t>
       </w:r>
+      <w:r>
+        <w:rPr>
+          <w:rFonts w:ascii="Consolas" w:hAnsi="Consolas" w:cs="Consolas"/>
+          <w:color w:val="000000"/>
+        </w:rPr>
+        <w:t>FK</w:t>
+      </w:r>
     </w:p>
     <w:p>
       <w:pPr>
@@ -5868,6 +6938,13 @@
         </w:rPr>
         <w:t xml:space="preserve">          </w:t>
       </w:r>
+      <w:r>
+        <w:rPr>
+          <w:rFonts w:ascii="Consolas" w:hAnsi="Consolas" w:cs="Consolas"/>
+          <w:color w:val="000000"/>
+        </w:rPr>
+        <w:t>FK</w:t>
+      </w:r>
     </w:p>
     <w:p>
       <w:pPr>
@@ -6022,6 +7099,7 @@
           <w:rFonts w:ascii="Consolas" w:hAnsi="Consolas" w:cs="Consolas"/>
           <w:color w:val="000000"/>
         </w:rPr>
+        <w:lastRenderedPageBreak/>
         <w:t xml:space="preserve">    [</w:t>
       </w:r>
       <w:proofErr w:type="gramStart"/>
@@ -6100,6 +7178,13 @@
           <w:color w:val="000000"/>
         </w:rPr>
         <w:t xml:space="preserve">          </w:t>
+      </w:r>
+      <w:r>
+        <w:rPr>
+          <w:rFonts w:ascii="Consolas" w:hAnsi="Consolas" w:cs="Consolas"/>
+          <w:color w:val="000000"/>
+        </w:rPr>
+        <w:t>FK</w:t>
       </w:r>
     </w:p>
     <w:p>
@@ -6242,6 +7327,13 @@
       <w:r>
         <w:rPr>
           <w:rFonts w:ascii="Consolas" w:hAnsi="Consolas" w:cs="Consolas"/>
+          <w:color w:val="808080"/>
+        </w:rPr>
+        <w:t xml:space="preserve"> </w:t>
+      </w:r>
+      <w:r>
+        <w:rPr>
+          <w:rFonts w:ascii="Consolas" w:hAnsi="Consolas" w:cs="Consolas"/>
           <w:color w:val="000000"/>
         </w:rPr>
         <w:t xml:space="preserve"> </w:t>
@@ -7093,6 +8185,13 @@
         </w:rPr>
         <w:t xml:space="preserve">          </w:t>
       </w:r>
+      <w:r>
+        <w:rPr>
+          <w:rFonts w:ascii="Consolas" w:hAnsi="Consolas" w:cs="Consolas"/>
+          <w:color w:val="000000"/>
+        </w:rPr>
+        <w:t>FK</w:t>
+      </w:r>
     </w:p>
     <w:p>
       <w:pPr>
@@ -7151,6 +8250,13 @@
         </w:rPr>
         <w:t xml:space="preserve">          </w:t>
       </w:r>
+      <w:r>
+        <w:rPr>
+          <w:rFonts w:ascii="Consolas" w:hAnsi="Consolas" w:cs="Consolas"/>
+          <w:color w:val="000000"/>
+        </w:rPr>
+        <w:t>FK</w:t>
+      </w:r>
     </w:p>
     <w:p>
       <w:pPr>
@@ -7275,7 +8381,6 @@
           <w:rFonts w:ascii="Consolas" w:hAnsi="Consolas" w:cs="Consolas"/>
           <w:color w:val="000000"/>
         </w:rPr>
-        <w:lastRenderedPageBreak/>
         <w:t xml:space="preserve">    [</w:t>
       </w:r>
       <w:proofErr w:type="spellStart"/>
@@ -7443,6 +8548,13 @@
         </w:rPr>
         <w:t xml:space="preserve">          </w:t>
       </w:r>
+      <w:r>
+        <w:rPr>
+          <w:rFonts w:ascii="Consolas" w:hAnsi="Consolas" w:cs="Consolas"/>
+          <w:color w:val="000000"/>
+        </w:rPr>
+        <w:t>FK</w:t>
+      </w:r>
     </w:p>
     <w:p>
       <w:pPr>
@@ -7501,6 +8613,13 @@
         </w:rPr>
         <w:t xml:space="preserve">          </w:t>
       </w:r>
+      <w:r>
+        <w:rPr>
+          <w:rFonts w:ascii="Consolas" w:hAnsi="Consolas" w:cs="Consolas"/>
+          <w:color w:val="000000"/>
+        </w:rPr>
+        <w:t>FK</w:t>
+      </w:r>
     </w:p>
     <w:p>
       <w:pPr>
@@ -7792,6 +8911,13 @@
         </w:rPr>
         <w:t xml:space="preserve">          </w:t>
       </w:r>
+      <w:r>
+        <w:rPr>
+          <w:rFonts w:ascii="Consolas" w:hAnsi="Consolas" w:cs="Consolas"/>
+          <w:color w:val="000000"/>
+        </w:rPr>
+        <w:t>FK</w:t>
+      </w:r>
     </w:p>
     <w:p>
       <w:pPr>
@@ -7850,6 +8976,13 @@
         </w:rPr>
         <w:t xml:space="preserve">          </w:t>
       </w:r>
+      <w:r>
+        <w:rPr>
+          <w:rFonts w:ascii="Consolas" w:hAnsi="Consolas" w:cs="Consolas"/>
+          <w:color w:val="000000"/>
+        </w:rPr>
+        <w:t>FK</w:t>
+      </w:r>
     </w:p>
     <w:p>
       <w:pPr>
@@ -8138,6 +9271,21 @@
       <w:r>
         <w:rPr>
           <w:rFonts w:ascii="Consolas" w:hAnsi="Consolas" w:cs="Consolas"/>
+          <w:color w:val="0000FF"/>
+        </w:rPr>
+        <w:tab/>
+      </w:r>
+      <w:r>
+        <w:rPr>
+          <w:rFonts w:ascii="Consolas" w:hAnsi="Consolas" w:cs="Consolas"/>
+          <w:color w:val="0000FF"/>
+        </w:rPr>
+        <w:tab/>
+        <w:t xml:space="preserve"> FK</w:t>
+      </w:r>
+      <w:r>
+        <w:rPr>
+          <w:rFonts w:ascii="Consolas" w:hAnsi="Consolas" w:cs="Consolas"/>
           <w:color w:val="000000"/>
         </w:rPr>
         <w:t xml:space="preserve">          </w:t>
@@ -8193,6 +9341,13 @@
         </w:rPr>
         <w:t xml:space="preserve">          </w:t>
       </w:r>
+      <w:r>
+        <w:rPr>
+          <w:rFonts w:ascii="Consolas" w:hAnsi="Consolas" w:cs="Consolas"/>
+          <w:color w:val="000000"/>
+        </w:rPr>
+        <w:t>FK</w:t>
+      </w:r>
     </w:p>
     <w:p>
       <w:pPr>
@@ -8436,14 +9591,25 @@
           <w:szCs w:val="24"/>
         </w:rPr>
       </w:pPr>
-      <w:proofErr w:type="spellStart"/>
-      <w:r>
+    </w:p>
+    <w:p>
+      <w:pPr>
         <w:rPr>
           <w:b/>
           <w:bCs/>
           <w:sz w:val="24"/>
           <w:szCs w:val="24"/>
         </w:rPr>
+      </w:pPr>
+      <w:proofErr w:type="spellStart"/>
+      <w:r>
+        <w:rPr>
+          <w:b/>
+          <w:bCs/>
+          <w:sz w:val="24"/>
+          <w:szCs w:val="24"/>
+        </w:rPr>
+        <w:lastRenderedPageBreak/>
         <w:t>Raca</w:t>
       </w:r>
       <w:proofErr w:type="spellEnd"/>
@@ -9135,7 +10301,29 @@
           <w:rFonts w:ascii="Consolas" w:hAnsi="Consolas" w:cs="Consolas"/>
           <w:color w:val="000000"/>
         </w:rPr>
-        <w:t xml:space="preserve">          </w:t>
+        <w:t xml:space="preserve">   </w:t>
+      </w:r>
+      <w:r>
+        <w:rPr>
+          <w:rFonts w:ascii="Consolas" w:hAnsi="Consolas" w:cs="Consolas"/>
+          <w:color w:val="000000"/>
+        </w:rPr>
+        <w:tab/>
+        <w:t xml:space="preserve">      FK</w:t>
+      </w:r>
+      <w:r>
+        <w:rPr>
+          <w:rFonts w:ascii="Consolas" w:hAnsi="Consolas" w:cs="Consolas"/>
+          <w:color w:val="000000"/>
+        </w:rPr>
+        <w:tab/>
+      </w:r>
+      <w:r>
+        <w:rPr>
+          <w:rFonts w:ascii="Consolas" w:hAnsi="Consolas" w:cs="Consolas"/>
+          <w:color w:val="000000"/>
+        </w:rPr>
+        <w:t xml:space="preserve">       </w:t>
       </w:r>
     </w:p>
     <w:p>
@@ -9261,7 +10449,21 @@
           <w:rFonts w:ascii="Consolas" w:hAnsi="Consolas" w:cs="Consolas"/>
           <w:color w:val="0000FF"/>
         </w:rPr>
-        <w:t>PRIMAY KEY</w:t>
+        <w:t>PRIMA</w:t>
+      </w:r>
+      <w:r>
+        <w:rPr>
+          <w:rFonts w:ascii="Consolas" w:hAnsi="Consolas" w:cs="Consolas"/>
+          <w:color w:val="0000FF"/>
+        </w:rPr>
+        <w:t>R</w:t>
+      </w:r>
+      <w:r>
+        <w:rPr>
+          <w:rFonts w:ascii="Consolas" w:hAnsi="Consolas" w:cs="Consolas"/>
+          <w:color w:val="0000FF"/>
+        </w:rPr>
+        <w:t>Y KEY</w:t>
       </w:r>
     </w:p>
     <w:p>
@@ -9428,6 +10630,13 @@
         </w:rPr>
         <w:t xml:space="preserve">          </w:t>
       </w:r>
+      <w:r>
+        <w:rPr>
+          <w:rFonts w:ascii="Consolas" w:hAnsi="Consolas" w:cs="Consolas"/>
+          <w:color w:val="000000"/>
+        </w:rPr>
+        <w:t>FK</w:t>
+      </w:r>
     </w:p>
     <w:p>
       <w:pPr>
@@ -9495,7 +10704,6 @@
           <w:sz w:val="24"/>
           <w:szCs w:val="24"/>
         </w:rPr>
-        <w:lastRenderedPageBreak/>
         <w:t>Veterinario</w:t>
       </w:r>
       <w:proofErr w:type="spellEnd"/>
@@ -10268,54 +11476,62 @@
     <w:p>
       <w:pPr>
         <w:rPr>
+          <w:rFonts w:ascii="Consolas" w:hAnsi="Consolas" w:cs="Consolas"/>
+          <w:color w:val="000000"/>
+        </w:rPr>
+      </w:pPr>
+      <w:r>
+        <w:rPr>
+          <w:rFonts w:ascii="Consolas" w:hAnsi="Consolas" w:cs="Consolas"/>
+          <w:color w:val="000000"/>
+        </w:rPr>
+        <w:t xml:space="preserve">    [Complemento] </w:t>
+      </w:r>
+      <w:r>
+        <w:rPr>
+          <w:rFonts w:ascii="Consolas" w:hAnsi="Consolas" w:cs="Consolas"/>
+          <w:color w:val="0000FF"/>
+        </w:rPr>
+        <w:t xml:space="preserve">NVARCHAR </w:t>
+      </w:r>
+      <w:r>
+        <w:rPr>
+          <w:rFonts w:ascii="Consolas" w:hAnsi="Consolas" w:cs="Consolas"/>
+          <w:color w:val="808080"/>
+        </w:rPr>
+        <w:t>(</w:t>
+      </w:r>
+      <w:r>
+        <w:rPr>
+          <w:rFonts w:ascii="Consolas" w:hAnsi="Consolas" w:cs="Consolas"/>
+          <w:color w:val="000000"/>
+        </w:rPr>
+        <w:t>80</w:t>
+      </w:r>
+      <w:r>
+        <w:rPr>
+          <w:rFonts w:ascii="Consolas" w:hAnsi="Consolas" w:cs="Consolas"/>
+          <w:color w:val="808080"/>
+        </w:rPr>
+        <w:t>)</w:t>
+      </w:r>
+      <w:r>
+        <w:rPr>
+          <w:rFonts w:ascii="Consolas" w:hAnsi="Consolas" w:cs="Consolas"/>
+          <w:color w:val="000000"/>
+        </w:rPr>
+        <w:t xml:space="preserve"> </w:t>
+      </w:r>
+    </w:p>
+    <w:p>
+      <w:pPr>
+        <w:rPr>
           <w:b/>
           <w:bCs/>
           <w:sz w:val="32"/>
           <w:szCs w:val="32"/>
         </w:rPr>
       </w:pPr>
-      <w:r>
-        <w:rPr>
-          <w:rFonts w:ascii="Consolas" w:hAnsi="Consolas" w:cs="Consolas"/>
-          <w:color w:val="000000"/>
-        </w:rPr>
-        <w:t xml:space="preserve">    [Complemento] </w:t>
-      </w:r>
-      <w:r>
-        <w:rPr>
-          <w:rFonts w:ascii="Consolas" w:hAnsi="Consolas" w:cs="Consolas"/>
-          <w:color w:val="0000FF"/>
-        </w:rPr>
-        <w:t xml:space="preserve">NVARCHAR </w:t>
-      </w:r>
-      <w:r>
-        <w:rPr>
-          <w:rFonts w:ascii="Consolas" w:hAnsi="Consolas" w:cs="Consolas"/>
-          <w:color w:val="808080"/>
-        </w:rPr>
-        <w:t>(</w:t>
-      </w:r>
-      <w:r>
-        <w:rPr>
-          <w:rFonts w:ascii="Consolas" w:hAnsi="Consolas" w:cs="Consolas"/>
-          <w:color w:val="000000"/>
-        </w:rPr>
-        <w:t>80</w:t>
-      </w:r>
-      <w:r>
-        <w:rPr>
-          <w:rFonts w:ascii="Consolas" w:hAnsi="Consolas" w:cs="Consolas"/>
-          <w:color w:val="808080"/>
-        </w:rPr>
-        <w:t>)</w:t>
-      </w:r>
-      <w:r>
-        <w:rPr>
-          <w:rFonts w:ascii="Consolas" w:hAnsi="Consolas" w:cs="Consolas"/>
-          <w:color w:val="000000"/>
-        </w:rPr>
-        <w:t xml:space="preserve"> </w:t>
-      </w:r>
     </w:p>
     <w:p>
       <w:pPr>
@@ -10328,7 +11544,7 @@
           <w:szCs w:val="28"/>
         </w:rPr>
       </w:pPr>
-      <w:bookmarkStart w:id="18" w:name="_Toc25090577"/>
+      <w:bookmarkStart w:id="16" w:name="_Toc25691430"/>
       <w:r>
         <w:rPr>
           <w:rFonts w:ascii="Arial" w:hAnsi="Arial" w:cs="Arial"/>
@@ -10337,9 +11553,10 @@
           <w:sz w:val="28"/>
           <w:szCs w:val="28"/>
         </w:rPr>
+        <w:lastRenderedPageBreak/>
         <w:t>Diagrama de Classes</w:t>
       </w:r>
-      <w:bookmarkEnd w:id="18"/>
+      <w:bookmarkEnd w:id="16"/>
     </w:p>
     <w:p>
       <w:pPr>
@@ -10409,20 +11626,449 @@
         <w:pStyle w:val="Ttulo1"/>
         <w:rPr>
           <w:rFonts w:ascii="Arial" w:hAnsi="Arial" w:cs="Arial"/>
+          <w:b/>
+          <w:bCs/>
           <w:sz w:val="28"/>
           <w:szCs w:val="28"/>
         </w:rPr>
       </w:pPr>
-      <w:bookmarkStart w:id="19" w:name="_Toc25090578"/>
-      <w:r>
-        <w:rPr>
-          <w:rFonts w:ascii="Arial" w:hAnsi="Arial" w:cs="Arial"/>
+      <w:bookmarkStart w:id="17" w:name="_Toc25691431"/>
+      <w:r>
+        <w:rPr>
+          <w:rFonts w:ascii="Arial" w:hAnsi="Arial" w:cs="Arial"/>
+          <w:b/>
+          <w:bCs/>
           <w:sz w:val="28"/>
           <w:szCs w:val="28"/>
         </w:rPr>
+        <w:t>Documentação de código</w:t>
+      </w:r>
+      <w:bookmarkEnd w:id="17"/>
+    </w:p>
+    <w:p/>
+    <w:p>
+      <w:pPr>
+        <w:rPr>
+          <w:rFonts w:ascii="Arial" w:hAnsi="Arial" w:cs="Arial"/>
+          <w:sz w:val="24"/>
+          <w:szCs w:val="24"/>
+        </w:rPr>
+      </w:pPr>
+      <w:r>
+        <w:rPr>
+          <w:rFonts w:ascii="Arial" w:hAnsi="Arial" w:cs="Arial"/>
+          <w:sz w:val="24"/>
+          <w:szCs w:val="24"/>
+        </w:rPr>
+        <w:tab/>
+        <w:t xml:space="preserve">Toda a documentação de código, as explicações de variáveis, métodos, </w:t>
+      </w:r>
+      <w:proofErr w:type="spellStart"/>
+      <w:r>
+        <w:rPr>
+          <w:rFonts w:ascii="Arial" w:hAnsi="Arial" w:cs="Arial"/>
+          <w:sz w:val="24"/>
+          <w:szCs w:val="24"/>
+        </w:rPr>
+        <w:t>actions</w:t>
+      </w:r>
+      <w:proofErr w:type="spellEnd"/>
+      <w:r>
+        <w:rPr>
+          <w:rFonts w:ascii="Arial" w:hAnsi="Arial" w:cs="Arial"/>
+          <w:sz w:val="24"/>
+          <w:szCs w:val="24"/>
+        </w:rPr>
+        <w:t xml:space="preserve"> estão inseridas no próprio código. Elas podem ser acessadas em todas as Controllers das classes dentro do Visual Studio. Todas as Controllers das classes estão comentadas. </w:t>
+      </w:r>
+    </w:p>
+    <w:p>
+      <w:pPr>
+        <w:rPr>
+          <w:rFonts w:ascii="Arial" w:hAnsi="Arial" w:cs="Arial"/>
+          <w:sz w:val="24"/>
+          <w:szCs w:val="24"/>
+        </w:rPr>
+      </w:pPr>
+      <w:r>
+        <w:rPr>
+          <w:rFonts w:ascii="Arial" w:hAnsi="Arial" w:cs="Arial"/>
+          <w:sz w:val="24"/>
+          <w:szCs w:val="24"/>
+        </w:rPr>
+        <w:tab/>
+        <w:t>Elas estão inseridas como comentários, como por exemplo:</w:t>
+      </w:r>
+    </w:p>
+    <w:p>
+      <w:pPr>
+        <w:autoSpaceDE w:val="0"/>
+        <w:autoSpaceDN w:val="0"/>
+        <w:adjustRightInd w:val="0"/>
+        <w:spacing w:after="0" w:line="240" w:lineRule="auto"/>
+        <w:ind w:firstLine="708"/>
+        <w:rPr>
+          <w:rFonts w:ascii="Arial" w:hAnsi="Arial" w:cs="Arial"/>
+          <w:color w:val="000000"/>
+          <w:sz w:val="24"/>
+          <w:szCs w:val="24"/>
+        </w:rPr>
+      </w:pPr>
+      <w:r>
+        <w:rPr>
+          <w:rFonts w:ascii="Arial" w:hAnsi="Arial" w:cs="Arial"/>
+          <w:color w:val="808080"/>
+          <w:sz w:val="24"/>
+          <w:szCs w:val="24"/>
+        </w:rPr>
+        <w:t>///</w:t>
+      </w:r>
+      <w:r>
+        <w:rPr>
+          <w:rFonts w:ascii="Arial" w:hAnsi="Arial" w:cs="Arial"/>
+          <w:color w:val="008000"/>
+          <w:sz w:val="24"/>
+          <w:szCs w:val="24"/>
+        </w:rPr>
+        <w:t xml:space="preserve"> </w:t>
+      </w:r>
+      <w:r>
+        <w:rPr>
+          <w:rFonts w:ascii="Arial" w:hAnsi="Arial" w:cs="Arial"/>
+          <w:color w:val="808080"/>
+          <w:sz w:val="24"/>
+          <w:szCs w:val="24"/>
+        </w:rPr>
+        <w:t>&lt;</w:t>
+      </w:r>
+      <w:proofErr w:type="spellStart"/>
+      <w:r>
+        <w:rPr>
+          <w:rFonts w:ascii="Arial" w:hAnsi="Arial" w:cs="Arial"/>
+          <w:color w:val="808080"/>
+          <w:sz w:val="24"/>
+          <w:szCs w:val="24"/>
+        </w:rPr>
+        <w:t>summary</w:t>
+      </w:r>
+      <w:proofErr w:type="spellEnd"/>
+      <w:r>
+        <w:rPr>
+          <w:rFonts w:ascii="Arial" w:hAnsi="Arial" w:cs="Arial"/>
+          <w:color w:val="808080"/>
+          <w:sz w:val="24"/>
+          <w:szCs w:val="24"/>
+        </w:rPr>
+        <w:t>&gt;</w:t>
+      </w:r>
+    </w:p>
+    <w:p>
+      <w:pPr>
+        <w:autoSpaceDE w:val="0"/>
+        <w:autoSpaceDN w:val="0"/>
+        <w:adjustRightInd w:val="0"/>
+        <w:spacing w:after="0" w:line="240" w:lineRule="auto"/>
+        <w:rPr>
+          <w:rFonts w:ascii="Arial" w:hAnsi="Arial" w:cs="Arial"/>
+          <w:color w:val="000000"/>
+          <w:sz w:val="24"/>
+          <w:szCs w:val="24"/>
+        </w:rPr>
+      </w:pPr>
+      <w:r>
+        <w:rPr>
+          <w:rFonts w:ascii="Arial" w:hAnsi="Arial" w:cs="Arial"/>
+          <w:color w:val="000000"/>
+          <w:sz w:val="24"/>
+          <w:szCs w:val="24"/>
+        </w:rPr>
+        <w:t xml:space="preserve">       </w:t>
+      </w:r>
+      <w:r>
+        <w:rPr>
+          <w:rFonts w:ascii="Arial" w:hAnsi="Arial" w:cs="Arial"/>
+          <w:color w:val="000000"/>
+          <w:sz w:val="24"/>
+          <w:szCs w:val="24"/>
+        </w:rPr>
+        <w:tab/>
+      </w:r>
+      <w:r>
+        <w:rPr>
+          <w:rFonts w:ascii="Arial" w:hAnsi="Arial" w:cs="Arial"/>
+          <w:color w:val="808080"/>
+          <w:sz w:val="24"/>
+          <w:szCs w:val="24"/>
+        </w:rPr>
+        <w:t>///</w:t>
+      </w:r>
+      <w:r>
+        <w:rPr>
+          <w:rFonts w:ascii="Arial" w:hAnsi="Arial" w:cs="Arial"/>
+          <w:color w:val="008000"/>
+          <w:sz w:val="24"/>
+          <w:szCs w:val="24"/>
+        </w:rPr>
+        <w:t xml:space="preserve"> Gera a </w:t>
+      </w:r>
+      <w:proofErr w:type="spellStart"/>
+      <w:r>
+        <w:rPr>
+          <w:rFonts w:ascii="Arial" w:hAnsi="Arial" w:cs="Arial"/>
+          <w:color w:val="008000"/>
+          <w:sz w:val="24"/>
+          <w:szCs w:val="24"/>
+        </w:rPr>
+        <w:t>view</w:t>
+      </w:r>
+      <w:proofErr w:type="spellEnd"/>
+      <w:r>
+        <w:rPr>
+          <w:rFonts w:ascii="Arial" w:hAnsi="Arial" w:cs="Arial"/>
+          <w:color w:val="008000"/>
+          <w:sz w:val="24"/>
+          <w:szCs w:val="24"/>
+        </w:rPr>
+        <w:t xml:space="preserve"> para cadastrar um novo Bovino</w:t>
+      </w:r>
+    </w:p>
+    <w:p>
+      <w:pPr>
+        <w:autoSpaceDE w:val="0"/>
+        <w:autoSpaceDN w:val="0"/>
+        <w:adjustRightInd w:val="0"/>
+        <w:spacing w:after="0" w:line="240" w:lineRule="auto"/>
+        <w:rPr>
+          <w:rFonts w:ascii="Arial" w:hAnsi="Arial" w:cs="Arial"/>
+          <w:color w:val="000000"/>
+          <w:sz w:val="24"/>
+          <w:szCs w:val="24"/>
+        </w:rPr>
+      </w:pPr>
+      <w:r>
+        <w:rPr>
+          <w:rFonts w:ascii="Arial" w:hAnsi="Arial" w:cs="Arial"/>
+          <w:color w:val="000000"/>
+          <w:sz w:val="24"/>
+          <w:szCs w:val="24"/>
+        </w:rPr>
+        <w:t xml:space="preserve">     </w:t>
+      </w:r>
+      <w:r>
+        <w:rPr>
+          <w:rFonts w:ascii="Arial" w:hAnsi="Arial" w:cs="Arial"/>
+          <w:color w:val="000000"/>
+          <w:sz w:val="24"/>
+          <w:szCs w:val="24"/>
+        </w:rPr>
+        <w:tab/>
+      </w:r>
+      <w:r>
+        <w:rPr>
+          <w:rFonts w:ascii="Arial" w:hAnsi="Arial" w:cs="Arial"/>
+          <w:color w:val="808080"/>
+          <w:sz w:val="24"/>
+          <w:szCs w:val="24"/>
+        </w:rPr>
+        <w:t>///</w:t>
+      </w:r>
+      <w:r>
+        <w:rPr>
+          <w:rFonts w:ascii="Arial" w:hAnsi="Arial" w:cs="Arial"/>
+          <w:color w:val="008000"/>
+          <w:sz w:val="24"/>
+          <w:szCs w:val="24"/>
+        </w:rPr>
+        <w:t xml:space="preserve"> </w:t>
+      </w:r>
+      <w:r>
+        <w:rPr>
+          <w:rFonts w:ascii="Arial" w:hAnsi="Arial" w:cs="Arial"/>
+          <w:color w:val="808080"/>
+          <w:sz w:val="24"/>
+          <w:szCs w:val="24"/>
+        </w:rPr>
+        <w:t>&lt;/</w:t>
+      </w:r>
+      <w:proofErr w:type="spellStart"/>
+      <w:r>
+        <w:rPr>
+          <w:rFonts w:ascii="Arial" w:hAnsi="Arial" w:cs="Arial"/>
+          <w:color w:val="808080"/>
+          <w:sz w:val="24"/>
+          <w:szCs w:val="24"/>
+        </w:rPr>
+        <w:t>summary</w:t>
+      </w:r>
+      <w:proofErr w:type="spellEnd"/>
+      <w:r>
+        <w:rPr>
+          <w:rFonts w:ascii="Arial" w:hAnsi="Arial" w:cs="Arial"/>
+          <w:color w:val="808080"/>
+          <w:sz w:val="24"/>
+          <w:szCs w:val="24"/>
+        </w:rPr>
+        <w:t>&gt;</w:t>
+      </w:r>
+    </w:p>
+    <w:p>
+      <w:pPr>
+        <w:rPr>
+          <w:rFonts w:ascii="Arial" w:hAnsi="Arial" w:cs="Arial"/>
+          <w:color w:val="808080"/>
+          <w:sz w:val="24"/>
+          <w:szCs w:val="24"/>
+        </w:rPr>
+      </w:pPr>
+      <w:r>
+        <w:rPr>
+          <w:rFonts w:ascii="Arial" w:hAnsi="Arial" w:cs="Arial"/>
+          <w:color w:val="000000"/>
+          <w:sz w:val="24"/>
+          <w:szCs w:val="24"/>
+        </w:rPr>
+        <w:t xml:space="preserve">       </w:t>
+      </w:r>
+      <w:r>
+        <w:rPr>
+          <w:rFonts w:ascii="Arial" w:hAnsi="Arial" w:cs="Arial"/>
+          <w:color w:val="000000"/>
+          <w:sz w:val="24"/>
+          <w:szCs w:val="24"/>
+        </w:rPr>
+        <w:tab/>
+      </w:r>
+      <w:r>
+        <w:rPr>
+          <w:rFonts w:ascii="Arial" w:hAnsi="Arial" w:cs="Arial"/>
+          <w:color w:val="808080"/>
+          <w:sz w:val="24"/>
+          <w:szCs w:val="24"/>
+        </w:rPr>
+        <w:t>///</w:t>
+      </w:r>
+      <w:r>
+        <w:rPr>
+          <w:rFonts w:ascii="Arial" w:hAnsi="Arial" w:cs="Arial"/>
+          <w:color w:val="008000"/>
+          <w:sz w:val="24"/>
+          <w:szCs w:val="24"/>
+        </w:rPr>
+        <w:t xml:space="preserve"> </w:t>
+      </w:r>
+      <w:r>
+        <w:rPr>
+          <w:rFonts w:ascii="Arial" w:hAnsi="Arial" w:cs="Arial"/>
+          <w:color w:val="808080"/>
+          <w:sz w:val="24"/>
+          <w:szCs w:val="24"/>
+        </w:rPr>
+        <w:t>&lt;</w:t>
+      </w:r>
+      <w:proofErr w:type="spellStart"/>
+      <w:r>
+        <w:rPr>
+          <w:rFonts w:ascii="Arial" w:hAnsi="Arial" w:cs="Arial"/>
+          <w:color w:val="808080"/>
+          <w:sz w:val="24"/>
+          <w:szCs w:val="24"/>
+        </w:rPr>
+        <w:t>returns</w:t>
+      </w:r>
+      <w:proofErr w:type="spellEnd"/>
+      <w:r>
+        <w:rPr>
+          <w:rFonts w:ascii="Arial" w:hAnsi="Arial" w:cs="Arial"/>
+          <w:color w:val="808080"/>
+          <w:sz w:val="24"/>
+          <w:szCs w:val="24"/>
+        </w:rPr>
+        <w:t>&gt;</w:t>
+      </w:r>
+      <w:proofErr w:type="spellStart"/>
+      <w:r>
+        <w:rPr>
+          <w:rFonts w:ascii="Arial" w:hAnsi="Arial" w:cs="Arial"/>
+          <w:color w:val="008000"/>
+          <w:sz w:val="24"/>
+          <w:szCs w:val="24"/>
+        </w:rPr>
+        <w:t>ActionResult</w:t>
+      </w:r>
+      <w:proofErr w:type="spellEnd"/>
+      <w:r>
+        <w:rPr>
+          <w:rFonts w:ascii="Arial" w:hAnsi="Arial" w:cs="Arial"/>
+          <w:color w:val="808080"/>
+          <w:sz w:val="24"/>
+          <w:szCs w:val="24"/>
+        </w:rPr>
+        <w:t>&lt;/</w:t>
+      </w:r>
+      <w:proofErr w:type="spellStart"/>
+      <w:r>
+        <w:rPr>
+          <w:rFonts w:ascii="Arial" w:hAnsi="Arial" w:cs="Arial"/>
+          <w:color w:val="808080"/>
+          <w:sz w:val="24"/>
+          <w:szCs w:val="24"/>
+        </w:rPr>
+        <w:t>returns</w:t>
+      </w:r>
+      <w:proofErr w:type="spellEnd"/>
+      <w:r>
+        <w:rPr>
+          <w:rFonts w:ascii="Arial" w:hAnsi="Arial" w:cs="Arial"/>
+          <w:color w:val="808080"/>
+          <w:sz w:val="24"/>
+          <w:szCs w:val="24"/>
+        </w:rPr>
+        <w:t>&gt;</w:t>
+      </w:r>
+    </w:p>
+    <w:p>
+      <w:pPr>
+        <w:rPr>
+          <w:rFonts w:ascii="Arial" w:hAnsi="Arial" w:cs="Arial"/>
+          <w:color w:val="808080"/>
+          <w:sz w:val="24"/>
+          <w:szCs w:val="24"/>
+        </w:rPr>
+      </w:pPr>
+    </w:p>
+    <w:p>
+      <w:pPr>
+        <w:rPr>
+          <w:rFonts w:ascii="Arial" w:hAnsi="Arial" w:cs="Arial"/>
+          <w:sz w:val="24"/>
+          <w:szCs w:val="24"/>
+        </w:rPr>
+      </w:pPr>
+    </w:p>
+    <w:p>
+      <w:pPr>
+        <w:pStyle w:val="Ttulo1"/>
+        <w:rPr>
+          <w:rFonts w:ascii="Arial" w:hAnsi="Arial" w:cs="Arial"/>
+          <w:b/>
+          <w:bCs/>
+          <w:sz w:val="28"/>
+          <w:szCs w:val="28"/>
+        </w:rPr>
+      </w:pPr>
+      <w:bookmarkStart w:id="18" w:name="_Toc25691432"/>
+      <w:r>
+        <w:rPr>
+          <w:rFonts w:ascii="Arial" w:hAnsi="Arial" w:cs="Arial"/>
+          <w:b/>
+          <w:bCs/>
+          <w:sz w:val="28"/>
+          <w:szCs w:val="28"/>
+        </w:rPr>
+        <w:lastRenderedPageBreak/>
         <w:t>Ferramentas Utilizadas</w:t>
       </w:r>
-      <w:bookmarkEnd w:id="19"/>
+      <w:bookmarkEnd w:id="18"/>
     </w:p>
     <w:p>
       <w:pPr>
@@ -10496,7 +12142,6 @@
           <w:sz w:val="24"/>
           <w:szCs w:val="24"/>
         </w:rPr>
-        <w:lastRenderedPageBreak/>
         <w:tab/>
         <w:t xml:space="preserve">Sistema online de apoio utilizado para fazer o mapa mental desta aplicação. Possui uma versão gratuita que foi utilizada neste projeto </w:t>
       </w:r>
@@ -10520,6 +12165,33 @@
         <w:t>Meistertask</w:t>
       </w:r>
       <w:proofErr w:type="spellEnd"/>
+      <w:r>
+        <w:rPr>
+          <w:rFonts w:ascii="Arial" w:hAnsi="Arial" w:cs="Arial"/>
+          <w:sz w:val="24"/>
+          <w:szCs w:val="24"/>
+        </w:rPr>
+        <w:t xml:space="preserve"> (</w:t>
+      </w:r>
+      <w:hyperlink r:id="rId12" w:history="1">
+        <w:r>
+          <w:rPr>
+            <w:rStyle w:val="Hyperlink"/>
+            <w:rFonts w:ascii="Arial" w:hAnsi="Arial" w:cs="Arial"/>
+            <w:sz w:val="24"/>
+            <w:szCs w:val="24"/>
+          </w:rPr>
+          <w:t>https://www.meistertask.com/pt</w:t>
+        </w:r>
+      </w:hyperlink>
+      <w:r>
+        <w:rPr>
+          <w:rFonts w:ascii="Arial" w:hAnsi="Arial" w:cs="Arial"/>
+          <w:sz w:val="24"/>
+          <w:szCs w:val="24"/>
+        </w:rPr>
+        <w:t>)</w:t>
+      </w:r>
     </w:p>
     <w:p>
       <w:pPr>
@@ -10536,6 +12208,41 @@
           <w:sz w:val="24"/>
           <w:szCs w:val="24"/>
         </w:rPr>
+        <w:tab/>
+        <w:t xml:space="preserve">Sistema online de apoio utilizado para gestão das tarefas distribuídas entre os membros da equipe de desenvolvimento. </w:t>
+      </w:r>
+      <w:r>
+        <w:rPr>
+          <w:rFonts w:ascii="Arial" w:hAnsi="Arial" w:cs="Arial"/>
+          <w:sz w:val="24"/>
+          <w:szCs w:val="24"/>
+        </w:rPr>
+        <w:t>Possui uma versão gratuita que foi utilizada neste projeto</w:t>
+      </w:r>
+      <w:r>
+        <w:rPr>
+          <w:rFonts w:ascii="Arial" w:hAnsi="Arial" w:cs="Arial"/>
+          <w:sz w:val="24"/>
+          <w:szCs w:val="24"/>
+        </w:rPr>
+        <w:t>.</w:t>
+      </w:r>
+    </w:p>
+    <w:p>
+      <w:pPr>
+        <w:jc w:val="both"/>
+        <w:rPr>
+          <w:rFonts w:ascii="Arial" w:hAnsi="Arial" w:cs="Arial"/>
+          <w:sz w:val="24"/>
+          <w:szCs w:val="24"/>
+        </w:rPr>
+      </w:pPr>
+      <w:r>
+        <w:rPr>
+          <w:rFonts w:ascii="Arial" w:hAnsi="Arial" w:cs="Arial"/>
+          <w:sz w:val="24"/>
+          <w:szCs w:val="24"/>
+        </w:rPr>
         <w:t>Microsoft Office</w:t>
       </w:r>
     </w:p>
@@ -10554,7 +12261,8 @@
           <w:sz w:val="24"/>
           <w:szCs w:val="24"/>
         </w:rPr>
-        <w:t>Microsoft Visual Studio Community 2019 (detalhar)</w:t>
+        <w:tab/>
+        <w:t>Pacote Microsoft Office 365 – Utilizado o Microsoft Word e Microsoft Powerpoint neste projeto.</w:t>
       </w:r>
     </w:p>
     <w:p>
@@ -10572,6 +12280,43 @@
           <w:sz w:val="24"/>
           <w:szCs w:val="24"/>
         </w:rPr>
+        <w:t xml:space="preserve">Microsoft Visual Studio Community 2019 </w:t>
+      </w:r>
+    </w:p>
+    <w:p>
+      <w:pPr>
+        <w:jc w:val="both"/>
+        <w:rPr>
+          <w:rFonts w:ascii="Arial" w:hAnsi="Arial" w:cs="Arial"/>
+          <w:sz w:val="24"/>
+          <w:szCs w:val="24"/>
+        </w:rPr>
+      </w:pPr>
+      <w:r>
+        <w:rPr>
+          <w:rFonts w:ascii="Arial" w:hAnsi="Arial" w:cs="Arial"/>
+          <w:sz w:val="24"/>
+          <w:szCs w:val="24"/>
+        </w:rPr>
+        <w:tab/>
+        <w:t>Ambiente de desenvolvimento .net Framework. Utilizado a versão Community (Gratuita) 2019.</w:t>
+      </w:r>
+    </w:p>
+    <w:p>
+      <w:pPr>
+        <w:jc w:val="both"/>
+        <w:rPr>
+          <w:rFonts w:ascii="Arial" w:hAnsi="Arial" w:cs="Arial"/>
+          <w:sz w:val="24"/>
+          <w:szCs w:val="24"/>
+        </w:rPr>
+      </w:pPr>
+      <w:r>
+        <w:rPr>
+          <w:rFonts w:ascii="Arial" w:hAnsi="Arial" w:cs="Arial"/>
+          <w:sz w:val="24"/>
+          <w:szCs w:val="24"/>
+        </w:rPr>
         <w:t>GitHub</w:t>
       </w:r>
     </w:p>
@@ -10590,7 +12335,70 @@
           <w:sz w:val="24"/>
           <w:szCs w:val="24"/>
         </w:rPr>
-        <w:t>Computadores (desktop e notebooks) com Windows 10 instalados (detalhar)</w:t>
+        <w:tab/>
+        <w:t xml:space="preserve">Repositório e </w:t>
+      </w:r>
+      <w:proofErr w:type="spellStart"/>
+      <w:r>
+        <w:rPr>
+          <w:rFonts w:ascii="Arial" w:hAnsi="Arial" w:cs="Arial"/>
+          <w:sz w:val="24"/>
+          <w:szCs w:val="24"/>
+        </w:rPr>
+        <w:t>versionador</w:t>
+      </w:r>
+      <w:proofErr w:type="spellEnd"/>
+      <w:r>
+        <w:rPr>
+          <w:rFonts w:ascii="Arial" w:hAnsi="Arial" w:cs="Arial"/>
+          <w:sz w:val="24"/>
+          <w:szCs w:val="24"/>
+        </w:rPr>
+        <w:t xml:space="preserve"> online. Foi utilizado esse sistema, principalmente devido a integração com o Visual Studio para </w:t>
+      </w:r>
+      <w:proofErr w:type="spellStart"/>
+      <w:r>
+        <w:rPr>
+          <w:rFonts w:ascii="Arial" w:hAnsi="Arial" w:cs="Arial"/>
+          <w:sz w:val="24"/>
+          <w:szCs w:val="24"/>
+        </w:rPr>
+        <w:t>versionar</w:t>
+      </w:r>
+      <w:proofErr w:type="spellEnd"/>
+      <w:r>
+        <w:rPr>
+          <w:rFonts w:ascii="Arial" w:hAnsi="Arial" w:cs="Arial"/>
+          <w:sz w:val="24"/>
+          <w:szCs w:val="24"/>
+        </w:rPr>
+        <w:t xml:space="preserve"> e guardar os códigos, distribuindo entre os códigos entre a equipe de desenvolvimento. </w:t>
+      </w:r>
+    </w:p>
+    <w:p>
+      <w:pPr>
+        <w:jc w:val="both"/>
+        <w:rPr>
+          <w:rFonts w:ascii="Arial" w:hAnsi="Arial" w:cs="Arial"/>
+          <w:sz w:val="24"/>
+          <w:szCs w:val="24"/>
+        </w:rPr>
+      </w:pPr>
+      <w:r>
+        <w:rPr>
+          <w:rFonts w:ascii="Arial" w:hAnsi="Arial" w:cs="Arial"/>
+          <w:sz w:val="24"/>
+          <w:szCs w:val="24"/>
+        </w:rPr>
+        <w:t xml:space="preserve">Computadores (desktop e notebooks) </w:t>
+      </w:r>
+      <w:r>
+        <w:rPr>
+          <w:rFonts w:ascii="Arial" w:hAnsi="Arial" w:cs="Arial"/>
+          <w:sz w:val="24"/>
+          <w:szCs w:val="24"/>
+        </w:rPr>
+        <w:t>– SO Windows 10</w:t>
       </w:r>
     </w:p>
     <w:p>
@@ -10624,10 +12432,13 @@
         </w:rPr>
       </w:pPr>
     </w:p>
-    <w:p/>
+    <w:p>
+      <w:bookmarkStart w:id="19" w:name="_GoBack"/>
+      <w:bookmarkEnd w:id="19"/>
+    </w:p>
     <w:sectPr>
-      <w:headerReference w:type="default" r:id="rId12"/>
-      <w:footerReference w:type="default" r:id="rId13"/>
+      <w:headerReference w:type="default" r:id="rId13"/>
+      <w:footerReference w:type="default" r:id="rId14"/>
       <w:pgSz w:w="11906" w:h="16838"/>
       <w:pgMar w:top="1440" w:right="1440" w:bottom="1440" w:left="1440" w:header="720" w:footer="720" w:gutter="0"/>
       <w:cols w:space="720"/>
@@ -10672,7 +12483,6 @@
         <w:docPartUnique/>
       </w:docPartObj>
     </w:sdtPr>
-    <w:sdtEndPr/>
     <w:sdtContent>
       <w:p>
         <w:pPr>
@@ -10993,6 +12803,146 @@
 <file path=word/numbering.xml><?xml version="1.0" encoding="utf-8"?>
 <w:numbering xmlns:wpc="http://schemas.microsoft.com/office/word/2010/wordprocessingCanvas" xmlns:cx="http://schemas.microsoft.com/office/drawing/2014/chartex" xmlns:cx1="http://schemas.microsoft.com/office/drawing/2015/9/8/chartex" xmlns:cx2="http://schemas.microsoft.com/office/drawing/2015/10/21/chartex" xmlns:cx3="http://schemas.microsoft.com/office/drawing/2016/5/9/chartex" xmlns:cx4="http://schemas.microsoft.com/office/drawing/2016/5/10/chartex" xmlns:cx5="http://schemas.microsoft.com/office/drawing/2016/5/11/chartex" xmlns:cx6="http://schemas.microsoft.com/office/drawing/2016/5/12/chartex" xmlns:cx7="http://schemas.microsoft.com/office/drawing/2016/5/13/chartex" xmlns:cx8="http://schemas.microsoft.com/office/drawing/2016/5/14/chartex" xmlns:mc="http://schemas.openxmlformats.org/markup-compatibility/2006" xmlns:aink="http://schemas.microsoft.com/office/drawing/2016/ink" xmlns:am3d="http://schemas.microsoft.com/office/drawing/2017/model3d" xmlns:o="urn:schemas-microsoft-com:office:office" xmlns:r="http://schemas.openxmlformats.org/officeDocument/2006/relationships" xmlns:m="http://schemas.openxmlformats.org/officeDocument/2006/math" xmlns:v="urn:schemas-microsoft-com:vml" xmlns:wp14="http://schemas.microsoft.com/office/word/2010/wordprocessingDrawing" xmlns:wp="http://schemas.openxmlformats.org/drawingml/2006/wordprocessingDrawing" xmlns:w10="urn:schemas-microsoft-com:office:word" xmlns:w="http://schemas.openxmlformats.org/wordprocessingml/2006/main" xmlns:w14="http://schemas.microsoft.com/office/word/2010/wordml" xmlns:w15="http://schemas.microsoft.com/office/word/2012/wordml" xmlns:w16cid="http://schemas.microsoft.com/office/word/2016/wordml/cid" xmlns:w16se="http://schemas.microsoft.com/office/word/2015/wordml/symex" xmlns:wpg="http://schemas.microsoft.com/office/word/2010/wordprocessingGroup" xmlns:wpi="http://schemas.microsoft.com/office/word/2010/wordprocessingInk" xmlns:wne="http://schemas.microsoft.com/office/word/2006/wordml" xmlns:wps="http://schemas.microsoft.com/office/word/2010/wordprocessingShape" mc:Ignorable="w14 w15 w16se w16cid wp14">
   <w:abstractNum w:abstractNumId="0" w15:restartNumberingAfterBreak="0">
+    <w:nsid w:val="031E501A"/>
+    <w:multiLevelType w:val="hybridMultilevel"/>
+    <w:tmpl w:val="757CB782"/>
+    <w:lvl w:ilvl="0" w:tplc="67A6A9BC">
+      <w:start w:val="1"/>
+      <w:numFmt w:val="bullet"/>
+      <w:lvlText w:val=""/>
+      <w:lvlJc w:val="left"/>
+      <w:pPr>
+        <w:tabs>
+          <w:tab w:val="num" w:pos="720"/>
+        </w:tabs>
+        <w:ind w:left="720" w:hanging="360"/>
+      </w:pPr>
+      <w:rPr>
+        <w:rFonts w:ascii="Wingdings 3" w:hAnsi="Wingdings 3" w:hint="default"/>
+      </w:rPr>
+    </w:lvl>
+    <w:lvl w:ilvl="1" w:tplc="253CCE40" w:tentative="1">
+      <w:start w:val="1"/>
+      <w:numFmt w:val="bullet"/>
+      <w:lvlText w:val=""/>
+      <w:lvlJc w:val="left"/>
+      <w:pPr>
+        <w:tabs>
+          <w:tab w:val="num" w:pos="1440"/>
+        </w:tabs>
+        <w:ind w:left="1440" w:hanging="360"/>
+      </w:pPr>
+      <w:rPr>
+        <w:rFonts w:ascii="Wingdings 3" w:hAnsi="Wingdings 3" w:hint="default"/>
+      </w:rPr>
+    </w:lvl>
+    <w:lvl w:ilvl="2" w:tplc="16A4FD76" w:tentative="1">
+      <w:start w:val="1"/>
+      <w:numFmt w:val="bullet"/>
+      <w:lvlText w:val=""/>
+      <w:lvlJc w:val="left"/>
+      <w:pPr>
+        <w:tabs>
+          <w:tab w:val="num" w:pos="2160"/>
+        </w:tabs>
+        <w:ind w:left="2160" w:hanging="360"/>
+      </w:pPr>
+      <w:rPr>
+        <w:rFonts w:ascii="Wingdings 3" w:hAnsi="Wingdings 3" w:hint="default"/>
+      </w:rPr>
+    </w:lvl>
+    <w:lvl w:ilvl="3" w:tplc="389C1BD0" w:tentative="1">
+      <w:start w:val="1"/>
+      <w:numFmt w:val="bullet"/>
+      <w:lvlText w:val=""/>
+      <w:lvlJc w:val="left"/>
+      <w:pPr>
+        <w:tabs>
+          <w:tab w:val="num" w:pos="2880"/>
+        </w:tabs>
+        <w:ind w:left="2880" w:hanging="360"/>
+      </w:pPr>
+      <w:rPr>
+        <w:rFonts w:ascii="Wingdings 3" w:hAnsi="Wingdings 3" w:hint="default"/>
+      </w:rPr>
+    </w:lvl>
+    <w:lvl w:ilvl="4" w:tplc="7E7024B4" w:tentative="1">
+      <w:start w:val="1"/>
+      <w:numFmt w:val="bullet"/>
+      <w:lvlText w:val=""/>
+      <w:lvlJc w:val="left"/>
+      <w:pPr>
+        <w:tabs>
+          <w:tab w:val="num" w:pos="3600"/>
+        </w:tabs>
+        <w:ind w:left="3600" w:hanging="360"/>
+      </w:pPr>
+      <w:rPr>
+        <w:rFonts w:ascii="Wingdings 3" w:hAnsi="Wingdings 3" w:hint="default"/>
+      </w:rPr>
+    </w:lvl>
+    <w:lvl w:ilvl="5" w:tplc="6D70EE10" w:tentative="1">
+      <w:start w:val="1"/>
+      <w:numFmt w:val="bullet"/>
+      <w:lvlText w:val=""/>
+      <w:lvlJc w:val="left"/>
+      <w:pPr>
+        <w:tabs>
+          <w:tab w:val="num" w:pos="4320"/>
+        </w:tabs>
+        <w:ind w:left="4320" w:hanging="360"/>
+      </w:pPr>
+      <w:rPr>
+        <w:rFonts w:ascii="Wingdings 3" w:hAnsi="Wingdings 3" w:hint="default"/>
+      </w:rPr>
+    </w:lvl>
+    <w:lvl w:ilvl="6" w:tplc="A5D45526" w:tentative="1">
+      <w:start w:val="1"/>
+      <w:numFmt w:val="bullet"/>
+      <w:lvlText w:val=""/>
+      <w:lvlJc w:val="left"/>
+      <w:pPr>
+        <w:tabs>
+          <w:tab w:val="num" w:pos="5040"/>
+        </w:tabs>
+        <w:ind w:left="5040" w:hanging="360"/>
+      </w:pPr>
+      <w:rPr>
+        <w:rFonts w:ascii="Wingdings 3" w:hAnsi="Wingdings 3" w:hint="default"/>
+      </w:rPr>
+    </w:lvl>
+    <w:lvl w:ilvl="7" w:tplc="0A8E6146" w:tentative="1">
+      <w:start w:val="1"/>
+      <w:numFmt w:val="bullet"/>
+      <w:lvlText w:val=""/>
+      <w:lvlJc w:val="left"/>
+      <w:pPr>
+        <w:tabs>
+          <w:tab w:val="num" w:pos="5760"/>
+        </w:tabs>
+        <w:ind w:left="5760" w:hanging="360"/>
+      </w:pPr>
+      <w:rPr>
+        <w:rFonts w:ascii="Wingdings 3" w:hAnsi="Wingdings 3" w:hint="default"/>
+      </w:rPr>
+    </w:lvl>
+    <w:lvl w:ilvl="8" w:tplc="4E6A9684" w:tentative="1">
+      <w:start w:val="1"/>
+      <w:numFmt w:val="bullet"/>
+      <w:lvlText w:val=""/>
+      <w:lvlJc w:val="left"/>
+      <w:pPr>
+        <w:tabs>
+          <w:tab w:val="num" w:pos="6480"/>
+        </w:tabs>
+        <w:ind w:left="6480" w:hanging="360"/>
+      </w:pPr>
+      <w:rPr>
+        <w:rFonts w:ascii="Wingdings 3" w:hAnsi="Wingdings 3" w:hint="default"/>
+      </w:rPr>
+    </w:lvl>
+  </w:abstractNum>
+  <w:abstractNum w:abstractNumId="1" w15:restartNumberingAfterBreak="0">
     <w:nsid w:val="102E704F"/>
     <w:multiLevelType w:val="hybridMultilevel"/>
     <w:tmpl w:val="CFAED9A0"/>
@@ -11105,7 +13055,7 @@
       </w:rPr>
     </w:lvl>
   </w:abstractNum>
-  <w:abstractNum w:abstractNumId="1" w15:restartNumberingAfterBreak="0">
+  <w:abstractNum w:abstractNumId="2" w15:restartNumberingAfterBreak="0">
     <w:nsid w:val="1A4A48AA"/>
     <w:multiLevelType w:val="hybridMultilevel"/>
     <w:tmpl w:val="B128E79E"/>
@@ -11218,7 +13168,7 @@
       </w:rPr>
     </w:lvl>
   </w:abstractNum>
-  <w:abstractNum w:abstractNumId="2" w15:restartNumberingAfterBreak="0">
+  <w:abstractNum w:abstractNumId="3" w15:restartNumberingAfterBreak="0">
     <w:nsid w:val="28144DA0"/>
     <w:multiLevelType w:val="hybridMultilevel"/>
     <w:tmpl w:val="5AC49200"/>
@@ -11331,7 +13281,7 @@
       </w:rPr>
     </w:lvl>
   </w:abstractNum>
-  <w:abstractNum w:abstractNumId="3" w15:restartNumberingAfterBreak="0">
+  <w:abstractNum w:abstractNumId="4" w15:restartNumberingAfterBreak="0">
     <w:nsid w:val="31803636"/>
     <w:multiLevelType w:val="hybridMultilevel"/>
     <w:tmpl w:val="C9869430"/>
@@ -11444,7 +13394,707 @@
       </w:rPr>
     </w:lvl>
   </w:abstractNum>
-  <w:abstractNum w:abstractNumId="4" w15:restartNumberingAfterBreak="0">
+  <w:abstractNum w:abstractNumId="5" w15:restartNumberingAfterBreak="0">
+    <w:nsid w:val="358033A5"/>
+    <w:multiLevelType w:val="hybridMultilevel"/>
+    <w:tmpl w:val="E6F4C4C8"/>
+    <w:lvl w:ilvl="0" w:tplc="A876207C">
+      <w:start w:val="1"/>
+      <w:numFmt w:val="bullet"/>
+      <w:lvlText w:val=""/>
+      <w:lvlJc w:val="left"/>
+      <w:pPr>
+        <w:tabs>
+          <w:tab w:val="num" w:pos="720"/>
+        </w:tabs>
+        <w:ind w:left="720" w:hanging="360"/>
+      </w:pPr>
+      <w:rPr>
+        <w:rFonts w:ascii="Wingdings 3" w:hAnsi="Wingdings 3" w:hint="default"/>
+      </w:rPr>
+    </w:lvl>
+    <w:lvl w:ilvl="1" w:tplc="C15A2312" w:tentative="1">
+      <w:start w:val="1"/>
+      <w:numFmt w:val="bullet"/>
+      <w:lvlText w:val=""/>
+      <w:lvlJc w:val="left"/>
+      <w:pPr>
+        <w:tabs>
+          <w:tab w:val="num" w:pos="1440"/>
+        </w:tabs>
+        <w:ind w:left="1440" w:hanging="360"/>
+      </w:pPr>
+      <w:rPr>
+        <w:rFonts w:ascii="Wingdings 3" w:hAnsi="Wingdings 3" w:hint="default"/>
+      </w:rPr>
+    </w:lvl>
+    <w:lvl w:ilvl="2" w:tplc="E166926A" w:tentative="1">
+      <w:start w:val="1"/>
+      <w:numFmt w:val="bullet"/>
+      <w:lvlText w:val=""/>
+      <w:lvlJc w:val="left"/>
+      <w:pPr>
+        <w:tabs>
+          <w:tab w:val="num" w:pos="2160"/>
+        </w:tabs>
+        <w:ind w:left="2160" w:hanging="360"/>
+      </w:pPr>
+      <w:rPr>
+        <w:rFonts w:ascii="Wingdings 3" w:hAnsi="Wingdings 3" w:hint="default"/>
+      </w:rPr>
+    </w:lvl>
+    <w:lvl w:ilvl="3" w:tplc="935CD8A6" w:tentative="1">
+      <w:start w:val="1"/>
+      <w:numFmt w:val="bullet"/>
+      <w:lvlText w:val=""/>
+      <w:lvlJc w:val="left"/>
+      <w:pPr>
+        <w:tabs>
+          <w:tab w:val="num" w:pos="2880"/>
+        </w:tabs>
+        <w:ind w:left="2880" w:hanging="360"/>
+      </w:pPr>
+      <w:rPr>
+        <w:rFonts w:ascii="Wingdings 3" w:hAnsi="Wingdings 3" w:hint="default"/>
+      </w:rPr>
+    </w:lvl>
+    <w:lvl w:ilvl="4" w:tplc="00088342" w:tentative="1">
+      <w:start w:val="1"/>
+      <w:numFmt w:val="bullet"/>
+      <w:lvlText w:val=""/>
+      <w:lvlJc w:val="left"/>
+      <w:pPr>
+        <w:tabs>
+          <w:tab w:val="num" w:pos="3600"/>
+        </w:tabs>
+        <w:ind w:left="3600" w:hanging="360"/>
+      </w:pPr>
+      <w:rPr>
+        <w:rFonts w:ascii="Wingdings 3" w:hAnsi="Wingdings 3" w:hint="default"/>
+      </w:rPr>
+    </w:lvl>
+    <w:lvl w:ilvl="5" w:tplc="F5DEC63E" w:tentative="1">
+      <w:start w:val="1"/>
+      <w:numFmt w:val="bullet"/>
+      <w:lvlText w:val=""/>
+      <w:lvlJc w:val="left"/>
+      <w:pPr>
+        <w:tabs>
+          <w:tab w:val="num" w:pos="4320"/>
+        </w:tabs>
+        <w:ind w:left="4320" w:hanging="360"/>
+      </w:pPr>
+      <w:rPr>
+        <w:rFonts w:ascii="Wingdings 3" w:hAnsi="Wingdings 3" w:hint="default"/>
+      </w:rPr>
+    </w:lvl>
+    <w:lvl w:ilvl="6" w:tplc="DFF68F22" w:tentative="1">
+      <w:start w:val="1"/>
+      <w:numFmt w:val="bullet"/>
+      <w:lvlText w:val=""/>
+      <w:lvlJc w:val="left"/>
+      <w:pPr>
+        <w:tabs>
+          <w:tab w:val="num" w:pos="5040"/>
+        </w:tabs>
+        <w:ind w:left="5040" w:hanging="360"/>
+      </w:pPr>
+      <w:rPr>
+        <w:rFonts w:ascii="Wingdings 3" w:hAnsi="Wingdings 3" w:hint="default"/>
+      </w:rPr>
+    </w:lvl>
+    <w:lvl w:ilvl="7" w:tplc="854C2188" w:tentative="1">
+      <w:start w:val="1"/>
+      <w:numFmt w:val="bullet"/>
+      <w:lvlText w:val=""/>
+      <w:lvlJc w:val="left"/>
+      <w:pPr>
+        <w:tabs>
+          <w:tab w:val="num" w:pos="5760"/>
+        </w:tabs>
+        <w:ind w:left="5760" w:hanging="360"/>
+      </w:pPr>
+      <w:rPr>
+        <w:rFonts w:ascii="Wingdings 3" w:hAnsi="Wingdings 3" w:hint="default"/>
+      </w:rPr>
+    </w:lvl>
+    <w:lvl w:ilvl="8" w:tplc="AE4E5D84" w:tentative="1">
+      <w:start w:val="1"/>
+      <w:numFmt w:val="bullet"/>
+      <w:lvlText w:val=""/>
+      <w:lvlJc w:val="left"/>
+      <w:pPr>
+        <w:tabs>
+          <w:tab w:val="num" w:pos="6480"/>
+        </w:tabs>
+        <w:ind w:left="6480" w:hanging="360"/>
+      </w:pPr>
+      <w:rPr>
+        <w:rFonts w:ascii="Wingdings 3" w:hAnsi="Wingdings 3" w:hint="default"/>
+      </w:rPr>
+    </w:lvl>
+  </w:abstractNum>
+  <w:abstractNum w:abstractNumId="6" w15:restartNumberingAfterBreak="0">
+    <w:nsid w:val="3C38009D"/>
+    <w:multiLevelType w:val="hybridMultilevel"/>
+    <w:tmpl w:val="83EEDBEA"/>
+    <w:lvl w:ilvl="0" w:tplc="5CF0ECE2">
+      <w:start w:val="1"/>
+      <w:numFmt w:val="bullet"/>
+      <w:lvlText w:val=""/>
+      <w:lvlJc w:val="left"/>
+      <w:pPr>
+        <w:tabs>
+          <w:tab w:val="num" w:pos="720"/>
+        </w:tabs>
+        <w:ind w:left="720" w:hanging="360"/>
+      </w:pPr>
+      <w:rPr>
+        <w:rFonts w:ascii="Wingdings 3" w:hAnsi="Wingdings 3" w:hint="default"/>
+      </w:rPr>
+    </w:lvl>
+    <w:lvl w:ilvl="1" w:tplc="3A149A50" w:tentative="1">
+      <w:start w:val="1"/>
+      <w:numFmt w:val="bullet"/>
+      <w:lvlText w:val=""/>
+      <w:lvlJc w:val="left"/>
+      <w:pPr>
+        <w:tabs>
+          <w:tab w:val="num" w:pos="1440"/>
+        </w:tabs>
+        <w:ind w:left="1440" w:hanging="360"/>
+      </w:pPr>
+      <w:rPr>
+        <w:rFonts w:ascii="Wingdings 3" w:hAnsi="Wingdings 3" w:hint="default"/>
+      </w:rPr>
+    </w:lvl>
+    <w:lvl w:ilvl="2" w:tplc="59A221C2" w:tentative="1">
+      <w:start w:val="1"/>
+      <w:numFmt w:val="bullet"/>
+      <w:lvlText w:val=""/>
+      <w:lvlJc w:val="left"/>
+      <w:pPr>
+        <w:tabs>
+          <w:tab w:val="num" w:pos="2160"/>
+        </w:tabs>
+        <w:ind w:left="2160" w:hanging="360"/>
+      </w:pPr>
+      <w:rPr>
+        <w:rFonts w:ascii="Wingdings 3" w:hAnsi="Wingdings 3" w:hint="default"/>
+      </w:rPr>
+    </w:lvl>
+    <w:lvl w:ilvl="3" w:tplc="51B4C686" w:tentative="1">
+      <w:start w:val="1"/>
+      <w:numFmt w:val="bullet"/>
+      <w:lvlText w:val=""/>
+      <w:lvlJc w:val="left"/>
+      <w:pPr>
+        <w:tabs>
+          <w:tab w:val="num" w:pos="2880"/>
+        </w:tabs>
+        <w:ind w:left="2880" w:hanging="360"/>
+      </w:pPr>
+      <w:rPr>
+        <w:rFonts w:ascii="Wingdings 3" w:hAnsi="Wingdings 3" w:hint="default"/>
+      </w:rPr>
+    </w:lvl>
+    <w:lvl w:ilvl="4" w:tplc="75F6FE76" w:tentative="1">
+      <w:start w:val="1"/>
+      <w:numFmt w:val="bullet"/>
+      <w:lvlText w:val=""/>
+      <w:lvlJc w:val="left"/>
+      <w:pPr>
+        <w:tabs>
+          <w:tab w:val="num" w:pos="3600"/>
+        </w:tabs>
+        <w:ind w:left="3600" w:hanging="360"/>
+      </w:pPr>
+      <w:rPr>
+        <w:rFonts w:ascii="Wingdings 3" w:hAnsi="Wingdings 3" w:hint="default"/>
+      </w:rPr>
+    </w:lvl>
+    <w:lvl w:ilvl="5" w:tplc="A47EFC78" w:tentative="1">
+      <w:start w:val="1"/>
+      <w:numFmt w:val="bullet"/>
+      <w:lvlText w:val=""/>
+      <w:lvlJc w:val="left"/>
+      <w:pPr>
+        <w:tabs>
+          <w:tab w:val="num" w:pos="4320"/>
+        </w:tabs>
+        <w:ind w:left="4320" w:hanging="360"/>
+      </w:pPr>
+      <w:rPr>
+        <w:rFonts w:ascii="Wingdings 3" w:hAnsi="Wingdings 3" w:hint="default"/>
+      </w:rPr>
+    </w:lvl>
+    <w:lvl w:ilvl="6" w:tplc="22C8ACE6" w:tentative="1">
+      <w:start w:val="1"/>
+      <w:numFmt w:val="bullet"/>
+      <w:lvlText w:val=""/>
+      <w:lvlJc w:val="left"/>
+      <w:pPr>
+        <w:tabs>
+          <w:tab w:val="num" w:pos="5040"/>
+        </w:tabs>
+        <w:ind w:left="5040" w:hanging="360"/>
+      </w:pPr>
+      <w:rPr>
+        <w:rFonts w:ascii="Wingdings 3" w:hAnsi="Wingdings 3" w:hint="default"/>
+      </w:rPr>
+    </w:lvl>
+    <w:lvl w:ilvl="7" w:tplc="8B3CFCCC" w:tentative="1">
+      <w:start w:val="1"/>
+      <w:numFmt w:val="bullet"/>
+      <w:lvlText w:val=""/>
+      <w:lvlJc w:val="left"/>
+      <w:pPr>
+        <w:tabs>
+          <w:tab w:val="num" w:pos="5760"/>
+        </w:tabs>
+        <w:ind w:left="5760" w:hanging="360"/>
+      </w:pPr>
+      <w:rPr>
+        <w:rFonts w:ascii="Wingdings 3" w:hAnsi="Wingdings 3" w:hint="default"/>
+      </w:rPr>
+    </w:lvl>
+    <w:lvl w:ilvl="8" w:tplc="E580DB02" w:tentative="1">
+      <w:start w:val="1"/>
+      <w:numFmt w:val="bullet"/>
+      <w:lvlText w:val=""/>
+      <w:lvlJc w:val="left"/>
+      <w:pPr>
+        <w:tabs>
+          <w:tab w:val="num" w:pos="6480"/>
+        </w:tabs>
+        <w:ind w:left="6480" w:hanging="360"/>
+      </w:pPr>
+      <w:rPr>
+        <w:rFonts w:ascii="Wingdings 3" w:hAnsi="Wingdings 3" w:hint="default"/>
+      </w:rPr>
+    </w:lvl>
+  </w:abstractNum>
+  <w:abstractNum w:abstractNumId="7" w15:restartNumberingAfterBreak="0">
+    <w:nsid w:val="45686640"/>
+    <w:multiLevelType w:val="hybridMultilevel"/>
+    <w:tmpl w:val="E68AC7CA"/>
+    <w:lvl w:ilvl="0" w:tplc="4EC0ABD6">
+      <w:start w:val="1"/>
+      <w:numFmt w:val="bullet"/>
+      <w:lvlText w:val=""/>
+      <w:lvlJc w:val="left"/>
+      <w:pPr>
+        <w:tabs>
+          <w:tab w:val="num" w:pos="720"/>
+        </w:tabs>
+        <w:ind w:left="720" w:hanging="360"/>
+      </w:pPr>
+      <w:rPr>
+        <w:rFonts w:ascii="Wingdings 3" w:hAnsi="Wingdings 3" w:hint="default"/>
+      </w:rPr>
+    </w:lvl>
+    <w:lvl w:ilvl="1" w:tplc="C8E6CA1A" w:tentative="1">
+      <w:start w:val="1"/>
+      <w:numFmt w:val="bullet"/>
+      <w:lvlText w:val=""/>
+      <w:lvlJc w:val="left"/>
+      <w:pPr>
+        <w:tabs>
+          <w:tab w:val="num" w:pos="1440"/>
+        </w:tabs>
+        <w:ind w:left="1440" w:hanging="360"/>
+      </w:pPr>
+      <w:rPr>
+        <w:rFonts w:ascii="Wingdings 3" w:hAnsi="Wingdings 3" w:hint="default"/>
+      </w:rPr>
+    </w:lvl>
+    <w:lvl w:ilvl="2" w:tplc="DF70677A" w:tentative="1">
+      <w:start w:val="1"/>
+      <w:numFmt w:val="bullet"/>
+      <w:lvlText w:val=""/>
+      <w:lvlJc w:val="left"/>
+      <w:pPr>
+        <w:tabs>
+          <w:tab w:val="num" w:pos="2160"/>
+        </w:tabs>
+        <w:ind w:left="2160" w:hanging="360"/>
+      </w:pPr>
+      <w:rPr>
+        <w:rFonts w:ascii="Wingdings 3" w:hAnsi="Wingdings 3" w:hint="default"/>
+      </w:rPr>
+    </w:lvl>
+    <w:lvl w:ilvl="3" w:tplc="17C2D4C0" w:tentative="1">
+      <w:start w:val="1"/>
+      <w:numFmt w:val="bullet"/>
+      <w:lvlText w:val=""/>
+      <w:lvlJc w:val="left"/>
+      <w:pPr>
+        <w:tabs>
+          <w:tab w:val="num" w:pos="2880"/>
+        </w:tabs>
+        <w:ind w:left="2880" w:hanging="360"/>
+      </w:pPr>
+      <w:rPr>
+        <w:rFonts w:ascii="Wingdings 3" w:hAnsi="Wingdings 3" w:hint="default"/>
+      </w:rPr>
+    </w:lvl>
+    <w:lvl w:ilvl="4" w:tplc="566CC02A" w:tentative="1">
+      <w:start w:val="1"/>
+      <w:numFmt w:val="bullet"/>
+      <w:lvlText w:val=""/>
+      <w:lvlJc w:val="left"/>
+      <w:pPr>
+        <w:tabs>
+          <w:tab w:val="num" w:pos="3600"/>
+        </w:tabs>
+        <w:ind w:left="3600" w:hanging="360"/>
+      </w:pPr>
+      <w:rPr>
+        <w:rFonts w:ascii="Wingdings 3" w:hAnsi="Wingdings 3" w:hint="default"/>
+      </w:rPr>
+    </w:lvl>
+    <w:lvl w:ilvl="5" w:tplc="B160362A" w:tentative="1">
+      <w:start w:val="1"/>
+      <w:numFmt w:val="bullet"/>
+      <w:lvlText w:val=""/>
+      <w:lvlJc w:val="left"/>
+      <w:pPr>
+        <w:tabs>
+          <w:tab w:val="num" w:pos="4320"/>
+        </w:tabs>
+        <w:ind w:left="4320" w:hanging="360"/>
+      </w:pPr>
+      <w:rPr>
+        <w:rFonts w:ascii="Wingdings 3" w:hAnsi="Wingdings 3" w:hint="default"/>
+      </w:rPr>
+    </w:lvl>
+    <w:lvl w:ilvl="6" w:tplc="44CE04BE" w:tentative="1">
+      <w:start w:val="1"/>
+      <w:numFmt w:val="bullet"/>
+      <w:lvlText w:val=""/>
+      <w:lvlJc w:val="left"/>
+      <w:pPr>
+        <w:tabs>
+          <w:tab w:val="num" w:pos="5040"/>
+        </w:tabs>
+        <w:ind w:left="5040" w:hanging="360"/>
+      </w:pPr>
+      <w:rPr>
+        <w:rFonts w:ascii="Wingdings 3" w:hAnsi="Wingdings 3" w:hint="default"/>
+      </w:rPr>
+    </w:lvl>
+    <w:lvl w:ilvl="7" w:tplc="3BD2655C" w:tentative="1">
+      <w:start w:val="1"/>
+      <w:numFmt w:val="bullet"/>
+      <w:lvlText w:val=""/>
+      <w:lvlJc w:val="left"/>
+      <w:pPr>
+        <w:tabs>
+          <w:tab w:val="num" w:pos="5760"/>
+        </w:tabs>
+        <w:ind w:left="5760" w:hanging="360"/>
+      </w:pPr>
+      <w:rPr>
+        <w:rFonts w:ascii="Wingdings 3" w:hAnsi="Wingdings 3" w:hint="default"/>
+      </w:rPr>
+    </w:lvl>
+    <w:lvl w:ilvl="8" w:tplc="E04AF0D2" w:tentative="1">
+      <w:start w:val="1"/>
+      <w:numFmt w:val="bullet"/>
+      <w:lvlText w:val=""/>
+      <w:lvlJc w:val="left"/>
+      <w:pPr>
+        <w:tabs>
+          <w:tab w:val="num" w:pos="6480"/>
+        </w:tabs>
+        <w:ind w:left="6480" w:hanging="360"/>
+      </w:pPr>
+      <w:rPr>
+        <w:rFonts w:ascii="Wingdings 3" w:hAnsi="Wingdings 3" w:hint="default"/>
+      </w:rPr>
+    </w:lvl>
+  </w:abstractNum>
+  <w:abstractNum w:abstractNumId="8" w15:restartNumberingAfterBreak="0">
+    <w:nsid w:val="47413A18"/>
+    <w:multiLevelType w:val="hybridMultilevel"/>
+    <w:tmpl w:val="EAF6661A"/>
+    <w:lvl w:ilvl="0" w:tplc="926CCFB4">
+      <w:start w:val="1"/>
+      <w:numFmt w:val="bullet"/>
+      <w:lvlText w:val=""/>
+      <w:lvlJc w:val="left"/>
+      <w:pPr>
+        <w:tabs>
+          <w:tab w:val="num" w:pos="720"/>
+        </w:tabs>
+        <w:ind w:left="720" w:hanging="360"/>
+      </w:pPr>
+      <w:rPr>
+        <w:rFonts w:ascii="Wingdings 3" w:hAnsi="Wingdings 3" w:hint="default"/>
+      </w:rPr>
+    </w:lvl>
+    <w:lvl w:ilvl="1" w:tplc="BD4E05CA" w:tentative="1">
+      <w:start w:val="1"/>
+      <w:numFmt w:val="bullet"/>
+      <w:lvlText w:val=""/>
+      <w:lvlJc w:val="left"/>
+      <w:pPr>
+        <w:tabs>
+          <w:tab w:val="num" w:pos="1440"/>
+        </w:tabs>
+        <w:ind w:left="1440" w:hanging="360"/>
+      </w:pPr>
+      <w:rPr>
+        <w:rFonts w:ascii="Wingdings 3" w:hAnsi="Wingdings 3" w:hint="default"/>
+      </w:rPr>
+    </w:lvl>
+    <w:lvl w:ilvl="2" w:tplc="5E3225EE" w:tentative="1">
+      <w:start w:val="1"/>
+      <w:numFmt w:val="bullet"/>
+      <w:lvlText w:val=""/>
+      <w:lvlJc w:val="left"/>
+      <w:pPr>
+        <w:tabs>
+          <w:tab w:val="num" w:pos="2160"/>
+        </w:tabs>
+        <w:ind w:left="2160" w:hanging="360"/>
+      </w:pPr>
+      <w:rPr>
+        <w:rFonts w:ascii="Wingdings 3" w:hAnsi="Wingdings 3" w:hint="default"/>
+      </w:rPr>
+    </w:lvl>
+    <w:lvl w:ilvl="3" w:tplc="A45CEF9C" w:tentative="1">
+      <w:start w:val="1"/>
+      <w:numFmt w:val="bullet"/>
+      <w:lvlText w:val=""/>
+      <w:lvlJc w:val="left"/>
+      <w:pPr>
+        <w:tabs>
+          <w:tab w:val="num" w:pos="2880"/>
+        </w:tabs>
+        <w:ind w:left="2880" w:hanging="360"/>
+      </w:pPr>
+      <w:rPr>
+        <w:rFonts w:ascii="Wingdings 3" w:hAnsi="Wingdings 3" w:hint="default"/>
+      </w:rPr>
+    </w:lvl>
+    <w:lvl w:ilvl="4" w:tplc="F53A6834" w:tentative="1">
+      <w:start w:val="1"/>
+      <w:numFmt w:val="bullet"/>
+      <w:lvlText w:val=""/>
+      <w:lvlJc w:val="left"/>
+      <w:pPr>
+        <w:tabs>
+          <w:tab w:val="num" w:pos="3600"/>
+        </w:tabs>
+        <w:ind w:left="3600" w:hanging="360"/>
+      </w:pPr>
+      <w:rPr>
+        <w:rFonts w:ascii="Wingdings 3" w:hAnsi="Wingdings 3" w:hint="default"/>
+      </w:rPr>
+    </w:lvl>
+    <w:lvl w:ilvl="5" w:tplc="0994D2FA" w:tentative="1">
+      <w:start w:val="1"/>
+      <w:numFmt w:val="bullet"/>
+      <w:lvlText w:val=""/>
+      <w:lvlJc w:val="left"/>
+      <w:pPr>
+        <w:tabs>
+          <w:tab w:val="num" w:pos="4320"/>
+        </w:tabs>
+        <w:ind w:left="4320" w:hanging="360"/>
+      </w:pPr>
+      <w:rPr>
+        <w:rFonts w:ascii="Wingdings 3" w:hAnsi="Wingdings 3" w:hint="default"/>
+      </w:rPr>
+    </w:lvl>
+    <w:lvl w:ilvl="6" w:tplc="5F6C49F0" w:tentative="1">
+      <w:start w:val="1"/>
+      <w:numFmt w:val="bullet"/>
+      <w:lvlText w:val=""/>
+      <w:lvlJc w:val="left"/>
+      <w:pPr>
+        <w:tabs>
+          <w:tab w:val="num" w:pos="5040"/>
+        </w:tabs>
+        <w:ind w:left="5040" w:hanging="360"/>
+      </w:pPr>
+      <w:rPr>
+        <w:rFonts w:ascii="Wingdings 3" w:hAnsi="Wingdings 3" w:hint="default"/>
+      </w:rPr>
+    </w:lvl>
+    <w:lvl w:ilvl="7" w:tplc="EC1ED6D4" w:tentative="1">
+      <w:start w:val="1"/>
+      <w:numFmt w:val="bullet"/>
+      <w:lvlText w:val=""/>
+      <w:lvlJc w:val="left"/>
+      <w:pPr>
+        <w:tabs>
+          <w:tab w:val="num" w:pos="5760"/>
+        </w:tabs>
+        <w:ind w:left="5760" w:hanging="360"/>
+      </w:pPr>
+      <w:rPr>
+        <w:rFonts w:ascii="Wingdings 3" w:hAnsi="Wingdings 3" w:hint="default"/>
+      </w:rPr>
+    </w:lvl>
+    <w:lvl w:ilvl="8" w:tplc="2C8EC7D4" w:tentative="1">
+      <w:start w:val="1"/>
+      <w:numFmt w:val="bullet"/>
+      <w:lvlText w:val=""/>
+      <w:lvlJc w:val="left"/>
+      <w:pPr>
+        <w:tabs>
+          <w:tab w:val="num" w:pos="6480"/>
+        </w:tabs>
+        <w:ind w:left="6480" w:hanging="360"/>
+      </w:pPr>
+      <w:rPr>
+        <w:rFonts w:ascii="Wingdings 3" w:hAnsi="Wingdings 3" w:hint="default"/>
+      </w:rPr>
+    </w:lvl>
+  </w:abstractNum>
+  <w:abstractNum w:abstractNumId="9" w15:restartNumberingAfterBreak="0">
+    <w:nsid w:val="4F0B1F5C"/>
+    <w:multiLevelType w:val="hybridMultilevel"/>
+    <w:tmpl w:val="89309D0A"/>
+    <w:lvl w:ilvl="0" w:tplc="2B0E1BB8">
+      <w:start w:val="1"/>
+      <w:numFmt w:val="bullet"/>
+      <w:lvlText w:val=""/>
+      <w:lvlJc w:val="left"/>
+      <w:pPr>
+        <w:tabs>
+          <w:tab w:val="num" w:pos="720"/>
+        </w:tabs>
+        <w:ind w:left="720" w:hanging="360"/>
+      </w:pPr>
+      <w:rPr>
+        <w:rFonts w:ascii="Wingdings 3" w:hAnsi="Wingdings 3" w:hint="default"/>
+      </w:rPr>
+    </w:lvl>
+    <w:lvl w:ilvl="1" w:tplc="E79CDF5C" w:tentative="1">
+      <w:start w:val="1"/>
+      <w:numFmt w:val="bullet"/>
+      <w:lvlText w:val=""/>
+      <w:lvlJc w:val="left"/>
+      <w:pPr>
+        <w:tabs>
+          <w:tab w:val="num" w:pos="1440"/>
+        </w:tabs>
+        <w:ind w:left="1440" w:hanging="360"/>
+      </w:pPr>
+      <w:rPr>
+        <w:rFonts w:ascii="Wingdings 3" w:hAnsi="Wingdings 3" w:hint="default"/>
+      </w:rPr>
+    </w:lvl>
+    <w:lvl w:ilvl="2" w:tplc="81BCA366" w:tentative="1">
+      <w:start w:val="1"/>
+      <w:numFmt w:val="bullet"/>
+      <w:lvlText w:val=""/>
+      <w:lvlJc w:val="left"/>
+      <w:pPr>
+        <w:tabs>
+          <w:tab w:val="num" w:pos="2160"/>
+        </w:tabs>
+        <w:ind w:left="2160" w:hanging="360"/>
+      </w:pPr>
+      <w:rPr>
+        <w:rFonts w:ascii="Wingdings 3" w:hAnsi="Wingdings 3" w:hint="default"/>
+      </w:rPr>
+    </w:lvl>
+    <w:lvl w:ilvl="3" w:tplc="EE4A51AC" w:tentative="1">
+      <w:start w:val="1"/>
+      <w:numFmt w:val="bullet"/>
+      <w:lvlText w:val=""/>
+      <w:lvlJc w:val="left"/>
+      <w:pPr>
+        <w:tabs>
+          <w:tab w:val="num" w:pos="2880"/>
+        </w:tabs>
+        <w:ind w:left="2880" w:hanging="360"/>
+      </w:pPr>
+      <w:rPr>
+        <w:rFonts w:ascii="Wingdings 3" w:hAnsi="Wingdings 3" w:hint="default"/>
+      </w:rPr>
+    </w:lvl>
+    <w:lvl w:ilvl="4" w:tplc="B66CE788" w:tentative="1">
+      <w:start w:val="1"/>
+      <w:numFmt w:val="bullet"/>
+      <w:lvlText w:val=""/>
+      <w:lvlJc w:val="left"/>
+      <w:pPr>
+        <w:tabs>
+          <w:tab w:val="num" w:pos="3600"/>
+        </w:tabs>
+        <w:ind w:left="3600" w:hanging="360"/>
+      </w:pPr>
+      <w:rPr>
+        <w:rFonts w:ascii="Wingdings 3" w:hAnsi="Wingdings 3" w:hint="default"/>
+      </w:rPr>
+    </w:lvl>
+    <w:lvl w:ilvl="5" w:tplc="04885250" w:tentative="1">
+      <w:start w:val="1"/>
+      <w:numFmt w:val="bullet"/>
+      <w:lvlText w:val=""/>
+      <w:lvlJc w:val="left"/>
+      <w:pPr>
+        <w:tabs>
+          <w:tab w:val="num" w:pos="4320"/>
+        </w:tabs>
+        <w:ind w:left="4320" w:hanging="360"/>
+      </w:pPr>
+      <w:rPr>
+        <w:rFonts w:ascii="Wingdings 3" w:hAnsi="Wingdings 3" w:hint="default"/>
+      </w:rPr>
+    </w:lvl>
+    <w:lvl w:ilvl="6" w:tplc="25D83F46" w:tentative="1">
+      <w:start w:val="1"/>
+      <w:numFmt w:val="bullet"/>
+      <w:lvlText w:val=""/>
+      <w:lvlJc w:val="left"/>
+      <w:pPr>
+        <w:tabs>
+          <w:tab w:val="num" w:pos="5040"/>
+        </w:tabs>
+        <w:ind w:left="5040" w:hanging="360"/>
+      </w:pPr>
+      <w:rPr>
+        <w:rFonts w:ascii="Wingdings 3" w:hAnsi="Wingdings 3" w:hint="default"/>
+      </w:rPr>
+    </w:lvl>
+    <w:lvl w:ilvl="7" w:tplc="BE929A9E" w:tentative="1">
+      <w:start w:val="1"/>
+      <w:numFmt w:val="bullet"/>
+      <w:lvlText w:val=""/>
+      <w:lvlJc w:val="left"/>
+      <w:pPr>
+        <w:tabs>
+          <w:tab w:val="num" w:pos="5760"/>
+        </w:tabs>
+        <w:ind w:left="5760" w:hanging="360"/>
+      </w:pPr>
+      <w:rPr>
+        <w:rFonts w:ascii="Wingdings 3" w:hAnsi="Wingdings 3" w:hint="default"/>
+      </w:rPr>
+    </w:lvl>
+    <w:lvl w:ilvl="8" w:tplc="3A509296" w:tentative="1">
+      <w:start w:val="1"/>
+      <w:numFmt w:val="bullet"/>
+      <w:lvlText w:val=""/>
+      <w:lvlJc w:val="left"/>
+      <w:pPr>
+        <w:tabs>
+          <w:tab w:val="num" w:pos="6480"/>
+        </w:tabs>
+        <w:ind w:left="6480" w:hanging="360"/>
+      </w:pPr>
+      <w:rPr>
+        <w:rFonts w:ascii="Wingdings 3" w:hAnsi="Wingdings 3" w:hint="default"/>
+      </w:rPr>
+    </w:lvl>
+  </w:abstractNum>
+  <w:abstractNum w:abstractNumId="10" w15:restartNumberingAfterBreak="0">
     <w:nsid w:val="56106CC1"/>
     <w:multiLevelType w:val="hybridMultilevel"/>
     <w:tmpl w:val="F934D89E"/>
@@ -11557,7 +14207,147 @@
       </w:rPr>
     </w:lvl>
   </w:abstractNum>
-  <w:abstractNum w:abstractNumId="5" w15:restartNumberingAfterBreak="0">
+  <w:abstractNum w:abstractNumId="11" w15:restartNumberingAfterBreak="0">
+    <w:nsid w:val="595D025E"/>
+    <w:multiLevelType w:val="hybridMultilevel"/>
+    <w:tmpl w:val="2228AA40"/>
+    <w:lvl w:ilvl="0" w:tplc="D39E128E">
+      <w:start w:val="1"/>
+      <w:numFmt w:val="bullet"/>
+      <w:lvlText w:val=""/>
+      <w:lvlJc w:val="left"/>
+      <w:pPr>
+        <w:tabs>
+          <w:tab w:val="num" w:pos="720"/>
+        </w:tabs>
+        <w:ind w:left="720" w:hanging="360"/>
+      </w:pPr>
+      <w:rPr>
+        <w:rFonts w:ascii="Wingdings 3" w:hAnsi="Wingdings 3" w:hint="default"/>
+      </w:rPr>
+    </w:lvl>
+    <w:lvl w:ilvl="1" w:tplc="58A29820" w:tentative="1">
+      <w:start w:val="1"/>
+      <w:numFmt w:val="bullet"/>
+      <w:lvlText w:val=""/>
+      <w:lvlJc w:val="left"/>
+      <w:pPr>
+        <w:tabs>
+          <w:tab w:val="num" w:pos="1440"/>
+        </w:tabs>
+        <w:ind w:left="1440" w:hanging="360"/>
+      </w:pPr>
+      <w:rPr>
+        <w:rFonts w:ascii="Wingdings 3" w:hAnsi="Wingdings 3" w:hint="default"/>
+      </w:rPr>
+    </w:lvl>
+    <w:lvl w:ilvl="2" w:tplc="75E0B800" w:tentative="1">
+      <w:start w:val="1"/>
+      <w:numFmt w:val="bullet"/>
+      <w:lvlText w:val=""/>
+      <w:lvlJc w:val="left"/>
+      <w:pPr>
+        <w:tabs>
+          <w:tab w:val="num" w:pos="2160"/>
+        </w:tabs>
+        <w:ind w:left="2160" w:hanging="360"/>
+      </w:pPr>
+      <w:rPr>
+        <w:rFonts w:ascii="Wingdings 3" w:hAnsi="Wingdings 3" w:hint="default"/>
+      </w:rPr>
+    </w:lvl>
+    <w:lvl w:ilvl="3" w:tplc="7ABCFE1C" w:tentative="1">
+      <w:start w:val="1"/>
+      <w:numFmt w:val="bullet"/>
+      <w:lvlText w:val=""/>
+      <w:lvlJc w:val="left"/>
+      <w:pPr>
+        <w:tabs>
+          <w:tab w:val="num" w:pos="2880"/>
+        </w:tabs>
+        <w:ind w:left="2880" w:hanging="360"/>
+      </w:pPr>
+      <w:rPr>
+        <w:rFonts w:ascii="Wingdings 3" w:hAnsi="Wingdings 3" w:hint="default"/>
+      </w:rPr>
+    </w:lvl>
+    <w:lvl w:ilvl="4" w:tplc="2090892E" w:tentative="1">
+      <w:start w:val="1"/>
+      <w:numFmt w:val="bullet"/>
+      <w:lvlText w:val=""/>
+      <w:lvlJc w:val="left"/>
+      <w:pPr>
+        <w:tabs>
+          <w:tab w:val="num" w:pos="3600"/>
+        </w:tabs>
+        <w:ind w:left="3600" w:hanging="360"/>
+      </w:pPr>
+      <w:rPr>
+        <w:rFonts w:ascii="Wingdings 3" w:hAnsi="Wingdings 3" w:hint="default"/>
+      </w:rPr>
+    </w:lvl>
+    <w:lvl w:ilvl="5" w:tplc="0CBCDBC0" w:tentative="1">
+      <w:start w:val="1"/>
+      <w:numFmt w:val="bullet"/>
+      <w:lvlText w:val=""/>
+      <w:lvlJc w:val="left"/>
+      <w:pPr>
+        <w:tabs>
+          <w:tab w:val="num" w:pos="4320"/>
+        </w:tabs>
+        <w:ind w:left="4320" w:hanging="360"/>
+      </w:pPr>
+      <w:rPr>
+        <w:rFonts w:ascii="Wingdings 3" w:hAnsi="Wingdings 3" w:hint="default"/>
+      </w:rPr>
+    </w:lvl>
+    <w:lvl w:ilvl="6" w:tplc="191EE4B2" w:tentative="1">
+      <w:start w:val="1"/>
+      <w:numFmt w:val="bullet"/>
+      <w:lvlText w:val=""/>
+      <w:lvlJc w:val="left"/>
+      <w:pPr>
+        <w:tabs>
+          <w:tab w:val="num" w:pos="5040"/>
+        </w:tabs>
+        <w:ind w:left="5040" w:hanging="360"/>
+      </w:pPr>
+      <w:rPr>
+        <w:rFonts w:ascii="Wingdings 3" w:hAnsi="Wingdings 3" w:hint="default"/>
+      </w:rPr>
+    </w:lvl>
+    <w:lvl w:ilvl="7" w:tplc="3E06E308" w:tentative="1">
+      <w:start w:val="1"/>
+      <w:numFmt w:val="bullet"/>
+      <w:lvlText w:val=""/>
+      <w:lvlJc w:val="left"/>
+      <w:pPr>
+        <w:tabs>
+          <w:tab w:val="num" w:pos="5760"/>
+        </w:tabs>
+        <w:ind w:left="5760" w:hanging="360"/>
+      </w:pPr>
+      <w:rPr>
+        <w:rFonts w:ascii="Wingdings 3" w:hAnsi="Wingdings 3" w:hint="default"/>
+      </w:rPr>
+    </w:lvl>
+    <w:lvl w:ilvl="8" w:tplc="5CA82FC4" w:tentative="1">
+      <w:start w:val="1"/>
+      <w:numFmt w:val="bullet"/>
+      <w:lvlText w:val=""/>
+      <w:lvlJc w:val="left"/>
+      <w:pPr>
+        <w:tabs>
+          <w:tab w:val="num" w:pos="6480"/>
+        </w:tabs>
+        <w:ind w:left="6480" w:hanging="360"/>
+      </w:pPr>
+      <w:rPr>
+        <w:rFonts w:ascii="Wingdings 3" w:hAnsi="Wingdings 3" w:hint="default"/>
+      </w:rPr>
+    </w:lvl>
+  </w:abstractNum>
+  <w:abstractNum w:abstractNumId="12" w15:restartNumberingAfterBreak="0">
     <w:nsid w:val="59944952"/>
     <w:multiLevelType w:val="hybridMultilevel"/>
     <w:tmpl w:val="1FEE5290"/>
@@ -11670,7 +14460,147 @@
       </w:rPr>
     </w:lvl>
   </w:abstractNum>
-  <w:abstractNum w:abstractNumId="6" w15:restartNumberingAfterBreak="0">
+  <w:abstractNum w:abstractNumId="13" w15:restartNumberingAfterBreak="0">
+    <w:nsid w:val="5A9D0923"/>
+    <w:multiLevelType w:val="hybridMultilevel"/>
+    <w:tmpl w:val="6A220962"/>
+    <w:lvl w:ilvl="0" w:tplc="5AA4BB78">
+      <w:start w:val="1"/>
+      <w:numFmt w:val="bullet"/>
+      <w:lvlText w:val=""/>
+      <w:lvlJc w:val="left"/>
+      <w:pPr>
+        <w:tabs>
+          <w:tab w:val="num" w:pos="720"/>
+        </w:tabs>
+        <w:ind w:left="720" w:hanging="360"/>
+      </w:pPr>
+      <w:rPr>
+        <w:rFonts w:ascii="Wingdings 3" w:hAnsi="Wingdings 3" w:hint="default"/>
+      </w:rPr>
+    </w:lvl>
+    <w:lvl w:ilvl="1" w:tplc="7E54E948" w:tentative="1">
+      <w:start w:val="1"/>
+      <w:numFmt w:val="bullet"/>
+      <w:lvlText w:val=""/>
+      <w:lvlJc w:val="left"/>
+      <w:pPr>
+        <w:tabs>
+          <w:tab w:val="num" w:pos="1440"/>
+        </w:tabs>
+        <w:ind w:left="1440" w:hanging="360"/>
+      </w:pPr>
+      <w:rPr>
+        <w:rFonts w:ascii="Wingdings 3" w:hAnsi="Wingdings 3" w:hint="default"/>
+      </w:rPr>
+    </w:lvl>
+    <w:lvl w:ilvl="2" w:tplc="FA5C39A8" w:tentative="1">
+      <w:start w:val="1"/>
+      <w:numFmt w:val="bullet"/>
+      <w:lvlText w:val=""/>
+      <w:lvlJc w:val="left"/>
+      <w:pPr>
+        <w:tabs>
+          <w:tab w:val="num" w:pos="2160"/>
+        </w:tabs>
+        <w:ind w:left="2160" w:hanging="360"/>
+      </w:pPr>
+      <w:rPr>
+        <w:rFonts w:ascii="Wingdings 3" w:hAnsi="Wingdings 3" w:hint="default"/>
+      </w:rPr>
+    </w:lvl>
+    <w:lvl w:ilvl="3" w:tplc="2B96A694" w:tentative="1">
+      <w:start w:val="1"/>
+      <w:numFmt w:val="bullet"/>
+      <w:lvlText w:val=""/>
+      <w:lvlJc w:val="left"/>
+      <w:pPr>
+        <w:tabs>
+          <w:tab w:val="num" w:pos="2880"/>
+        </w:tabs>
+        <w:ind w:left="2880" w:hanging="360"/>
+      </w:pPr>
+      <w:rPr>
+        <w:rFonts w:ascii="Wingdings 3" w:hAnsi="Wingdings 3" w:hint="default"/>
+      </w:rPr>
+    </w:lvl>
+    <w:lvl w:ilvl="4" w:tplc="0C380798" w:tentative="1">
+      <w:start w:val="1"/>
+      <w:numFmt w:val="bullet"/>
+      <w:lvlText w:val=""/>
+      <w:lvlJc w:val="left"/>
+      <w:pPr>
+        <w:tabs>
+          <w:tab w:val="num" w:pos="3600"/>
+        </w:tabs>
+        <w:ind w:left="3600" w:hanging="360"/>
+      </w:pPr>
+      <w:rPr>
+        <w:rFonts w:ascii="Wingdings 3" w:hAnsi="Wingdings 3" w:hint="default"/>
+      </w:rPr>
+    </w:lvl>
+    <w:lvl w:ilvl="5" w:tplc="8F509AD4" w:tentative="1">
+      <w:start w:val="1"/>
+      <w:numFmt w:val="bullet"/>
+      <w:lvlText w:val=""/>
+      <w:lvlJc w:val="left"/>
+      <w:pPr>
+        <w:tabs>
+          <w:tab w:val="num" w:pos="4320"/>
+        </w:tabs>
+        <w:ind w:left="4320" w:hanging="360"/>
+      </w:pPr>
+      <w:rPr>
+        <w:rFonts w:ascii="Wingdings 3" w:hAnsi="Wingdings 3" w:hint="default"/>
+      </w:rPr>
+    </w:lvl>
+    <w:lvl w:ilvl="6" w:tplc="37BA5F06" w:tentative="1">
+      <w:start w:val="1"/>
+      <w:numFmt w:val="bullet"/>
+      <w:lvlText w:val=""/>
+      <w:lvlJc w:val="left"/>
+      <w:pPr>
+        <w:tabs>
+          <w:tab w:val="num" w:pos="5040"/>
+        </w:tabs>
+        <w:ind w:left="5040" w:hanging="360"/>
+      </w:pPr>
+      <w:rPr>
+        <w:rFonts w:ascii="Wingdings 3" w:hAnsi="Wingdings 3" w:hint="default"/>
+      </w:rPr>
+    </w:lvl>
+    <w:lvl w:ilvl="7" w:tplc="F34687C8" w:tentative="1">
+      <w:start w:val="1"/>
+      <w:numFmt w:val="bullet"/>
+      <w:lvlText w:val=""/>
+      <w:lvlJc w:val="left"/>
+      <w:pPr>
+        <w:tabs>
+          <w:tab w:val="num" w:pos="5760"/>
+        </w:tabs>
+        <w:ind w:left="5760" w:hanging="360"/>
+      </w:pPr>
+      <w:rPr>
+        <w:rFonts w:ascii="Wingdings 3" w:hAnsi="Wingdings 3" w:hint="default"/>
+      </w:rPr>
+    </w:lvl>
+    <w:lvl w:ilvl="8" w:tplc="AD923434" w:tentative="1">
+      <w:start w:val="1"/>
+      <w:numFmt w:val="bullet"/>
+      <w:lvlText w:val=""/>
+      <w:lvlJc w:val="left"/>
+      <w:pPr>
+        <w:tabs>
+          <w:tab w:val="num" w:pos="6480"/>
+        </w:tabs>
+        <w:ind w:left="6480" w:hanging="360"/>
+      </w:pPr>
+      <w:rPr>
+        <w:rFonts w:ascii="Wingdings 3" w:hAnsi="Wingdings 3" w:hint="default"/>
+      </w:rPr>
+    </w:lvl>
+  </w:abstractNum>
+  <w:abstractNum w:abstractNumId="14" w15:restartNumberingAfterBreak="0">
     <w:nsid w:val="5B034612"/>
     <w:multiLevelType w:val="hybridMultilevel"/>
     <w:tmpl w:val="DBC826EC"/>
@@ -11783,7 +14713,7 @@
       </w:rPr>
     </w:lvl>
   </w:abstractNum>
-  <w:abstractNum w:abstractNumId="7" w15:restartNumberingAfterBreak="0">
+  <w:abstractNum w:abstractNumId="15" w15:restartNumberingAfterBreak="0">
     <w:nsid w:val="5CEC12E5"/>
     <w:multiLevelType w:val="hybridMultilevel"/>
     <w:tmpl w:val="DF1A6C98"/>
@@ -11896,29 +14826,196 @@
       </w:rPr>
     </w:lvl>
   </w:abstractNum>
+  <w:abstractNum w:abstractNumId="16" w15:restartNumberingAfterBreak="0">
+    <w:nsid w:val="65A361E2"/>
+    <w:multiLevelType w:val="hybridMultilevel"/>
+    <w:tmpl w:val="D6FE72BA"/>
+    <w:lvl w:ilvl="0" w:tplc="DAD4B39E">
+      <w:start w:val="1"/>
+      <w:numFmt w:val="bullet"/>
+      <w:lvlText w:val=""/>
+      <w:lvlJc w:val="left"/>
+      <w:pPr>
+        <w:tabs>
+          <w:tab w:val="num" w:pos="720"/>
+        </w:tabs>
+        <w:ind w:left="720" w:hanging="360"/>
+      </w:pPr>
+      <w:rPr>
+        <w:rFonts w:ascii="Wingdings 3" w:hAnsi="Wingdings 3" w:hint="default"/>
+      </w:rPr>
+    </w:lvl>
+    <w:lvl w:ilvl="1" w:tplc="6AE8AB84" w:tentative="1">
+      <w:start w:val="1"/>
+      <w:numFmt w:val="bullet"/>
+      <w:lvlText w:val=""/>
+      <w:lvlJc w:val="left"/>
+      <w:pPr>
+        <w:tabs>
+          <w:tab w:val="num" w:pos="1440"/>
+        </w:tabs>
+        <w:ind w:left="1440" w:hanging="360"/>
+      </w:pPr>
+      <w:rPr>
+        <w:rFonts w:ascii="Wingdings 3" w:hAnsi="Wingdings 3" w:hint="default"/>
+      </w:rPr>
+    </w:lvl>
+    <w:lvl w:ilvl="2" w:tplc="974CC5E2" w:tentative="1">
+      <w:start w:val="1"/>
+      <w:numFmt w:val="bullet"/>
+      <w:lvlText w:val=""/>
+      <w:lvlJc w:val="left"/>
+      <w:pPr>
+        <w:tabs>
+          <w:tab w:val="num" w:pos="2160"/>
+        </w:tabs>
+        <w:ind w:left="2160" w:hanging="360"/>
+      </w:pPr>
+      <w:rPr>
+        <w:rFonts w:ascii="Wingdings 3" w:hAnsi="Wingdings 3" w:hint="default"/>
+      </w:rPr>
+    </w:lvl>
+    <w:lvl w:ilvl="3" w:tplc="0FB055D6" w:tentative="1">
+      <w:start w:val="1"/>
+      <w:numFmt w:val="bullet"/>
+      <w:lvlText w:val=""/>
+      <w:lvlJc w:val="left"/>
+      <w:pPr>
+        <w:tabs>
+          <w:tab w:val="num" w:pos="2880"/>
+        </w:tabs>
+        <w:ind w:left="2880" w:hanging="360"/>
+      </w:pPr>
+      <w:rPr>
+        <w:rFonts w:ascii="Wingdings 3" w:hAnsi="Wingdings 3" w:hint="default"/>
+      </w:rPr>
+    </w:lvl>
+    <w:lvl w:ilvl="4" w:tplc="54801FFA" w:tentative="1">
+      <w:start w:val="1"/>
+      <w:numFmt w:val="bullet"/>
+      <w:lvlText w:val=""/>
+      <w:lvlJc w:val="left"/>
+      <w:pPr>
+        <w:tabs>
+          <w:tab w:val="num" w:pos="3600"/>
+        </w:tabs>
+        <w:ind w:left="3600" w:hanging="360"/>
+      </w:pPr>
+      <w:rPr>
+        <w:rFonts w:ascii="Wingdings 3" w:hAnsi="Wingdings 3" w:hint="default"/>
+      </w:rPr>
+    </w:lvl>
+    <w:lvl w:ilvl="5" w:tplc="0382FD70" w:tentative="1">
+      <w:start w:val="1"/>
+      <w:numFmt w:val="bullet"/>
+      <w:lvlText w:val=""/>
+      <w:lvlJc w:val="left"/>
+      <w:pPr>
+        <w:tabs>
+          <w:tab w:val="num" w:pos="4320"/>
+        </w:tabs>
+        <w:ind w:left="4320" w:hanging="360"/>
+      </w:pPr>
+      <w:rPr>
+        <w:rFonts w:ascii="Wingdings 3" w:hAnsi="Wingdings 3" w:hint="default"/>
+      </w:rPr>
+    </w:lvl>
+    <w:lvl w:ilvl="6" w:tplc="758AC3D0" w:tentative="1">
+      <w:start w:val="1"/>
+      <w:numFmt w:val="bullet"/>
+      <w:lvlText w:val=""/>
+      <w:lvlJc w:val="left"/>
+      <w:pPr>
+        <w:tabs>
+          <w:tab w:val="num" w:pos="5040"/>
+        </w:tabs>
+        <w:ind w:left="5040" w:hanging="360"/>
+      </w:pPr>
+      <w:rPr>
+        <w:rFonts w:ascii="Wingdings 3" w:hAnsi="Wingdings 3" w:hint="default"/>
+      </w:rPr>
+    </w:lvl>
+    <w:lvl w:ilvl="7" w:tplc="A176A3A4" w:tentative="1">
+      <w:start w:val="1"/>
+      <w:numFmt w:val="bullet"/>
+      <w:lvlText w:val=""/>
+      <w:lvlJc w:val="left"/>
+      <w:pPr>
+        <w:tabs>
+          <w:tab w:val="num" w:pos="5760"/>
+        </w:tabs>
+        <w:ind w:left="5760" w:hanging="360"/>
+      </w:pPr>
+      <w:rPr>
+        <w:rFonts w:ascii="Wingdings 3" w:hAnsi="Wingdings 3" w:hint="default"/>
+      </w:rPr>
+    </w:lvl>
+    <w:lvl w:ilvl="8" w:tplc="3AEE32AE" w:tentative="1">
+      <w:start w:val="1"/>
+      <w:numFmt w:val="bullet"/>
+      <w:lvlText w:val=""/>
+      <w:lvlJc w:val="left"/>
+      <w:pPr>
+        <w:tabs>
+          <w:tab w:val="num" w:pos="6480"/>
+        </w:tabs>
+        <w:ind w:left="6480" w:hanging="360"/>
+      </w:pPr>
+      <w:rPr>
+        <w:rFonts w:ascii="Wingdings 3" w:hAnsi="Wingdings 3" w:hint="default"/>
+      </w:rPr>
+    </w:lvl>
+  </w:abstractNum>
   <w:num w:numId="1">
+    <w:abstractNumId w:val="14"/>
+  </w:num>
+  <w:num w:numId="2">
+    <w:abstractNumId w:val="10"/>
+  </w:num>
+  <w:num w:numId="3">
+    <w:abstractNumId w:val="12"/>
+  </w:num>
+  <w:num w:numId="4">
+    <w:abstractNumId w:val="4"/>
+  </w:num>
+  <w:num w:numId="5">
+    <w:abstractNumId w:val="3"/>
+  </w:num>
+  <w:num w:numId="6">
+    <w:abstractNumId w:val="2"/>
+  </w:num>
+  <w:num w:numId="7">
+    <w:abstractNumId w:val="1"/>
+  </w:num>
+  <w:num w:numId="8">
+    <w:abstractNumId w:val="15"/>
+  </w:num>
+  <w:num w:numId="9">
+    <w:abstractNumId w:val="9"/>
+  </w:num>
+  <w:num w:numId="10">
+    <w:abstractNumId w:val="0"/>
+  </w:num>
+  <w:num w:numId="11">
+    <w:abstractNumId w:val="8"/>
+  </w:num>
+  <w:num w:numId="12">
     <w:abstractNumId w:val="6"/>
   </w:num>
-  <w:num w:numId="2">
-    <w:abstractNumId w:val="4"/>
+  <w:num w:numId="13">
+    <w:abstractNumId w:val="7"/>
   </w:num>
-  <w:num w:numId="3">
+  <w:num w:numId="14">
+    <w:abstractNumId w:val="16"/>
+  </w:num>
+  <w:num w:numId="15">
     <w:abstractNumId w:val="5"/>
   </w:num>
-  <w:num w:numId="4">
-    <w:abstractNumId w:val="3"/>
+  <w:num w:numId="16">
+    <w:abstractNumId w:val="11"/>
   </w:num>
-  <w:num w:numId="5">
-    <w:abstractNumId w:val="2"/>
-  </w:num>
-  <w:num w:numId="6">
-    <w:abstractNumId w:val="1"/>
-  </w:num>
-  <w:num w:numId="7">
-    <w:abstractNumId w:val="0"/>
-  </w:num>
-  <w:num w:numId="8">
-    <w:abstractNumId w:val="7"/>
+  <w:num w:numId="17">
+    <w:abstractNumId w:val="13"/>
   </w:num>
 </w:numbering>
 </file>
@@ -12368,7 +15465,6 @@
   <w:style w:type="character" w:default="1" w:styleId="Fontepargpadro">
     <w:name w:val="Default Paragraph Font"/>
     <w:uiPriority w:val="1"/>
-    <w:semiHidden/>
     <w:unhideWhenUsed/>
   </w:style>
   <w:style w:type="table" w:default="1" w:styleId="Tabelanormal">
@@ -12804,7 +15900,7 @@
 </file>
 
 <file path=customXml/itemProps1.xml><?xml version="1.0" encoding="utf-8"?>
-<ds:datastoreItem xmlns:ds="http://schemas.openxmlformats.org/officeDocument/2006/customXml" ds:itemID="{2E363992-6119-4114-B22C-7CC0A7A763D1}">
+<ds:datastoreItem xmlns:ds="http://schemas.openxmlformats.org/officeDocument/2006/customXml" ds:itemID="{75D123CD-7837-4875-840C-252FCD3B166D}">
   <ds:schemaRefs>
     <ds:schemaRef ds:uri="http://schemas.openxmlformats.org/officeDocument/2006/bibliography"/>
   </ds:schemaRefs>
